--- a/lhind-agilportal/Projektdateien/Anforderungsanalyse LHIND Agile Portal v1.1.docx
+++ b/lhind-agilportal/Projektdateien/Anforderungsanalyse LHIND Agile Portal v1.1.docx
@@ -87,9 +87,6 @@
                               <w:pStyle w:val="Titelseite11"/>
                             </w:pPr>
                             <w:r>
-                              <w:rPr>
-                                <w:lang w:val="en-US"/>
-                              </w:rPr>
                               <w:t xml:space="preserve">Version </w:t>
                             </w:r>
                             <w:r>
@@ -99,9 +96,6 @@
                           <w:p>
                             <w:pPr>
                               <w:pStyle w:val="Titelseite11"/>
-                              <w:rPr>
-                                <w:lang w:val="en-US"/>
-                              </w:rPr>
                             </w:pPr>
                           </w:p>
                           <w:p>
@@ -120,9 +114,6 @@
                           <w:p>
                             <w:pPr>
                               <w:pStyle w:val="Titelseite11"/>
-                              <w:rPr>
-                                <w:lang w:val="en-GB"/>
-                              </w:rPr>
                             </w:pPr>
                             <w:r>
                               <w:rPr>
@@ -131,9 +122,6 @@
                               <w:fldChar w:fldCharType="begin"/>
                             </w:r>
                             <w:r>
-                              <w:rPr>
-                                <w:lang w:val="en-US"/>
-                              </w:rPr>
                               <w:instrText xml:space="preserve"> DOCPROPERTY  Company  \* MERGEFORMAT </w:instrText>
                             </w:r>
                             <w:r>
@@ -143,9 +131,6 @@
                               <w:fldChar w:fldCharType="separate"/>
                             </w:r>
                             <w:r>
-                              <w:rPr>
-                                <w:lang w:val="en-US"/>
-                              </w:rPr>
                               <w:t>Lufthansa Industry Solutions</w:t>
                             </w:r>
                             <w:r>
@@ -463,6 +448,8 @@
         </w:rPr>
         <w:fldChar w:fldCharType="separate"/>
       </w:r>
+      <w:bookmarkStart w:id="0" w:name="_GoBack"/>
+      <w:bookmarkEnd w:id="0"/>
       <w:r>
         <w:rPr>
           <w:noProof/>
@@ -501,7 +488,7 @@
         <w:rPr>
           <w:noProof/>
         </w:rPr>
-        <w:instrText xml:space="preserve"> PAGEREF _Toc533061953 \h </w:instrText>
+        <w:instrText xml:space="preserve"> PAGEREF _Toc533064679 \h </w:instrText>
       </w:r>
       <w:r>
         <w:rPr>
@@ -576,7 +563,7 @@
         <w:rPr>
           <w:noProof/>
         </w:rPr>
-        <w:instrText xml:space="preserve"> PAGEREF _Toc533061954 \h </w:instrText>
+        <w:instrText xml:space="preserve"> PAGEREF _Toc533064680 \h </w:instrText>
       </w:r>
       <w:r>
         <w:rPr>
@@ -651,7 +638,7 @@
         <w:rPr>
           <w:noProof/>
         </w:rPr>
-        <w:instrText xml:space="preserve"> PAGEREF _Toc533061955 \h </w:instrText>
+        <w:instrText xml:space="preserve"> PAGEREF _Toc533064681 \h </w:instrText>
       </w:r>
       <w:r>
         <w:rPr>
@@ -724,7 +711,7 @@
         <w:rPr>
           <w:noProof/>
         </w:rPr>
-        <w:instrText xml:space="preserve"> PAGEREF _Toc533061956 \h </w:instrText>
+        <w:instrText xml:space="preserve"> PAGEREF _Toc533064682 \h </w:instrText>
       </w:r>
       <w:r>
         <w:rPr>
@@ -797,7 +784,7 @@
         <w:rPr>
           <w:noProof/>
         </w:rPr>
-        <w:instrText xml:space="preserve"> PAGEREF _Toc533061957 \h </w:instrText>
+        <w:instrText xml:space="preserve"> PAGEREF _Toc533064683 \h </w:instrText>
       </w:r>
       <w:r>
         <w:rPr>
@@ -870,7 +857,7 @@
         <w:rPr>
           <w:noProof/>
         </w:rPr>
-        <w:instrText xml:space="preserve"> PAGEREF _Toc533061958 \h </w:instrText>
+        <w:instrText xml:space="preserve"> PAGEREF _Toc533064684 \h </w:instrText>
       </w:r>
       <w:r>
         <w:rPr>
@@ -916,8 +903,6 @@
       <w:pPr>
         <w:jc w:val="left"/>
       </w:pPr>
-      <w:bookmarkStart w:id="0" w:name="_GoBack"/>
-      <w:bookmarkEnd w:id="0"/>
       <w:r>
         <w:br w:type="page"/>
       </w:r>
@@ -932,7 +917,7 @@
       <w:pPr>
         <w:pStyle w:val="berschrift1"/>
       </w:pPr>
-      <w:bookmarkStart w:id="3" w:name="_Toc533061953"/>
+      <w:bookmarkStart w:id="3" w:name="_Toc533064679"/>
       <w:r>
         <w:t>Vision</w:t>
       </w:r>
@@ -974,7 +959,7 @@
       <w:pPr>
         <w:pStyle w:val="berschrift1"/>
       </w:pPr>
-      <w:bookmarkStart w:id="4" w:name="_Toc533061954"/>
+      <w:bookmarkStart w:id="4" w:name="_Toc533064680"/>
       <w:r>
         <w:t>Aufbau</w:t>
       </w:r>
@@ -1032,7 +1017,7 @@
       <w:pPr>
         <w:pStyle w:val="berschrift1"/>
       </w:pPr>
-      <w:bookmarkStart w:id="5" w:name="_Toc533061955"/>
+      <w:bookmarkStart w:id="5" w:name="_Toc533064681"/>
       <w:r>
         <w:t>Funktionen</w:t>
       </w:r>
@@ -1042,7 +1027,7 @@
       <w:pPr>
         <w:pStyle w:val="berschrift2"/>
       </w:pPr>
-      <w:bookmarkStart w:id="6" w:name="_Toc533061956"/>
+      <w:bookmarkStart w:id="6" w:name="_Toc533064682"/>
       <w:r>
         <w:t>Daily SCRUM</w:t>
       </w:r>
@@ -1156,7 +1141,7 @@
       <w:pPr>
         <w:pStyle w:val="berschrift2"/>
       </w:pPr>
-      <w:bookmarkStart w:id="7" w:name="_Toc533061957"/>
+      <w:bookmarkStart w:id="7" w:name="_Toc533064683"/>
       <w:r>
         <w:t>Planning Poker</w:t>
       </w:r>
@@ -1182,7 +1167,10 @@
         <w:t xml:space="preserve">immer </w:t>
       </w:r>
       <w:r>
-        <w:t>die Karten:</w:t>
+        <w:t>folgende</w:t>
+      </w:r>
+      <w:r>
+        <w:t xml:space="preserve"> Karten:</w:t>
       </w:r>
     </w:p>
     <w:p>
@@ -1228,6 +1216,9 @@
       <w:r>
         <w:t>t wird diese im Vollbildmodus auf dem Gerät angezeigt. Mit einem Klick auf den Bildschirm wird der Vollbildmodus beendet.</w:t>
       </w:r>
+      <w:r>
+        <w:t xml:space="preserve"> Die Karten sind mit einer dünnen blauen (außen) und einer sehr dünnen gelben (innen) Linie gerahmt.</w:t>
+      </w:r>
     </w:p>
     <w:p>
       <w:r>
@@ -1347,7 +1338,7 @@
       <w:pPr>
         <w:pStyle w:val="berschrift2"/>
       </w:pPr>
-      <w:bookmarkStart w:id="8" w:name="_Toc533061958"/>
+      <w:bookmarkStart w:id="8" w:name="_Toc533064684"/>
       <w:r>
         <w:t>Weitere Funktionen</w:t>
       </w:r>
@@ -1395,7 +1386,8 @@
         <w:jc w:val="left"/>
       </w:pPr>
       <w:r>
-        <w:t>Verknüpfung mit Benutzer (U-Nummer)</w:t>
+        <w:lastRenderedPageBreak/>
+        <w:t>Es können weitere NFC-Chips verwendet werden, um diverse andere Funktionen, auch außerhalb von SCRUM, einzubinden.</w:t>
       </w:r>
     </w:p>
     <w:p>
@@ -1408,7 +1400,19 @@
         <w:jc w:val="left"/>
       </w:pPr>
       <w:r>
-        <w:lastRenderedPageBreak/>
+        <w:t>Verknüpfung mit Benutzer (U-Nummer)</w:t>
+      </w:r>
+    </w:p>
+    <w:p>
+      <w:pPr>
+        <w:pStyle w:val="Listenabsatz"/>
+        <w:numPr>
+          <w:ilvl w:val="0"/>
+          <w:numId w:val="21"/>
+        </w:numPr>
+        <w:jc w:val="left"/>
+      </w:pPr>
+      <w:r>
         <w:t>REST-</w:t>
       </w:r>
       <w:r>
@@ -1711,11 +1715,21 @@
         <w:rStyle w:val="Seitenzahl"/>
       </w:rPr>
     </w:pPr>
-    <w:fldSimple w:instr=" DOCPROPERTY  _Datum  \* MERGEFORMAT ">
-      <w:r>
-        <w:t>20.12.2018</w:t>
-      </w:r>
-    </w:fldSimple>
+    <w:r>
+      <w:fldChar w:fldCharType="begin"/>
+    </w:r>
+    <w:r>
+      <w:instrText xml:space="preserve"> DOCPROPERTY  _Datum  \* MERGEFORMAT </w:instrText>
+    </w:r>
+    <w:r>
+      <w:fldChar w:fldCharType="separate"/>
+    </w:r>
+    <w:r>
+      <w:t>20.12.2018</w:t>
+    </w:r>
+    <w:r>
+      <w:fldChar w:fldCharType="end"/>
+    </w:r>
     <w:r>
       <w:tab/>
     </w:r>
@@ -2069,11 +2083,21 @@
                           <w:pPr>
                             <w:pStyle w:val="Kopfzeile"/>
                           </w:pPr>
-                          <w:fldSimple w:instr=" SUBJECT   \* MERGEFORMAT ">
-                            <w:r>
-                              <w:t>Anforderungsanalyse</w:t>
-                            </w:r>
-                          </w:fldSimple>
+                          <w:r>
+                            <w:fldChar w:fldCharType="begin"/>
+                          </w:r>
+                          <w:r>
+                            <w:instrText xml:space="preserve"> SUBJECT   \* MERGEFORMAT </w:instrText>
+                          </w:r>
+                          <w:r>
+                            <w:fldChar w:fldCharType="separate"/>
+                          </w:r>
+                          <w:r>
+                            <w:t>Anforderungsanalyse</w:t>
+                          </w:r>
+                          <w:r>
+                            <w:fldChar w:fldCharType="end"/>
+                          </w:r>
                         </w:p>
                         <w:p>
                           <w:pPr>
@@ -5527,6 +5551,7 @@
   <w:style w:type="character" w:default="1" w:styleId="Absatz-Standardschriftart">
     <w:name w:val="Default Paragraph Font"/>
     <w:uiPriority w:val="1"/>
+    <w:semiHidden/>
     <w:unhideWhenUsed/>
   </w:style>
   <w:style w:type="table" w:default="1" w:styleId="NormaleTabelle">
@@ -6759,6 +6784,15 @@
 </file>
 
 <file path=customXml/item1.xml><?xml version="1.0" encoding="utf-8"?>
+<?mso-contentType ?>
+<FormTemplates xmlns="http://schemas.microsoft.com/sharepoint/v3/contenttype/forms">
+  <Display>DocumentLibraryForm</Display>
+  <Edit>DocumentLibraryForm</Edit>
+  <New>DocumentLibraryForm</New>
+</FormTemplates>
+</file>
+
+<file path=customXml/item2.xml><?xml version="1.0" encoding="utf-8"?>
 <p:properties xmlns:p="http://schemas.microsoft.com/office/2006/metadata/properties" xmlns:xsi="http://www.w3.org/2001/XMLSchema-instance" xmlns:pc="http://schemas.microsoft.com/office/infopath/2007/PartnerControls">
   <documentManagement>
     <TaxCatchAll xmlns="6a2e1158-5f42-4a3f-afb6-7ceda681f0c4">
@@ -6830,66 +6864,7 @@
 </p:properties>
 </file>
 
-<file path=customXml/item2.xml><?xml version="1.0" encoding="utf-8"?>
-<?mso-contentType ?>
-<FormTemplates xmlns="http://schemas.microsoft.com/sharepoint/v3/contenttype/forms">
-  <Display>DocumentLibraryForm</Display>
-  <Edit>DocumentLibraryForm</Edit>
-  <New>DocumentLibraryForm</New>
-</FormTemplates>
-</file>
-
 <file path=customXml/item3.xml><?xml version="1.0" encoding="utf-8"?>
-<?mso-contentType ?>
-<spe:Receivers xmlns:spe="http://schemas.microsoft.com/sharepoint/events">
-  <Receiver>
-    <Name>Document ID Generator</Name>
-    <Synchronization>Synchronous</Synchronization>
-    <Type>10001</Type>
-    <SequenceNumber>1000</SequenceNumber>
-    <Url/>
-    <Assembly>Microsoft.Office.DocumentManagement, Version=15.0.0.0, Culture=neutral, PublicKeyToken=71e9bce111e9429c</Assembly>
-    <Class>Microsoft.Office.DocumentManagement.Internal.DocIdHandler</Class>
-    <Data/>
-    <Filter/>
-  </Receiver>
-  <Receiver>
-    <Name>Document ID Generator</Name>
-    <Synchronization>Synchronous</Synchronization>
-    <Type>10002</Type>
-    <SequenceNumber>1001</SequenceNumber>
-    <Url/>
-    <Assembly>Microsoft.Office.DocumentManagement, Version=15.0.0.0, Culture=neutral, PublicKeyToken=71e9bce111e9429c</Assembly>
-    <Class>Microsoft.Office.DocumentManagement.Internal.DocIdHandler</Class>
-    <Data/>
-    <Filter/>
-  </Receiver>
-  <Receiver>
-    <Name>Document ID Generator</Name>
-    <Synchronization>Synchronous</Synchronization>
-    <Type>10004</Type>
-    <SequenceNumber>1002</SequenceNumber>
-    <Url/>
-    <Assembly>Microsoft.Office.DocumentManagement, Version=15.0.0.0, Culture=neutral, PublicKeyToken=71e9bce111e9429c</Assembly>
-    <Class>Microsoft.Office.DocumentManagement.Internal.DocIdHandler</Class>
-    <Data/>
-    <Filter/>
-  </Receiver>
-  <Receiver>
-    <Name>Document ID Generator</Name>
-    <Synchronization>Synchronous</Synchronization>
-    <Type>10006</Type>
-    <SequenceNumber>1003</SequenceNumber>
-    <Url/>
-    <Assembly>Microsoft.Office.DocumentManagement, Version=15.0.0.0, Culture=neutral, PublicKeyToken=71e9bce111e9429c</Assembly>
-    <Class>Microsoft.Office.DocumentManagement.Internal.DocIdHandler</Class>
-    <Data/>
-    <Filter/>
-  </Receiver>
-</spe:Receivers>
-</file>
-
-<file path=customXml/item4.xml><?xml version="1.0" encoding="utf-8"?>
 <ct:contentTypeSchema xmlns:ct="http://schemas.microsoft.com/office/2006/metadata/contentType" xmlns:ma="http://schemas.microsoft.com/office/2006/metadata/properties/metaAttributes" ct:_="" ma:_="" ma:contentTypeName="CentralizedDocument" ma:contentTypeID="0x01010057E36D34B839424EA1EDF8712F8B408B006DC798981135FB4392A37BA58C70D255" ma:contentTypeVersion="13" ma:contentTypeDescription="" ma:contentTypeScope="" ma:versionID="12125e66d47645698bd2fd21a833e1f9">
   <xsd:schema xmlns:xsd="http://www.w3.org/2001/XMLSchema" xmlns:xs="http://www.w3.org/2001/XMLSchema" xmlns:p="http://schemas.microsoft.com/office/2006/metadata/properties" xmlns:ns2="13320758-a129-4754-b45d-7928a4264ed0" xmlns:ns3="6a2e1158-5f42-4a3f-afb6-7ceda681f0c4" targetNamespace="http://schemas.microsoft.com/office/2006/metadata/properties" ma:root="true" ma:fieldsID="ede6dc3614a42fea17ad0ab7994d71dd" ns2:_="" ns3:_="">
     <xsd:import namespace="13320758-a129-4754-b45d-7928a4264ed0"/>
@@ -7166,11 +7141,69 @@
 </ct:contentTypeSchema>
 </file>
 
+<file path=customXml/item4.xml><?xml version="1.0" encoding="utf-8"?>
+<?mso-contentType ?>
+<spe:Receivers xmlns:spe="http://schemas.microsoft.com/sharepoint/events">
+  <Receiver>
+    <Name>Document ID Generator</Name>
+    <Synchronization>Synchronous</Synchronization>
+    <Type>10001</Type>
+    <SequenceNumber>1000</SequenceNumber>
+    <Url/>
+    <Assembly>Microsoft.Office.DocumentManagement, Version=15.0.0.0, Culture=neutral, PublicKeyToken=71e9bce111e9429c</Assembly>
+    <Class>Microsoft.Office.DocumentManagement.Internal.DocIdHandler</Class>
+    <Data/>
+    <Filter/>
+  </Receiver>
+  <Receiver>
+    <Name>Document ID Generator</Name>
+    <Synchronization>Synchronous</Synchronization>
+    <Type>10002</Type>
+    <SequenceNumber>1001</SequenceNumber>
+    <Url/>
+    <Assembly>Microsoft.Office.DocumentManagement, Version=15.0.0.0, Culture=neutral, PublicKeyToken=71e9bce111e9429c</Assembly>
+    <Class>Microsoft.Office.DocumentManagement.Internal.DocIdHandler</Class>
+    <Data/>
+    <Filter/>
+  </Receiver>
+  <Receiver>
+    <Name>Document ID Generator</Name>
+    <Synchronization>Synchronous</Synchronization>
+    <Type>10004</Type>
+    <SequenceNumber>1002</SequenceNumber>
+    <Url/>
+    <Assembly>Microsoft.Office.DocumentManagement, Version=15.0.0.0, Culture=neutral, PublicKeyToken=71e9bce111e9429c</Assembly>
+    <Class>Microsoft.Office.DocumentManagement.Internal.DocIdHandler</Class>
+    <Data/>
+    <Filter/>
+  </Receiver>
+  <Receiver>
+    <Name>Document ID Generator</Name>
+    <Synchronization>Synchronous</Synchronization>
+    <Type>10006</Type>
+    <SequenceNumber>1003</SequenceNumber>
+    <Url/>
+    <Assembly>Microsoft.Office.DocumentManagement, Version=15.0.0.0, Culture=neutral, PublicKeyToken=71e9bce111e9429c</Assembly>
+    <Class>Microsoft.Office.DocumentManagement.Internal.DocIdHandler</Class>
+    <Data/>
+    <Filter/>
+  </Receiver>
+</spe:Receivers>
+</file>
+
 <file path=customXml/item5.xml><?xml version="1.0" encoding="utf-8"?>
 <b:Sources xmlns:b="http://schemas.openxmlformats.org/officeDocument/2006/bibliography" xmlns="http://schemas.openxmlformats.org/officeDocument/2006/bibliography" SelectedStyle="\APA.XSL" StyleName="APA"/>
 </file>
 
 <file path=customXml/itemProps1.xml><?xml version="1.0" encoding="utf-8"?>
+<ds:datastoreItem xmlns:ds="http://schemas.openxmlformats.org/officeDocument/2006/customXml" ds:itemID="{D8212FB2-0244-4BA1-BCB7-6929CE6D6A85}">
+  <ds:schemaRefs>
+    <ds:schemaRef ds:uri="http://schemas.microsoft.com/sharepoint/v3/contenttype/forms"/>
+  </ds:schemaRefs>
+</ds:datastoreItem>
+</file>
+
+<file path=customXml/itemProps2.xml><?xml version="1.0" encoding="utf-8"?>
 <ds:datastoreItem xmlns:ds="http://schemas.openxmlformats.org/officeDocument/2006/customXml" ds:itemID="{63F3B654-93AF-44E4-B370-5C2DAA3A54C2}">
   <ds:schemaRefs>
     <ds:schemaRef ds:uri="http://schemas.microsoft.com/office/2006/metadata/properties"/>
@@ -7181,23 +7214,7 @@
 </ds:datastoreItem>
 </file>
 
-<file path=customXml/itemProps2.xml><?xml version="1.0" encoding="utf-8"?>
-<ds:datastoreItem xmlns:ds="http://schemas.openxmlformats.org/officeDocument/2006/customXml" ds:itemID="{D8212FB2-0244-4BA1-BCB7-6929CE6D6A85}">
-  <ds:schemaRefs>
-    <ds:schemaRef ds:uri="http://schemas.microsoft.com/sharepoint/v3/contenttype/forms"/>
-  </ds:schemaRefs>
-</ds:datastoreItem>
-</file>
-
 <file path=customXml/itemProps3.xml><?xml version="1.0" encoding="utf-8"?>
-<ds:datastoreItem xmlns:ds="http://schemas.openxmlformats.org/officeDocument/2006/customXml" ds:itemID="{F3DA0769-9253-49A2-B64B-DD67FA17C5DE}">
-  <ds:schemaRefs>
-    <ds:schemaRef ds:uri="http://schemas.microsoft.com/sharepoint/events"/>
-  </ds:schemaRefs>
-</ds:datastoreItem>
-</file>
-
-<file path=customXml/itemProps4.xml><?xml version="1.0" encoding="utf-8"?>
 <ds:datastoreItem xmlns:ds="http://schemas.openxmlformats.org/officeDocument/2006/customXml" ds:itemID="{3593EBB2-9D2A-4937-894B-279BF9A58BB2}">
   <ds:schemaRefs>
     <ds:schemaRef ds:uri="http://schemas.microsoft.com/office/2006/metadata/contentType"/>
@@ -7216,8 +7233,16 @@
 </ds:datastoreItem>
 </file>
 
+<file path=customXml/itemProps4.xml><?xml version="1.0" encoding="utf-8"?>
+<ds:datastoreItem xmlns:ds="http://schemas.openxmlformats.org/officeDocument/2006/customXml" ds:itemID="{F3DA0769-9253-49A2-B64B-DD67FA17C5DE}">
+  <ds:schemaRefs>
+    <ds:schemaRef ds:uri="http://schemas.microsoft.com/sharepoint/events"/>
+  </ds:schemaRefs>
+</ds:datastoreItem>
+</file>
+
 <file path=customXml/itemProps5.xml><?xml version="1.0" encoding="utf-8"?>
-<ds:datastoreItem xmlns:ds="http://schemas.openxmlformats.org/officeDocument/2006/customXml" ds:itemID="{7E8BA3B4-4306-48B8-86BB-BD0F0F180F11}">
+<ds:datastoreItem xmlns:ds="http://schemas.openxmlformats.org/officeDocument/2006/customXml" ds:itemID="{EE493653-053B-451D-BBDF-F940D2C375EB}">
   <ds:schemaRefs>
     <ds:schemaRef ds:uri="http://schemas.openxmlformats.org/officeDocument/2006/bibliography"/>
   </ds:schemaRefs>

--- a/lhind-agilportal/Projektdateien/Anforderungsanalyse LHIND Agile Portal v1.1.docx
+++ b/lhind-agilportal/Projektdateien/Anforderungsanalyse LHIND Agile Portal v1.1.docx
@@ -131,7 +131,15 @@
                               <w:fldChar w:fldCharType="separate"/>
                             </w:r>
                             <w:r>
-                              <w:t>Lufthansa Industry Solutions</w:t>
+                              <w:t xml:space="preserve">Lufthansa </w:t>
+                            </w:r>
+                            <w:proofErr w:type="spellStart"/>
+                            <w:r>
+                              <w:t>Industry</w:t>
+                            </w:r>
+                            <w:proofErr w:type="spellEnd"/>
+                            <w:r>
+                              <w:t xml:space="preserve"> Solutions</w:t>
                             </w:r>
                             <w:r>
                               <w:rPr>
@@ -448,476 +456,549 @@
         </w:rPr>
         <w:fldChar w:fldCharType="separate"/>
       </w:r>
+      <w:r>
+        <w:rPr>
+          <w:noProof/>
+        </w:rPr>
+        <w:t>1</w:t>
+      </w:r>
+      <w:r>
+        <w:rPr>
+          <w:rFonts w:asciiTheme="minorHAnsi" w:eastAsiaTheme="minorEastAsia" w:hAnsiTheme="minorHAnsi" w:cstheme="minorBidi"/>
+          <w:b w:val="0"/>
+          <w:noProof/>
+          <w:sz w:val="22"/>
+          <w:szCs w:val="22"/>
+        </w:rPr>
+        <w:tab/>
+      </w:r>
+      <w:r>
+        <w:rPr>
+          <w:noProof/>
+        </w:rPr>
+        <w:t>Vision</w:t>
+      </w:r>
+      <w:r>
+        <w:rPr>
+          <w:noProof/>
+        </w:rPr>
+        <w:tab/>
+      </w:r>
+      <w:r>
+        <w:rPr>
+          <w:noProof/>
+        </w:rPr>
+        <w:fldChar w:fldCharType="begin"/>
+      </w:r>
+      <w:r>
+        <w:rPr>
+          <w:noProof/>
+        </w:rPr>
+        <w:instrText xml:space="preserve"> PAGEREF _Toc533068980 \h </w:instrText>
+      </w:r>
+      <w:r>
+        <w:rPr>
+          <w:noProof/>
+        </w:rPr>
+      </w:r>
+      <w:r>
+        <w:rPr>
+          <w:noProof/>
+        </w:rPr>
+        <w:fldChar w:fldCharType="separate"/>
+      </w:r>
+      <w:r>
+        <w:rPr>
+          <w:noProof/>
+        </w:rPr>
+        <w:t>3</w:t>
+      </w:r>
+      <w:r>
+        <w:rPr>
+          <w:noProof/>
+        </w:rPr>
+        <w:fldChar w:fldCharType="end"/>
+      </w:r>
+    </w:p>
+    <w:p>
+      <w:pPr>
+        <w:pStyle w:val="Verzeichnis1"/>
+        <w:rPr>
+          <w:rFonts w:asciiTheme="minorHAnsi" w:eastAsiaTheme="minorEastAsia" w:hAnsiTheme="minorHAnsi" w:cstheme="minorBidi"/>
+          <w:b w:val="0"/>
+          <w:noProof/>
+          <w:sz w:val="22"/>
+          <w:szCs w:val="22"/>
+        </w:rPr>
+      </w:pPr>
+      <w:r>
+        <w:rPr>
+          <w:noProof/>
+        </w:rPr>
+        <w:t>2</w:t>
+      </w:r>
+      <w:r>
+        <w:rPr>
+          <w:rFonts w:asciiTheme="minorHAnsi" w:eastAsiaTheme="minorEastAsia" w:hAnsiTheme="minorHAnsi" w:cstheme="minorBidi"/>
+          <w:b w:val="0"/>
+          <w:noProof/>
+          <w:sz w:val="22"/>
+          <w:szCs w:val="22"/>
+        </w:rPr>
+        <w:tab/>
+      </w:r>
+      <w:r>
+        <w:rPr>
+          <w:noProof/>
+        </w:rPr>
+        <w:t>Aufbau</w:t>
+      </w:r>
+      <w:r>
+        <w:rPr>
+          <w:noProof/>
+        </w:rPr>
+        <w:tab/>
+      </w:r>
+      <w:r>
+        <w:rPr>
+          <w:noProof/>
+        </w:rPr>
+        <w:fldChar w:fldCharType="begin"/>
+      </w:r>
+      <w:r>
+        <w:rPr>
+          <w:noProof/>
+        </w:rPr>
+        <w:instrText xml:space="preserve"> PAGEREF _Toc533068981 \h </w:instrText>
+      </w:r>
+      <w:r>
+        <w:rPr>
+          <w:noProof/>
+        </w:rPr>
+      </w:r>
+      <w:r>
+        <w:rPr>
+          <w:noProof/>
+        </w:rPr>
+        <w:fldChar w:fldCharType="separate"/>
+      </w:r>
+      <w:r>
+        <w:rPr>
+          <w:noProof/>
+        </w:rPr>
+        <w:t>3</w:t>
+      </w:r>
+      <w:r>
+        <w:rPr>
+          <w:noProof/>
+        </w:rPr>
+        <w:fldChar w:fldCharType="end"/>
+      </w:r>
+    </w:p>
+    <w:p>
+      <w:pPr>
+        <w:pStyle w:val="Verzeichnis1"/>
+        <w:rPr>
+          <w:rFonts w:asciiTheme="minorHAnsi" w:eastAsiaTheme="minorEastAsia" w:hAnsiTheme="minorHAnsi" w:cstheme="minorBidi"/>
+          <w:b w:val="0"/>
+          <w:noProof/>
+          <w:sz w:val="22"/>
+          <w:szCs w:val="22"/>
+        </w:rPr>
+      </w:pPr>
+      <w:r>
+        <w:rPr>
+          <w:noProof/>
+        </w:rPr>
+        <w:t>3</w:t>
+      </w:r>
+      <w:r>
+        <w:rPr>
+          <w:rFonts w:asciiTheme="minorHAnsi" w:eastAsiaTheme="minorEastAsia" w:hAnsiTheme="minorHAnsi" w:cstheme="minorBidi"/>
+          <w:b w:val="0"/>
+          <w:noProof/>
+          <w:sz w:val="22"/>
+          <w:szCs w:val="22"/>
+        </w:rPr>
+        <w:tab/>
+      </w:r>
+      <w:r>
+        <w:rPr>
+          <w:noProof/>
+        </w:rPr>
+        <w:t>Funktionen</w:t>
+      </w:r>
+      <w:r>
+        <w:rPr>
+          <w:noProof/>
+        </w:rPr>
+        <w:tab/>
+      </w:r>
+      <w:r>
+        <w:rPr>
+          <w:noProof/>
+        </w:rPr>
+        <w:fldChar w:fldCharType="begin"/>
+      </w:r>
+      <w:r>
+        <w:rPr>
+          <w:noProof/>
+        </w:rPr>
+        <w:instrText xml:space="preserve"> PAGEREF _Toc533068982 \h </w:instrText>
+      </w:r>
+      <w:r>
+        <w:rPr>
+          <w:noProof/>
+        </w:rPr>
+      </w:r>
+      <w:r>
+        <w:rPr>
+          <w:noProof/>
+        </w:rPr>
+        <w:fldChar w:fldCharType="separate"/>
+      </w:r>
+      <w:r>
+        <w:rPr>
+          <w:noProof/>
+        </w:rPr>
+        <w:t>3</w:t>
+      </w:r>
+      <w:r>
+        <w:rPr>
+          <w:noProof/>
+        </w:rPr>
+        <w:fldChar w:fldCharType="end"/>
+      </w:r>
+    </w:p>
+    <w:p>
+      <w:pPr>
+        <w:pStyle w:val="Verzeichnis2"/>
+        <w:rPr>
+          <w:rFonts w:asciiTheme="minorHAnsi" w:eastAsiaTheme="minorEastAsia" w:hAnsiTheme="minorHAnsi" w:cstheme="minorBidi"/>
+          <w:b w:val="0"/>
+          <w:noProof/>
+          <w:szCs w:val="22"/>
+        </w:rPr>
+      </w:pPr>
+      <w:r>
+        <w:rPr>
+          <w:noProof/>
+        </w:rPr>
+        <w:t>3.1</w:t>
+      </w:r>
+      <w:r>
+        <w:rPr>
+          <w:rFonts w:asciiTheme="minorHAnsi" w:eastAsiaTheme="minorEastAsia" w:hAnsiTheme="minorHAnsi" w:cstheme="minorBidi"/>
+          <w:b w:val="0"/>
+          <w:noProof/>
+          <w:szCs w:val="22"/>
+        </w:rPr>
+        <w:tab/>
+      </w:r>
+      <w:r>
+        <w:rPr>
+          <w:noProof/>
+        </w:rPr>
+        <w:t>Daily SCRUM</w:t>
+      </w:r>
+      <w:r>
+        <w:rPr>
+          <w:noProof/>
+        </w:rPr>
+        <w:tab/>
+      </w:r>
+      <w:r>
+        <w:rPr>
+          <w:noProof/>
+        </w:rPr>
+        <w:fldChar w:fldCharType="begin"/>
+      </w:r>
+      <w:r>
+        <w:rPr>
+          <w:noProof/>
+        </w:rPr>
+        <w:instrText xml:space="preserve"> PAGEREF _Toc533068983 \h </w:instrText>
+      </w:r>
+      <w:r>
+        <w:rPr>
+          <w:noProof/>
+        </w:rPr>
+      </w:r>
+      <w:r>
+        <w:rPr>
+          <w:noProof/>
+        </w:rPr>
+        <w:fldChar w:fldCharType="separate"/>
+      </w:r>
+      <w:r>
+        <w:rPr>
+          <w:noProof/>
+        </w:rPr>
+        <w:t>3</w:t>
+      </w:r>
+      <w:r>
+        <w:rPr>
+          <w:noProof/>
+        </w:rPr>
+        <w:fldChar w:fldCharType="end"/>
+      </w:r>
+    </w:p>
+    <w:p>
+      <w:pPr>
+        <w:pStyle w:val="Verzeichnis2"/>
+        <w:rPr>
+          <w:rFonts w:asciiTheme="minorHAnsi" w:eastAsiaTheme="minorEastAsia" w:hAnsiTheme="minorHAnsi" w:cstheme="minorBidi"/>
+          <w:b w:val="0"/>
+          <w:noProof/>
+          <w:szCs w:val="22"/>
+        </w:rPr>
+      </w:pPr>
+      <w:r>
+        <w:rPr>
+          <w:noProof/>
+        </w:rPr>
+        <w:t>3.2</w:t>
+      </w:r>
+      <w:r>
+        <w:rPr>
+          <w:rFonts w:asciiTheme="minorHAnsi" w:eastAsiaTheme="minorEastAsia" w:hAnsiTheme="minorHAnsi" w:cstheme="minorBidi"/>
+          <w:b w:val="0"/>
+          <w:noProof/>
+          <w:szCs w:val="22"/>
+        </w:rPr>
+        <w:tab/>
+      </w:r>
+      <w:r>
+        <w:rPr>
+          <w:noProof/>
+        </w:rPr>
+        <w:t>Planning Poker</w:t>
+      </w:r>
+      <w:r>
+        <w:rPr>
+          <w:noProof/>
+        </w:rPr>
+        <w:tab/>
+      </w:r>
+      <w:r>
+        <w:rPr>
+          <w:noProof/>
+        </w:rPr>
+        <w:fldChar w:fldCharType="begin"/>
+      </w:r>
+      <w:r>
+        <w:rPr>
+          <w:noProof/>
+        </w:rPr>
+        <w:instrText xml:space="preserve"> PAGEREF _Toc533068984 \h </w:instrText>
+      </w:r>
+      <w:r>
+        <w:rPr>
+          <w:noProof/>
+        </w:rPr>
+      </w:r>
+      <w:r>
+        <w:rPr>
+          <w:noProof/>
+        </w:rPr>
+        <w:fldChar w:fldCharType="separate"/>
+      </w:r>
+      <w:r>
+        <w:rPr>
+          <w:noProof/>
+        </w:rPr>
+        <w:t>4</w:t>
+      </w:r>
+      <w:r>
+        <w:rPr>
+          <w:noProof/>
+        </w:rPr>
+        <w:fldChar w:fldCharType="end"/>
+      </w:r>
+    </w:p>
+    <w:p>
+      <w:pPr>
+        <w:pStyle w:val="Verzeichnis2"/>
+        <w:rPr>
+          <w:rFonts w:asciiTheme="minorHAnsi" w:eastAsiaTheme="minorEastAsia" w:hAnsiTheme="minorHAnsi" w:cstheme="minorBidi"/>
+          <w:b w:val="0"/>
+          <w:noProof/>
+          <w:szCs w:val="22"/>
+        </w:rPr>
+      </w:pPr>
+      <w:r>
+        <w:rPr>
+          <w:noProof/>
+        </w:rPr>
+        <w:t>3.3</w:t>
+      </w:r>
+      <w:r>
+        <w:rPr>
+          <w:rFonts w:asciiTheme="minorHAnsi" w:eastAsiaTheme="minorEastAsia" w:hAnsiTheme="minorHAnsi" w:cstheme="minorBidi"/>
+          <w:b w:val="0"/>
+          <w:noProof/>
+          <w:szCs w:val="22"/>
+        </w:rPr>
+        <w:tab/>
+      </w:r>
+      <w:r>
+        <w:rPr>
+          <w:noProof/>
+        </w:rPr>
+        <w:t>Weitere Funktionen</w:t>
+      </w:r>
+      <w:r>
+        <w:rPr>
+          <w:noProof/>
+        </w:rPr>
+        <w:tab/>
+      </w:r>
+      <w:r>
+        <w:rPr>
+          <w:noProof/>
+        </w:rPr>
+        <w:fldChar w:fldCharType="begin"/>
+      </w:r>
+      <w:r>
+        <w:rPr>
+          <w:noProof/>
+        </w:rPr>
+        <w:instrText xml:space="preserve"> PAGEREF _Toc533068985 \h </w:instrText>
+      </w:r>
+      <w:r>
+        <w:rPr>
+          <w:noProof/>
+        </w:rPr>
+      </w:r>
+      <w:r>
+        <w:rPr>
+          <w:noProof/>
+        </w:rPr>
+        <w:fldChar w:fldCharType="separate"/>
+      </w:r>
+      <w:r>
+        <w:rPr>
+          <w:noProof/>
+        </w:rPr>
+        <w:t>4</w:t>
+      </w:r>
+      <w:r>
+        <w:rPr>
+          <w:noProof/>
+        </w:rPr>
+        <w:fldChar w:fldCharType="end"/>
+      </w:r>
+    </w:p>
+    <w:p>
+      <w:pPr>
+        <w:pStyle w:val="Verzeichnis2"/>
+        <w:rPr>
+          <w:rFonts w:asciiTheme="minorHAnsi" w:eastAsiaTheme="minorEastAsia" w:hAnsiTheme="minorHAnsi" w:cstheme="minorBidi"/>
+          <w:b w:val="0"/>
+          <w:noProof/>
+          <w:szCs w:val="22"/>
+        </w:rPr>
+      </w:pPr>
+      <w:r>
+        <w:rPr>
+          <w:noProof/>
+        </w:rPr>
+        <w:t>4.</w:t>
+      </w:r>
+      <w:r>
+        <w:rPr>
+          <w:rFonts w:asciiTheme="minorHAnsi" w:eastAsiaTheme="minorEastAsia" w:hAnsiTheme="minorHAnsi" w:cstheme="minorBidi"/>
+          <w:b w:val="0"/>
+          <w:noProof/>
+          <w:szCs w:val="22"/>
+        </w:rPr>
+        <w:tab/>
+      </w:r>
+      <w:r>
+        <w:rPr>
+          <w:noProof/>
+        </w:rPr>
+        <w:t>Versionsverlauf</w:t>
+      </w:r>
+      <w:r>
+        <w:rPr>
+          <w:noProof/>
+        </w:rPr>
+        <w:tab/>
+      </w:r>
+      <w:r>
+        <w:rPr>
+          <w:noProof/>
+        </w:rPr>
+        <w:fldChar w:fldCharType="begin"/>
+      </w:r>
+      <w:r>
+        <w:rPr>
+          <w:noProof/>
+        </w:rPr>
+        <w:instrText xml:space="preserve"> PAGEREF _Toc533068986 \h </w:instrText>
+      </w:r>
+      <w:r>
+        <w:rPr>
+          <w:noProof/>
+        </w:rPr>
+      </w:r>
+      <w:r>
+        <w:rPr>
+          <w:noProof/>
+        </w:rPr>
+        <w:fldChar w:fldCharType="separate"/>
+      </w:r>
+      <w:r>
+        <w:rPr>
+          <w:noProof/>
+        </w:rPr>
+        <w:t>5</w:t>
+      </w:r>
+      <w:r>
+        <w:rPr>
+          <w:noProof/>
+        </w:rPr>
+        <w:fldChar w:fldCharType="end"/>
+      </w:r>
+    </w:p>
+    <w:p>
+      <w:pPr>
+        <w:jc w:val="left"/>
+        <w:rPr>
+          <w:b/>
+          <w:sz w:val="26"/>
+        </w:rPr>
+      </w:pPr>
+      <w:r>
+        <w:rPr>
+          <w:b/>
+          <w:sz w:val="26"/>
+        </w:rPr>
+        <w:fldChar w:fldCharType="end"/>
+      </w:r>
+    </w:p>
+    <w:p>
+      <w:pPr>
+        <w:jc w:val="left"/>
+      </w:pPr>
       <w:bookmarkStart w:id="0" w:name="_GoBack"/>
       <w:bookmarkEnd w:id="0"/>
       <w:r>
-        <w:rPr>
-          <w:noProof/>
-        </w:rPr>
-        <w:t>1</w:t>
-      </w:r>
-      <w:r>
-        <w:rPr>
-          <w:rFonts w:asciiTheme="minorHAnsi" w:eastAsiaTheme="minorEastAsia" w:hAnsiTheme="minorHAnsi" w:cstheme="minorBidi"/>
-          <w:b w:val="0"/>
-          <w:noProof/>
-          <w:sz w:val="22"/>
-          <w:szCs w:val="22"/>
-        </w:rPr>
-        <w:tab/>
-      </w:r>
-      <w:r>
-        <w:rPr>
-          <w:noProof/>
-        </w:rPr>
-        <w:t>Vision</w:t>
-      </w:r>
-      <w:r>
-        <w:rPr>
-          <w:noProof/>
-        </w:rPr>
-        <w:tab/>
-      </w:r>
-      <w:r>
-        <w:rPr>
-          <w:noProof/>
-        </w:rPr>
-        <w:fldChar w:fldCharType="begin"/>
-      </w:r>
-      <w:r>
-        <w:rPr>
-          <w:noProof/>
-        </w:rPr>
-        <w:instrText xml:space="preserve"> PAGEREF _Toc533064679 \h </w:instrText>
-      </w:r>
-      <w:r>
-        <w:rPr>
-          <w:noProof/>
-        </w:rPr>
-      </w:r>
-      <w:r>
-        <w:rPr>
-          <w:noProof/>
-        </w:rPr>
-        <w:fldChar w:fldCharType="separate"/>
-      </w:r>
-      <w:r>
-        <w:rPr>
-          <w:noProof/>
-        </w:rPr>
-        <w:t>3</w:t>
-      </w:r>
-      <w:r>
-        <w:rPr>
-          <w:noProof/>
-        </w:rPr>
-        <w:fldChar w:fldCharType="end"/>
+        <w:br w:type="page"/>
+      </w:r>
+      <w:bookmarkStart w:id="1" w:name="_Toc250842507"/>
+      <w:bookmarkStart w:id="2" w:name="_Toc250987690"/>
+      <w:r>
+        <w:lastRenderedPageBreak/>
+        <w:t xml:space="preserve"> </w:t>
       </w:r>
     </w:p>
     <w:p>
       <w:pPr>
-        <w:pStyle w:val="Verzeichnis1"/>
-        <w:rPr>
-          <w:rFonts w:asciiTheme="minorHAnsi" w:eastAsiaTheme="minorEastAsia" w:hAnsiTheme="minorHAnsi" w:cstheme="minorBidi"/>
-          <w:b w:val="0"/>
-          <w:noProof/>
-          <w:sz w:val="22"/>
-          <w:szCs w:val="22"/>
-        </w:rPr>
-      </w:pPr>
-      <w:r>
-        <w:rPr>
-          <w:noProof/>
-        </w:rPr>
-        <w:t>2</w:t>
-      </w:r>
-      <w:r>
-        <w:rPr>
-          <w:rFonts w:asciiTheme="minorHAnsi" w:eastAsiaTheme="minorEastAsia" w:hAnsiTheme="minorHAnsi" w:cstheme="minorBidi"/>
-          <w:b w:val="0"/>
-          <w:noProof/>
-          <w:sz w:val="22"/>
-          <w:szCs w:val="22"/>
-        </w:rPr>
-        <w:tab/>
-      </w:r>
-      <w:r>
-        <w:rPr>
-          <w:noProof/>
-        </w:rPr>
-        <w:t>Aufbau</w:t>
-      </w:r>
-      <w:r>
-        <w:rPr>
-          <w:noProof/>
-        </w:rPr>
-        <w:tab/>
-      </w:r>
-      <w:r>
-        <w:rPr>
-          <w:noProof/>
-        </w:rPr>
-        <w:fldChar w:fldCharType="begin"/>
-      </w:r>
-      <w:r>
-        <w:rPr>
-          <w:noProof/>
-        </w:rPr>
-        <w:instrText xml:space="preserve"> PAGEREF _Toc533064680 \h </w:instrText>
-      </w:r>
-      <w:r>
-        <w:rPr>
-          <w:noProof/>
-        </w:rPr>
-      </w:r>
-      <w:r>
-        <w:rPr>
-          <w:noProof/>
-        </w:rPr>
-        <w:fldChar w:fldCharType="separate"/>
-      </w:r>
-      <w:r>
-        <w:rPr>
-          <w:noProof/>
-        </w:rPr>
-        <w:t>3</w:t>
-      </w:r>
-      <w:r>
-        <w:rPr>
-          <w:noProof/>
-        </w:rPr>
-        <w:fldChar w:fldCharType="end"/>
-      </w:r>
-    </w:p>
-    <w:p>
-      <w:pPr>
-        <w:pStyle w:val="Verzeichnis1"/>
-        <w:rPr>
-          <w:rFonts w:asciiTheme="minorHAnsi" w:eastAsiaTheme="minorEastAsia" w:hAnsiTheme="minorHAnsi" w:cstheme="minorBidi"/>
-          <w:b w:val="0"/>
-          <w:noProof/>
-          <w:sz w:val="22"/>
-          <w:szCs w:val="22"/>
-        </w:rPr>
-      </w:pPr>
-      <w:r>
-        <w:rPr>
-          <w:noProof/>
-        </w:rPr>
-        <w:t>3</w:t>
-      </w:r>
-      <w:r>
-        <w:rPr>
-          <w:rFonts w:asciiTheme="minorHAnsi" w:eastAsiaTheme="minorEastAsia" w:hAnsiTheme="minorHAnsi" w:cstheme="minorBidi"/>
-          <w:b w:val="0"/>
-          <w:noProof/>
-          <w:sz w:val="22"/>
-          <w:szCs w:val="22"/>
-        </w:rPr>
-        <w:tab/>
-      </w:r>
-      <w:r>
-        <w:rPr>
-          <w:noProof/>
-        </w:rPr>
-        <w:t>Funktionen</w:t>
-      </w:r>
-      <w:r>
-        <w:rPr>
-          <w:noProof/>
-        </w:rPr>
-        <w:tab/>
-      </w:r>
-      <w:r>
-        <w:rPr>
-          <w:noProof/>
-        </w:rPr>
-        <w:fldChar w:fldCharType="begin"/>
-      </w:r>
-      <w:r>
-        <w:rPr>
-          <w:noProof/>
-        </w:rPr>
-        <w:instrText xml:space="preserve"> PAGEREF _Toc533064681 \h </w:instrText>
-      </w:r>
-      <w:r>
-        <w:rPr>
-          <w:noProof/>
-        </w:rPr>
-      </w:r>
-      <w:r>
-        <w:rPr>
-          <w:noProof/>
-        </w:rPr>
-        <w:fldChar w:fldCharType="separate"/>
-      </w:r>
-      <w:r>
-        <w:rPr>
-          <w:noProof/>
-        </w:rPr>
-        <w:t>3</w:t>
-      </w:r>
-      <w:r>
-        <w:rPr>
-          <w:noProof/>
-        </w:rPr>
-        <w:fldChar w:fldCharType="end"/>
-      </w:r>
-    </w:p>
-    <w:p>
-      <w:pPr>
-        <w:pStyle w:val="Verzeichnis2"/>
-        <w:rPr>
-          <w:rFonts w:asciiTheme="minorHAnsi" w:eastAsiaTheme="minorEastAsia" w:hAnsiTheme="minorHAnsi" w:cstheme="minorBidi"/>
-          <w:b w:val="0"/>
-          <w:noProof/>
-          <w:szCs w:val="22"/>
-        </w:rPr>
-      </w:pPr>
-      <w:r>
-        <w:rPr>
-          <w:noProof/>
-        </w:rPr>
-        <w:t>3.1</w:t>
-      </w:r>
-      <w:r>
-        <w:rPr>
-          <w:rFonts w:asciiTheme="minorHAnsi" w:eastAsiaTheme="minorEastAsia" w:hAnsiTheme="minorHAnsi" w:cstheme="minorBidi"/>
-          <w:b w:val="0"/>
-          <w:noProof/>
-          <w:szCs w:val="22"/>
-        </w:rPr>
-        <w:tab/>
-      </w:r>
-      <w:r>
-        <w:rPr>
-          <w:noProof/>
-        </w:rPr>
-        <w:t>Daily SCRUM</w:t>
-      </w:r>
-      <w:r>
-        <w:rPr>
-          <w:noProof/>
-        </w:rPr>
-        <w:tab/>
-      </w:r>
-      <w:r>
-        <w:rPr>
-          <w:noProof/>
-        </w:rPr>
-        <w:fldChar w:fldCharType="begin"/>
-      </w:r>
-      <w:r>
-        <w:rPr>
-          <w:noProof/>
-        </w:rPr>
-        <w:instrText xml:space="preserve"> PAGEREF _Toc533064682 \h </w:instrText>
-      </w:r>
-      <w:r>
-        <w:rPr>
-          <w:noProof/>
-        </w:rPr>
-      </w:r>
-      <w:r>
-        <w:rPr>
-          <w:noProof/>
-        </w:rPr>
-        <w:fldChar w:fldCharType="separate"/>
-      </w:r>
-      <w:r>
-        <w:rPr>
-          <w:noProof/>
-        </w:rPr>
-        <w:t>3</w:t>
-      </w:r>
-      <w:r>
-        <w:rPr>
-          <w:noProof/>
-        </w:rPr>
-        <w:fldChar w:fldCharType="end"/>
-      </w:r>
-    </w:p>
-    <w:p>
-      <w:pPr>
-        <w:pStyle w:val="Verzeichnis2"/>
-        <w:rPr>
-          <w:rFonts w:asciiTheme="minorHAnsi" w:eastAsiaTheme="minorEastAsia" w:hAnsiTheme="minorHAnsi" w:cstheme="minorBidi"/>
-          <w:b w:val="0"/>
-          <w:noProof/>
-          <w:szCs w:val="22"/>
-        </w:rPr>
-      </w:pPr>
-      <w:r>
-        <w:rPr>
-          <w:noProof/>
-        </w:rPr>
-        <w:t>3.2</w:t>
-      </w:r>
-      <w:r>
-        <w:rPr>
-          <w:rFonts w:asciiTheme="minorHAnsi" w:eastAsiaTheme="minorEastAsia" w:hAnsiTheme="minorHAnsi" w:cstheme="minorBidi"/>
-          <w:b w:val="0"/>
-          <w:noProof/>
-          <w:szCs w:val="22"/>
-        </w:rPr>
-        <w:tab/>
-      </w:r>
-      <w:r>
-        <w:rPr>
-          <w:noProof/>
-        </w:rPr>
-        <w:t>Planning Poker</w:t>
-      </w:r>
-      <w:r>
-        <w:rPr>
-          <w:noProof/>
-        </w:rPr>
-        <w:tab/>
-      </w:r>
-      <w:r>
-        <w:rPr>
-          <w:noProof/>
-        </w:rPr>
-        <w:fldChar w:fldCharType="begin"/>
-      </w:r>
-      <w:r>
-        <w:rPr>
-          <w:noProof/>
-        </w:rPr>
-        <w:instrText xml:space="preserve"> PAGEREF _Toc533064683 \h </w:instrText>
-      </w:r>
-      <w:r>
-        <w:rPr>
-          <w:noProof/>
-        </w:rPr>
-      </w:r>
-      <w:r>
-        <w:rPr>
-          <w:noProof/>
-        </w:rPr>
-        <w:fldChar w:fldCharType="separate"/>
-      </w:r>
-      <w:r>
-        <w:rPr>
-          <w:noProof/>
-        </w:rPr>
-        <w:t>4</w:t>
-      </w:r>
-      <w:r>
-        <w:rPr>
-          <w:noProof/>
-        </w:rPr>
-        <w:fldChar w:fldCharType="end"/>
-      </w:r>
-    </w:p>
-    <w:p>
-      <w:pPr>
-        <w:pStyle w:val="Verzeichnis2"/>
-        <w:rPr>
-          <w:rFonts w:asciiTheme="minorHAnsi" w:eastAsiaTheme="minorEastAsia" w:hAnsiTheme="minorHAnsi" w:cstheme="minorBidi"/>
-          <w:b w:val="0"/>
-          <w:noProof/>
-          <w:szCs w:val="22"/>
-        </w:rPr>
-      </w:pPr>
-      <w:r>
-        <w:rPr>
-          <w:noProof/>
-        </w:rPr>
-        <w:t>3.3</w:t>
-      </w:r>
-      <w:r>
-        <w:rPr>
-          <w:rFonts w:asciiTheme="minorHAnsi" w:eastAsiaTheme="minorEastAsia" w:hAnsiTheme="minorHAnsi" w:cstheme="minorBidi"/>
-          <w:b w:val="0"/>
-          <w:noProof/>
-          <w:szCs w:val="22"/>
-        </w:rPr>
-        <w:tab/>
-      </w:r>
-      <w:r>
-        <w:rPr>
-          <w:noProof/>
-        </w:rPr>
-        <w:t>Weitere Funktionen</w:t>
-      </w:r>
-      <w:r>
-        <w:rPr>
-          <w:noProof/>
-        </w:rPr>
-        <w:tab/>
-      </w:r>
-      <w:r>
-        <w:rPr>
-          <w:noProof/>
-        </w:rPr>
-        <w:fldChar w:fldCharType="begin"/>
-      </w:r>
-      <w:r>
-        <w:rPr>
-          <w:noProof/>
-        </w:rPr>
-        <w:instrText xml:space="preserve"> PAGEREF _Toc533064684 \h </w:instrText>
-      </w:r>
-      <w:r>
-        <w:rPr>
-          <w:noProof/>
-        </w:rPr>
-      </w:r>
-      <w:r>
-        <w:rPr>
-          <w:noProof/>
-        </w:rPr>
-        <w:fldChar w:fldCharType="separate"/>
-      </w:r>
-      <w:r>
-        <w:rPr>
-          <w:noProof/>
-        </w:rPr>
-        <w:t>4</w:t>
-      </w:r>
-      <w:r>
-        <w:rPr>
-          <w:noProof/>
-        </w:rPr>
-        <w:fldChar w:fldCharType="end"/>
-      </w:r>
-    </w:p>
-    <w:p>
-      <w:pPr>
-        <w:jc w:val="left"/>
-        <w:rPr>
-          <w:b/>
-          <w:sz w:val="26"/>
-        </w:rPr>
-      </w:pPr>
-      <w:r>
-        <w:rPr>
-          <w:b/>
-          <w:sz w:val="26"/>
-        </w:rPr>
-        <w:fldChar w:fldCharType="end"/>
-      </w:r>
-    </w:p>
-    <w:p>
-      <w:pPr>
-        <w:jc w:val="left"/>
-      </w:pPr>
-      <w:r>
-        <w:br w:type="page"/>
-      </w:r>
-      <w:bookmarkStart w:id="1" w:name="_Toc250842507"/>
-      <w:bookmarkStart w:id="2" w:name="_Toc250987690"/>
-      <w:r>
-        <w:lastRenderedPageBreak/>
-        <w:t xml:space="preserve"> </w:t>
-      </w:r>
-    </w:p>
-    <w:p>
-      <w:pPr>
         <w:pStyle w:val="berschrift1"/>
       </w:pPr>
-      <w:bookmarkStart w:id="3" w:name="_Toc533064679"/>
+      <w:bookmarkStart w:id="3" w:name="_Toc533068980"/>
       <w:r>
         <w:t>Vision</w:t>
       </w:r>
@@ -959,7 +1040,7 @@
       <w:pPr>
         <w:pStyle w:val="berschrift1"/>
       </w:pPr>
-      <w:bookmarkStart w:id="4" w:name="_Toc533064680"/>
+      <w:bookmarkStart w:id="4" w:name="_Toc533068981"/>
       <w:r>
         <w:t>Aufbau</w:t>
       </w:r>
@@ -1017,7 +1098,7 @@
       <w:pPr>
         <w:pStyle w:val="berschrift1"/>
       </w:pPr>
-      <w:bookmarkStart w:id="5" w:name="_Toc533064681"/>
+      <w:bookmarkStart w:id="5" w:name="_Toc533068982"/>
       <w:r>
         <w:t>Funktionen</w:t>
       </w:r>
@@ -1027,7 +1108,7 @@
       <w:pPr>
         <w:pStyle w:val="berschrift2"/>
       </w:pPr>
-      <w:bookmarkStart w:id="6" w:name="_Toc533064682"/>
+      <w:bookmarkStart w:id="6" w:name="_Toc533068983"/>
       <w:r>
         <w:t>Daily SCRUM</w:t>
       </w:r>
@@ -1141,7 +1222,7 @@
       <w:pPr>
         <w:pStyle w:val="berschrift2"/>
       </w:pPr>
-      <w:bookmarkStart w:id="7" w:name="_Toc533064683"/>
+      <w:bookmarkStart w:id="7" w:name="_Toc533068984"/>
       <w:r>
         <w:t>Planning Poker</w:t>
       </w:r>
@@ -1337,8 +1418,11 @@
     <w:p>
       <w:pPr>
         <w:pStyle w:val="berschrift2"/>
-      </w:pPr>
-      <w:bookmarkStart w:id="8" w:name="_Toc533064684"/>
+        <w:tabs>
+          <w:tab w:val="clear" w:pos="851"/>
+        </w:tabs>
+      </w:pPr>
+      <w:bookmarkStart w:id="8" w:name="_Toc533068985"/>
       <w:r>
         <w:t>Weitere Funktionen</w:t>
       </w:r>
@@ -1472,11 +1556,18 @@
     </w:p>
     <w:p>
       <w:pPr>
-        <w:jc w:val="left"/>
-      </w:pPr>
-      <w:r>
-        <w:t>4. Versionsverlauf</w:t>
-      </w:r>
+        <w:pStyle w:val="berschrift2"/>
+        <w:numPr>
+          <w:ilvl w:val="0"/>
+          <w:numId w:val="26"/>
+        </w:numPr>
+        <w:ind w:left="851" w:hanging="851"/>
+      </w:pPr>
+      <w:bookmarkStart w:id="9" w:name="_Toc533068986"/>
+      <w:r>
+        <w:t>Versionsverlauf</w:t>
+      </w:r>
+      <w:bookmarkEnd w:id="9"/>
     </w:p>
     <w:tbl>
       <w:tblPr>
@@ -1556,7 +1647,10 @@
               <w:jc w:val="left"/>
             </w:pPr>
             <w:r>
-              <w:t>Erste Formulierungen der Version</w:t>
+              <w:t>Erste Formulierung</w:t>
+            </w:r>
+            <w:r>
+              <w:t xml:space="preserve"> der Version</w:t>
             </w:r>
           </w:p>
         </w:tc>
@@ -1715,21 +1809,11 @@
         <w:rStyle w:val="Seitenzahl"/>
       </w:rPr>
     </w:pPr>
-    <w:r>
-      <w:fldChar w:fldCharType="begin"/>
-    </w:r>
-    <w:r>
-      <w:instrText xml:space="preserve"> DOCPROPERTY  _Datum  \* MERGEFORMAT </w:instrText>
-    </w:r>
-    <w:r>
-      <w:fldChar w:fldCharType="separate"/>
-    </w:r>
-    <w:r>
-      <w:t>20.12.2018</w:t>
-    </w:r>
-    <w:r>
-      <w:fldChar w:fldCharType="end"/>
-    </w:r>
+    <w:fldSimple w:instr=" DOCPROPERTY  _Datum  \* MERGEFORMAT ">
+      <w:r>
+        <w:t>20.12.2018</w:t>
+      </w:r>
+    </w:fldSimple>
     <w:r>
       <w:tab/>
     </w:r>
@@ -2083,21 +2167,11 @@
                           <w:pPr>
                             <w:pStyle w:val="Kopfzeile"/>
                           </w:pPr>
-                          <w:r>
-                            <w:fldChar w:fldCharType="begin"/>
-                          </w:r>
-                          <w:r>
-                            <w:instrText xml:space="preserve"> SUBJECT   \* MERGEFORMAT </w:instrText>
-                          </w:r>
-                          <w:r>
-                            <w:fldChar w:fldCharType="separate"/>
-                          </w:r>
-                          <w:r>
-                            <w:t>Anforderungsanalyse</w:t>
-                          </w:r>
-                          <w:r>
-                            <w:fldChar w:fldCharType="end"/>
-                          </w:r>
+                          <w:fldSimple w:instr=" SUBJECT   \* MERGEFORMAT ">
+                            <w:r>
+                              <w:t>Anforderungsanalyse</w:t>
+                            </w:r>
+                          </w:fldSimple>
                         </w:p>
                         <w:p>
                           <w:pPr>
@@ -2267,6 +2341,95 @@
     </w:lvl>
   </w:abstractNum>
   <w:abstractNum w:abstractNumId="1" w15:restartNumberingAfterBreak="0">
+    <w:nsid w:val="07654B88"/>
+    <w:multiLevelType w:val="hybridMultilevel"/>
+    <w:tmpl w:val="5F8011B8"/>
+    <w:lvl w:ilvl="0" w:tplc="0407000F">
+      <w:start w:val="4"/>
+      <w:numFmt w:val="decimal"/>
+      <w:lvlText w:val="%1."/>
+      <w:lvlJc w:val="left"/>
+      <w:pPr>
+        <w:ind w:left="720" w:hanging="360"/>
+      </w:pPr>
+      <w:rPr>
+        <w:rFonts w:hint="default"/>
+      </w:rPr>
+    </w:lvl>
+    <w:lvl w:ilvl="1" w:tplc="04070019" w:tentative="1">
+      <w:start w:val="1"/>
+      <w:numFmt w:val="lowerLetter"/>
+      <w:lvlText w:val="%2."/>
+      <w:lvlJc w:val="left"/>
+      <w:pPr>
+        <w:ind w:left="1440" w:hanging="360"/>
+      </w:pPr>
+    </w:lvl>
+    <w:lvl w:ilvl="2" w:tplc="0407001B" w:tentative="1">
+      <w:start w:val="1"/>
+      <w:numFmt w:val="lowerRoman"/>
+      <w:lvlText w:val="%3."/>
+      <w:lvlJc w:val="right"/>
+      <w:pPr>
+        <w:ind w:left="2160" w:hanging="180"/>
+      </w:pPr>
+    </w:lvl>
+    <w:lvl w:ilvl="3" w:tplc="0407000F" w:tentative="1">
+      <w:start w:val="1"/>
+      <w:numFmt w:val="decimal"/>
+      <w:lvlText w:val="%4."/>
+      <w:lvlJc w:val="left"/>
+      <w:pPr>
+        <w:ind w:left="2880" w:hanging="360"/>
+      </w:pPr>
+    </w:lvl>
+    <w:lvl w:ilvl="4" w:tplc="04070019" w:tentative="1">
+      <w:start w:val="1"/>
+      <w:numFmt w:val="lowerLetter"/>
+      <w:lvlText w:val="%5."/>
+      <w:lvlJc w:val="left"/>
+      <w:pPr>
+        <w:ind w:left="3600" w:hanging="360"/>
+      </w:pPr>
+    </w:lvl>
+    <w:lvl w:ilvl="5" w:tplc="0407001B" w:tentative="1">
+      <w:start w:val="1"/>
+      <w:numFmt w:val="lowerRoman"/>
+      <w:lvlText w:val="%6."/>
+      <w:lvlJc w:val="right"/>
+      <w:pPr>
+        <w:ind w:left="4320" w:hanging="180"/>
+      </w:pPr>
+    </w:lvl>
+    <w:lvl w:ilvl="6" w:tplc="0407000F" w:tentative="1">
+      <w:start w:val="1"/>
+      <w:numFmt w:val="decimal"/>
+      <w:lvlText w:val="%7."/>
+      <w:lvlJc w:val="left"/>
+      <w:pPr>
+        <w:ind w:left="5040" w:hanging="360"/>
+      </w:pPr>
+    </w:lvl>
+    <w:lvl w:ilvl="7" w:tplc="04070019" w:tentative="1">
+      <w:start w:val="1"/>
+      <w:numFmt w:val="lowerLetter"/>
+      <w:lvlText w:val="%8."/>
+      <w:lvlJc w:val="left"/>
+      <w:pPr>
+        <w:ind w:left="5760" w:hanging="360"/>
+      </w:pPr>
+    </w:lvl>
+    <w:lvl w:ilvl="8" w:tplc="0407001B" w:tentative="1">
+      <w:start w:val="1"/>
+      <w:numFmt w:val="lowerRoman"/>
+      <w:lvlText w:val="%9."/>
+      <w:lvlJc w:val="right"/>
+      <w:pPr>
+        <w:ind w:left="6480" w:hanging="180"/>
+      </w:pPr>
+    </w:lvl>
+  </w:abstractNum>
+  <w:abstractNum w:abstractNumId="2" w15:restartNumberingAfterBreak="0">
     <w:nsid w:val="099A1C05"/>
     <w:multiLevelType w:val="hybridMultilevel"/>
     <w:tmpl w:val="52A4B192"/>
@@ -2406,7 +2569,7 @@
       </w:rPr>
     </w:lvl>
   </w:abstractNum>
-  <w:abstractNum w:abstractNumId="2" w15:restartNumberingAfterBreak="0">
+  <w:abstractNum w:abstractNumId="3" w15:restartNumberingAfterBreak="0">
     <w:nsid w:val="0B626EA6"/>
     <w:multiLevelType w:val="multilevel"/>
     <w:tmpl w:val="0A4C8AC0"/>
@@ -2570,7 +2733,7 @@
       </w:rPr>
     </w:lvl>
   </w:abstractNum>
-  <w:abstractNum w:abstractNumId="3" w15:restartNumberingAfterBreak="0">
+  <w:abstractNum w:abstractNumId="4" w15:restartNumberingAfterBreak="0">
     <w:nsid w:val="11230F8D"/>
     <w:multiLevelType w:val="hybridMultilevel"/>
     <w:tmpl w:val="8692FAC2"/>
@@ -2710,7 +2873,7 @@
       </w:rPr>
     </w:lvl>
   </w:abstractNum>
-  <w:abstractNum w:abstractNumId="4" w15:restartNumberingAfterBreak="0">
+  <w:abstractNum w:abstractNumId="5" w15:restartNumberingAfterBreak="0">
     <w:nsid w:val="17C04A34"/>
     <w:multiLevelType w:val="hybridMultilevel"/>
     <w:tmpl w:val="B41ACF8E"/>
@@ -2828,7 +2991,7 @@
       </w:pPr>
     </w:lvl>
   </w:abstractNum>
-  <w:abstractNum w:abstractNumId="5" w15:restartNumberingAfterBreak="0">
+  <w:abstractNum w:abstractNumId="6" w15:restartNumberingAfterBreak="0">
     <w:nsid w:val="1E2229A3"/>
     <w:multiLevelType w:val="hybridMultilevel"/>
     <w:tmpl w:val="39721C9C"/>
@@ -2968,7 +3131,7 @@
       </w:rPr>
     </w:lvl>
   </w:abstractNum>
-  <w:abstractNum w:abstractNumId="6" w15:restartNumberingAfterBreak="0">
+  <w:abstractNum w:abstractNumId="7" w15:restartNumberingAfterBreak="0">
     <w:nsid w:val="22D3438B"/>
     <w:multiLevelType w:val="hybridMultilevel"/>
     <w:tmpl w:val="B97C7144"/>
@@ -3108,7 +3271,7 @@
       </w:rPr>
     </w:lvl>
   </w:abstractNum>
-  <w:abstractNum w:abstractNumId="7" w15:restartNumberingAfterBreak="0">
+  <w:abstractNum w:abstractNumId="8" w15:restartNumberingAfterBreak="0">
     <w:nsid w:val="234F44ED"/>
     <w:multiLevelType w:val="hybridMultilevel"/>
     <w:tmpl w:val="0C9872D2"/>
@@ -3248,7 +3411,7 @@
       </w:rPr>
     </w:lvl>
   </w:abstractNum>
-  <w:abstractNum w:abstractNumId="8" w15:restartNumberingAfterBreak="0">
+  <w:abstractNum w:abstractNumId="9" w15:restartNumberingAfterBreak="0">
     <w:nsid w:val="250B4AB0"/>
     <w:multiLevelType w:val="hybridMultilevel"/>
     <w:tmpl w:val="10060F88"/>
@@ -3390,7 +3553,7 @@
       </w:rPr>
     </w:lvl>
   </w:abstractNum>
-  <w:abstractNum w:abstractNumId="9" w15:restartNumberingAfterBreak="0">
+  <w:abstractNum w:abstractNumId="10" w15:restartNumberingAfterBreak="0">
     <w:nsid w:val="26757F52"/>
     <w:multiLevelType w:val="hybridMultilevel"/>
     <w:tmpl w:val="7988FBAC"/>
@@ -3530,7 +3693,96 @@
       </w:rPr>
     </w:lvl>
   </w:abstractNum>
-  <w:abstractNum w:abstractNumId="10" w15:restartNumberingAfterBreak="0">
+  <w:abstractNum w:abstractNumId="11" w15:restartNumberingAfterBreak="0">
+    <w:nsid w:val="2FC720DE"/>
+    <w:multiLevelType w:val="hybridMultilevel"/>
+    <w:tmpl w:val="EBA006FC"/>
+    <w:lvl w:ilvl="0" w:tplc="0407000F">
+      <w:start w:val="4"/>
+      <w:numFmt w:val="decimal"/>
+      <w:lvlText w:val="%1."/>
+      <w:lvlJc w:val="left"/>
+      <w:pPr>
+        <w:ind w:left="720" w:hanging="360"/>
+      </w:pPr>
+      <w:rPr>
+        <w:rFonts w:hint="default"/>
+      </w:rPr>
+    </w:lvl>
+    <w:lvl w:ilvl="1" w:tplc="04070019" w:tentative="1">
+      <w:start w:val="1"/>
+      <w:numFmt w:val="lowerLetter"/>
+      <w:lvlText w:val="%2."/>
+      <w:lvlJc w:val="left"/>
+      <w:pPr>
+        <w:ind w:left="1440" w:hanging="360"/>
+      </w:pPr>
+    </w:lvl>
+    <w:lvl w:ilvl="2" w:tplc="0407001B" w:tentative="1">
+      <w:start w:val="1"/>
+      <w:numFmt w:val="lowerRoman"/>
+      <w:lvlText w:val="%3."/>
+      <w:lvlJc w:val="right"/>
+      <w:pPr>
+        <w:ind w:left="2160" w:hanging="180"/>
+      </w:pPr>
+    </w:lvl>
+    <w:lvl w:ilvl="3" w:tplc="0407000F" w:tentative="1">
+      <w:start w:val="1"/>
+      <w:numFmt w:val="decimal"/>
+      <w:lvlText w:val="%4."/>
+      <w:lvlJc w:val="left"/>
+      <w:pPr>
+        <w:ind w:left="2880" w:hanging="360"/>
+      </w:pPr>
+    </w:lvl>
+    <w:lvl w:ilvl="4" w:tplc="04070019" w:tentative="1">
+      <w:start w:val="1"/>
+      <w:numFmt w:val="lowerLetter"/>
+      <w:lvlText w:val="%5."/>
+      <w:lvlJc w:val="left"/>
+      <w:pPr>
+        <w:ind w:left="3600" w:hanging="360"/>
+      </w:pPr>
+    </w:lvl>
+    <w:lvl w:ilvl="5" w:tplc="0407001B" w:tentative="1">
+      <w:start w:val="1"/>
+      <w:numFmt w:val="lowerRoman"/>
+      <w:lvlText w:val="%6."/>
+      <w:lvlJc w:val="right"/>
+      <w:pPr>
+        <w:ind w:left="4320" w:hanging="180"/>
+      </w:pPr>
+    </w:lvl>
+    <w:lvl w:ilvl="6" w:tplc="0407000F" w:tentative="1">
+      <w:start w:val="1"/>
+      <w:numFmt w:val="decimal"/>
+      <w:lvlText w:val="%7."/>
+      <w:lvlJc w:val="left"/>
+      <w:pPr>
+        <w:ind w:left="5040" w:hanging="360"/>
+      </w:pPr>
+    </w:lvl>
+    <w:lvl w:ilvl="7" w:tplc="04070019" w:tentative="1">
+      <w:start w:val="1"/>
+      <w:numFmt w:val="lowerLetter"/>
+      <w:lvlText w:val="%8."/>
+      <w:lvlJc w:val="left"/>
+      <w:pPr>
+        <w:ind w:left="5760" w:hanging="360"/>
+      </w:pPr>
+    </w:lvl>
+    <w:lvl w:ilvl="8" w:tplc="0407001B" w:tentative="1">
+      <w:start w:val="1"/>
+      <w:numFmt w:val="lowerRoman"/>
+      <w:lvlText w:val="%9."/>
+      <w:lvlJc w:val="right"/>
+      <w:pPr>
+        <w:ind w:left="6480" w:hanging="180"/>
+      </w:pPr>
+    </w:lvl>
+  </w:abstractNum>
+  <w:abstractNum w:abstractNumId="12" w15:restartNumberingAfterBreak="0">
     <w:nsid w:val="39094546"/>
     <w:multiLevelType w:val="hybridMultilevel"/>
     <w:tmpl w:val="7BECACA2"/>
@@ -3643,7 +3895,96 @@
       </w:rPr>
     </w:lvl>
   </w:abstractNum>
-  <w:abstractNum w:abstractNumId="11" w15:restartNumberingAfterBreak="0">
+  <w:abstractNum w:abstractNumId="13" w15:restartNumberingAfterBreak="0">
+    <w:nsid w:val="4AD168BD"/>
+    <w:multiLevelType w:val="hybridMultilevel"/>
+    <w:tmpl w:val="60BA1726"/>
+    <w:lvl w:ilvl="0" w:tplc="0407000F">
+      <w:start w:val="4"/>
+      <w:numFmt w:val="decimal"/>
+      <w:lvlText w:val="%1."/>
+      <w:lvlJc w:val="left"/>
+      <w:pPr>
+        <w:ind w:left="720" w:hanging="360"/>
+      </w:pPr>
+      <w:rPr>
+        <w:rFonts w:hint="default"/>
+      </w:rPr>
+    </w:lvl>
+    <w:lvl w:ilvl="1" w:tplc="04070019" w:tentative="1">
+      <w:start w:val="1"/>
+      <w:numFmt w:val="lowerLetter"/>
+      <w:lvlText w:val="%2."/>
+      <w:lvlJc w:val="left"/>
+      <w:pPr>
+        <w:ind w:left="1440" w:hanging="360"/>
+      </w:pPr>
+    </w:lvl>
+    <w:lvl w:ilvl="2" w:tplc="0407001B" w:tentative="1">
+      <w:start w:val="1"/>
+      <w:numFmt w:val="lowerRoman"/>
+      <w:lvlText w:val="%3."/>
+      <w:lvlJc w:val="right"/>
+      <w:pPr>
+        <w:ind w:left="2160" w:hanging="180"/>
+      </w:pPr>
+    </w:lvl>
+    <w:lvl w:ilvl="3" w:tplc="0407000F" w:tentative="1">
+      <w:start w:val="1"/>
+      <w:numFmt w:val="decimal"/>
+      <w:lvlText w:val="%4."/>
+      <w:lvlJc w:val="left"/>
+      <w:pPr>
+        <w:ind w:left="2880" w:hanging="360"/>
+      </w:pPr>
+    </w:lvl>
+    <w:lvl w:ilvl="4" w:tplc="04070019" w:tentative="1">
+      <w:start w:val="1"/>
+      <w:numFmt w:val="lowerLetter"/>
+      <w:lvlText w:val="%5."/>
+      <w:lvlJc w:val="left"/>
+      <w:pPr>
+        <w:ind w:left="3600" w:hanging="360"/>
+      </w:pPr>
+    </w:lvl>
+    <w:lvl w:ilvl="5" w:tplc="0407001B" w:tentative="1">
+      <w:start w:val="1"/>
+      <w:numFmt w:val="lowerRoman"/>
+      <w:lvlText w:val="%6."/>
+      <w:lvlJc w:val="right"/>
+      <w:pPr>
+        <w:ind w:left="4320" w:hanging="180"/>
+      </w:pPr>
+    </w:lvl>
+    <w:lvl w:ilvl="6" w:tplc="0407000F" w:tentative="1">
+      <w:start w:val="1"/>
+      <w:numFmt w:val="decimal"/>
+      <w:lvlText w:val="%7."/>
+      <w:lvlJc w:val="left"/>
+      <w:pPr>
+        <w:ind w:left="5040" w:hanging="360"/>
+      </w:pPr>
+    </w:lvl>
+    <w:lvl w:ilvl="7" w:tplc="04070019" w:tentative="1">
+      <w:start w:val="1"/>
+      <w:numFmt w:val="lowerLetter"/>
+      <w:lvlText w:val="%8."/>
+      <w:lvlJc w:val="left"/>
+      <w:pPr>
+        <w:ind w:left="5760" w:hanging="360"/>
+      </w:pPr>
+    </w:lvl>
+    <w:lvl w:ilvl="8" w:tplc="0407001B" w:tentative="1">
+      <w:start w:val="1"/>
+      <w:numFmt w:val="lowerRoman"/>
+      <w:lvlText w:val="%9."/>
+      <w:lvlJc w:val="right"/>
+      <w:pPr>
+        <w:ind w:left="6480" w:hanging="180"/>
+      </w:pPr>
+    </w:lvl>
+  </w:abstractNum>
+  <w:abstractNum w:abstractNumId="14" w15:restartNumberingAfterBreak="0">
     <w:nsid w:val="4EA67119"/>
     <w:multiLevelType w:val="hybridMultilevel"/>
     <w:tmpl w:val="E152C31E"/>
@@ -3756,7 +4097,96 @@
       </w:rPr>
     </w:lvl>
   </w:abstractNum>
-  <w:abstractNum w:abstractNumId="12" w15:restartNumberingAfterBreak="0">
+  <w:abstractNum w:abstractNumId="15" w15:restartNumberingAfterBreak="0">
+    <w:nsid w:val="4F715F99"/>
+    <w:multiLevelType w:val="hybridMultilevel"/>
+    <w:tmpl w:val="CC5091B8"/>
+    <w:lvl w:ilvl="0" w:tplc="0407000F">
+      <w:start w:val="4"/>
+      <w:numFmt w:val="decimal"/>
+      <w:lvlText w:val="%1."/>
+      <w:lvlJc w:val="left"/>
+      <w:pPr>
+        <w:ind w:left="720" w:hanging="360"/>
+      </w:pPr>
+      <w:rPr>
+        <w:rFonts w:hint="default"/>
+      </w:rPr>
+    </w:lvl>
+    <w:lvl w:ilvl="1" w:tplc="04070019" w:tentative="1">
+      <w:start w:val="1"/>
+      <w:numFmt w:val="lowerLetter"/>
+      <w:lvlText w:val="%2."/>
+      <w:lvlJc w:val="left"/>
+      <w:pPr>
+        <w:ind w:left="1440" w:hanging="360"/>
+      </w:pPr>
+    </w:lvl>
+    <w:lvl w:ilvl="2" w:tplc="0407001B" w:tentative="1">
+      <w:start w:val="1"/>
+      <w:numFmt w:val="lowerRoman"/>
+      <w:lvlText w:val="%3."/>
+      <w:lvlJc w:val="right"/>
+      <w:pPr>
+        <w:ind w:left="2160" w:hanging="180"/>
+      </w:pPr>
+    </w:lvl>
+    <w:lvl w:ilvl="3" w:tplc="0407000F" w:tentative="1">
+      <w:start w:val="1"/>
+      <w:numFmt w:val="decimal"/>
+      <w:lvlText w:val="%4."/>
+      <w:lvlJc w:val="left"/>
+      <w:pPr>
+        <w:ind w:left="2880" w:hanging="360"/>
+      </w:pPr>
+    </w:lvl>
+    <w:lvl w:ilvl="4" w:tplc="04070019" w:tentative="1">
+      <w:start w:val="1"/>
+      <w:numFmt w:val="lowerLetter"/>
+      <w:lvlText w:val="%5."/>
+      <w:lvlJc w:val="left"/>
+      <w:pPr>
+        <w:ind w:left="3600" w:hanging="360"/>
+      </w:pPr>
+    </w:lvl>
+    <w:lvl w:ilvl="5" w:tplc="0407001B" w:tentative="1">
+      <w:start w:val="1"/>
+      <w:numFmt w:val="lowerRoman"/>
+      <w:lvlText w:val="%6."/>
+      <w:lvlJc w:val="right"/>
+      <w:pPr>
+        <w:ind w:left="4320" w:hanging="180"/>
+      </w:pPr>
+    </w:lvl>
+    <w:lvl w:ilvl="6" w:tplc="0407000F" w:tentative="1">
+      <w:start w:val="1"/>
+      <w:numFmt w:val="decimal"/>
+      <w:lvlText w:val="%7."/>
+      <w:lvlJc w:val="left"/>
+      <w:pPr>
+        <w:ind w:left="5040" w:hanging="360"/>
+      </w:pPr>
+    </w:lvl>
+    <w:lvl w:ilvl="7" w:tplc="04070019" w:tentative="1">
+      <w:start w:val="1"/>
+      <w:numFmt w:val="lowerLetter"/>
+      <w:lvlText w:val="%8."/>
+      <w:lvlJc w:val="left"/>
+      <w:pPr>
+        <w:ind w:left="5760" w:hanging="360"/>
+      </w:pPr>
+    </w:lvl>
+    <w:lvl w:ilvl="8" w:tplc="0407001B" w:tentative="1">
+      <w:start w:val="1"/>
+      <w:numFmt w:val="lowerRoman"/>
+      <w:lvlText w:val="%9."/>
+      <w:lvlJc w:val="right"/>
+      <w:pPr>
+        <w:ind w:left="6480" w:hanging="180"/>
+      </w:pPr>
+    </w:lvl>
+  </w:abstractNum>
+  <w:abstractNum w:abstractNumId="16" w15:restartNumberingAfterBreak="0">
     <w:nsid w:val="51296A9D"/>
     <w:multiLevelType w:val="hybridMultilevel"/>
     <w:tmpl w:val="ADEA82C4"/>
@@ -3896,7 +4326,7 @@
       </w:rPr>
     </w:lvl>
   </w:abstractNum>
-  <w:abstractNum w:abstractNumId="13" w15:restartNumberingAfterBreak="0">
+  <w:abstractNum w:abstractNumId="17" w15:restartNumberingAfterBreak="0">
     <w:nsid w:val="590B564F"/>
     <w:multiLevelType w:val="hybridMultilevel"/>
     <w:tmpl w:val="AEEE6B1A"/>
@@ -4036,7 +4466,7 @@
       </w:rPr>
     </w:lvl>
   </w:abstractNum>
-  <w:abstractNum w:abstractNumId="14" w15:restartNumberingAfterBreak="0">
+  <w:abstractNum w:abstractNumId="18" w15:restartNumberingAfterBreak="0">
     <w:nsid w:val="5C11346F"/>
     <w:multiLevelType w:val="hybridMultilevel"/>
     <w:tmpl w:val="6AA01DFC"/>
@@ -4176,7 +4606,7 @@
       </w:rPr>
     </w:lvl>
   </w:abstractNum>
-  <w:abstractNum w:abstractNumId="15" w15:restartNumberingAfterBreak="0">
+  <w:abstractNum w:abstractNumId="19" w15:restartNumberingAfterBreak="0">
     <w:nsid w:val="640F56B7"/>
     <w:multiLevelType w:val="hybridMultilevel"/>
     <w:tmpl w:val="EA8483E8"/>
@@ -4316,7 +4746,7 @@
       </w:rPr>
     </w:lvl>
   </w:abstractNum>
-  <w:abstractNum w:abstractNumId="16" w15:restartNumberingAfterBreak="0">
+  <w:abstractNum w:abstractNumId="20" w15:restartNumberingAfterBreak="0">
     <w:nsid w:val="64473706"/>
     <w:multiLevelType w:val="singleLevel"/>
     <w:tmpl w:val="C9AA3AA2"/>
@@ -4338,7 +4768,7 @@
       </w:rPr>
     </w:lvl>
   </w:abstractNum>
-  <w:abstractNum w:abstractNumId="17" w15:restartNumberingAfterBreak="0">
+  <w:abstractNum w:abstractNumId="21" w15:restartNumberingAfterBreak="0">
     <w:nsid w:val="65FF2CA0"/>
     <w:multiLevelType w:val="hybridMultilevel"/>
     <w:tmpl w:val="9082663E"/>
@@ -4480,7 +4910,7 @@
       </w:rPr>
     </w:lvl>
   </w:abstractNum>
-  <w:abstractNum w:abstractNumId="18" w15:restartNumberingAfterBreak="0">
+  <w:abstractNum w:abstractNumId="22" w15:restartNumberingAfterBreak="0">
     <w:nsid w:val="67770F56"/>
     <w:multiLevelType w:val="hybridMultilevel"/>
     <w:tmpl w:val="0A745EDE"/>
@@ -4620,7 +5050,7 @@
       </w:rPr>
     </w:lvl>
   </w:abstractNum>
-  <w:abstractNum w:abstractNumId="19" w15:restartNumberingAfterBreak="0">
+  <w:abstractNum w:abstractNumId="23" w15:restartNumberingAfterBreak="0">
     <w:nsid w:val="71CF53AB"/>
     <w:multiLevelType w:val="hybridMultilevel"/>
     <w:tmpl w:val="2C808F1A"/>
@@ -4760,7 +5190,96 @@
       </w:rPr>
     </w:lvl>
   </w:abstractNum>
-  <w:abstractNum w:abstractNumId="20" w15:restartNumberingAfterBreak="0">
+  <w:abstractNum w:abstractNumId="24" w15:restartNumberingAfterBreak="0">
+    <w:nsid w:val="730A13F2"/>
+    <w:multiLevelType w:val="hybridMultilevel"/>
+    <w:tmpl w:val="AE8E118E"/>
+    <w:lvl w:ilvl="0" w:tplc="0407000F">
+      <w:start w:val="4"/>
+      <w:numFmt w:val="decimal"/>
+      <w:lvlText w:val="%1."/>
+      <w:lvlJc w:val="left"/>
+      <w:pPr>
+        <w:ind w:left="720" w:hanging="360"/>
+      </w:pPr>
+      <w:rPr>
+        <w:rFonts w:hint="default"/>
+      </w:rPr>
+    </w:lvl>
+    <w:lvl w:ilvl="1" w:tplc="04070019" w:tentative="1">
+      <w:start w:val="1"/>
+      <w:numFmt w:val="lowerLetter"/>
+      <w:lvlText w:val="%2."/>
+      <w:lvlJc w:val="left"/>
+      <w:pPr>
+        <w:ind w:left="1440" w:hanging="360"/>
+      </w:pPr>
+    </w:lvl>
+    <w:lvl w:ilvl="2" w:tplc="0407001B" w:tentative="1">
+      <w:start w:val="1"/>
+      <w:numFmt w:val="lowerRoman"/>
+      <w:lvlText w:val="%3."/>
+      <w:lvlJc w:val="right"/>
+      <w:pPr>
+        <w:ind w:left="2160" w:hanging="180"/>
+      </w:pPr>
+    </w:lvl>
+    <w:lvl w:ilvl="3" w:tplc="0407000F" w:tentative="1">
+      <w:start w:val="1"/>
+      <w:numFmt w:val="decimal"/>
+      <w:lvlText w:val="%4."/>
+      <w:lvlJc w:val="left"/>
+      <w:pPr>
+        <w:ind w:left="2880" w:hanging="360"/>
+      </w:pPr>
+    </w:lvl>
+    <w:lvl w:ilvl="4" w:tplc="04070019" w:tentative="1">
+      <w:start w:val="1"/>
+      <w:numFmt w:val="lowerLetter"/>
+      <w:lvlText w:val="%5."/>
+      <w:lvlJc w:val="left"/>
+      <w:pPr>
+        <w:ind w:left="3600" w:hanging="360"/>
+      </w:pPr>
+    </w:lvl>
+    <w:lvl w:ilvl="5" w:tplc="0407001B" w:tentative="1">
+      <w:start w:val="1"/>
+      <w:numFmt w:val="lowerRoman"/>
+      <w:lvlText w:val="%6."/>
+      <w:lvlJc w:val="right"/>
+      <w:pPr>
+        <w:ind w:left="4320" w:hanging="180"/>
+      </w:pPr>
+    </w:lvl>
+    <w:lvl w:ilvl="6" w:tplc="0407000F" w:tentative="1">
+      <w:start w:val="1"/>
+      <w:numFmt w:val="decimal"/>
+      <w:lvlText w:val="%7."/>
+      <w:lvlJc w:val="left"/>
+      <w:pPr>
+        <w:ind w:left="5040" w:hanging="360"/>
+      </w:pPr>
+    </w:lvl>
+    <w:lvl w:ilvl="7" w:tplc="04070019" w:tentative="1">
+      <w:start w:val="1"/>
+      <w:numFmt w:val="lowerLetter"/>
+      <w:lvlText w:val="%8."/>
+      <w:lvlJc w:val="left"/>
+      <w:pPr>
+        <w:ind w:left="5760" w:hanging="360"/>
+      </w:pPr>
+    </w:lvl>
+    <w:lvl w:ilvl="8" w:tplc="0407001B" w:tentative="1">
+      <w:start w:val="1"/>
+      <w:numFmt w:val="lowerRoman"/>
+      <w:lvlText w:val="%9."/>
+      <w:lvlJc w:val="right"/>
+      <w:pPr>
+        <w:ind w:left="6480" w:hanging="180"/>
+      </w:pPr>
+    </w:lvl>
+  </w:abstractNum>
+  <w:abstractNum w:abstractNumId="25" w15:restartNumberingAfterBreak="0">
     <w:nsid w:val="796C7BE9"/>
     <w:multiLevelType w:val="hybridMultilevel"/>
     <w:tmpl w:val="F700590C"/>
@@ -4878,19 +5397,19 @@
     </w:lvl>
   </w:abstractNum>
   <w:num w:numId="1">
-    <w:abstractNumId w:val="16"/>
+    <w:abstractNumId w:val="20"/>
   </w:num>
   <w:num w:numId="2">
-    <w:abstractNumId w:val="2"/>
+    <w:abstractNumId w:val="3"/>
   </w:num>
   <w:num w:numId="3">
-    <w:abstractNumId w:val="17"/>
+    <w:abstractNumId w:val="21"/>
   </w:num>
   <w:num w:numId="4">
-    <w:abstractNumId w:val="8"/>
+    <w:abstractNumId w:val="9"/>
   </w:num>
   <w:num w:numId="5">
-    <w:abstractNumId w:val="4"/>
+    <w:abstractNumId w:val="5"/>
   </w:num>
   <w:num w:numId="6">
     <w:abstractNumId w:val="0"/>
@@ -4912,49 +5431,64 @@
     </w:lvlOverride>
   </w:num>
   <w:num w:numId="7">
-    <w:abstractNumId w:val="20"/>
+    <w:abstractNumId w:val="25"/>
   </w:num>
   <w:num w:numId="8">
-    <w:abstractNumId w:val="5"/>
+    <w:abstractNumId w:val="6"/>
   </w:num>
   <w:num w:numId="9">
-    <w:abstractNumId w:val="6"/>
+    <w:abstractNumId w:val="7"/>
   </w:num>
   <w:num w:numId="10">
+    <w:abstractNumId w:val="22"/>
+  </w:num>
+  <w:num w:numId="11">
     <w:abstractNumId w:val="18"/>
   </w:num>
-  <w:num w:numId="11">
+  <w:num w:numId="12">
+    <w:abstractNumId w:val="16"/>
+  </w:num>
+  <w:num w:numId="13">
+    <w:abstractNumId w:val="17"/>
+  </w:num>
+  <w:num w:numId="14">
+    <w:abstractNumId w:val="23"/>
+  </w:num>
+  <w:num w:numId="15">
+    <w:abstractNumId w:val="8"/>
+  </w:num>
+  <w:num w:numId="16">
+    <w:abstractNumId w:val="2"/>
+  </w:num>
+  <w:num w:numId="17">
+    <w:abstractNumId w:val="4"/>
+  </w:num>
+  <w:num w:numId="18">
+    <w:abstractNumId w:val="19"/>
+  </w:num>
+  <w:num w:numId="19">
+    <w:abstractNumId w:val="10"/>
+  </w:num>
+  <w:num w:numId="20">
+    <w:abstractNumId w:val="12"/>
+  </w:num>
+  <w:num w:numId="21">
     <w:abstractNumId w:val="14"/>
   </w:num>
-  <w:num w:numId="12">
-    <w:abstractNumId w:val="12"/>
-  </w:num>
-  <w:num w:numId="13">
-    <w:abstractNumId w:val="13"/>
-  </w:num>
-  <w:num w:numId="14">
-    <w:abstractNumId w:val="19"/>
-  </w:num>
-  <w:num w:numId="15">
-    <w:abstractNumId w:val="7"/>
-  </w:num>
-  <w:num w:numId="16">
+  <w:num w:numId="22">
     <w:abstractNumId w:val="1"/>
   </w:num>
-  <w:num w:numId="17">
-    <w:abstractNumId w:val="3"/>
+  <w:num w:numId="23">
+    <w:abstractNumId w:val="11"/>
   </w:num>
-  <w:num w:numId="18">
+  <w:num w:numId="24">
+    <w:abstractNumId w:val="24"/>
+  </w:num>
+  <w:num w:numId="25">
     <w:abstractNumId w:val="15"/>
   </w:num>
-  <w:num w:numId="19">
-    <w:abstractNumId w:val="9"/>
-  </w:num>
-  <w:num w:numId="20">
-    <w:abstractNumId w:val="10"/>
-  </w:num>
-  <w:num w:numId="21">
-    <w:abstractNumId w:val="11"/>
+  <w:num w:numId="26">
+    <w:abstractNumId w:val="13"/>
   </w:num>
   <w:numIdMacAtCleanup w:val="6"/>
 </w:numbering>
@@ -6784,15 +7318,6 @@
 </file>
 
 <file path=customXml/item1.xml><?xml version="1.0" encoding="utf-8"?>
-<?mso-contentType ?>
-<FormTemplates xmlns="http://schemas.microsoft.com/sharepoint/v3/contenttype/forms">
-  <Display>DocumentLibraryForm</Display>
-  <Edit>DocumentLibraryForm</Edit>
-  <New>DocumentLibraryForm</New>
-</FormTemplates>
-</file>
-
-<file path=customXml/item2.xml><?xml version="1.0" encoding="utf-8"?>
 <p:properties xmlns:p="http://schemas.microsoft.com/office/2006/metadata/properties" xmlns:xsi="http://www.w3.org/2001/XMLSchema-instance" xmlns:pc="http://schemas.microsoft.com/office/infopath/2007/PartnerControls">
   <documentManagement>
     <TaxCatchAll xmlns="6a2e1158-5f42-4a3f-afb6-7ceda681f0c4">
@@ -6864,7 +7389,66 @@
 </p:properties>
 </file>
 
+<file path=customXml/item2.xml><?xml version="1.0" encoding="utf-8"?>
+<?mso-contentType ?>
+<FormTemplates xmlns="http://schemas.microsoft.com/sharepoint/v3/contenttype/forms">
+  <Display>DocumentLibraryForm</Display>
+  <Edit>DocumentLibraryForm</Edit>
+  <New>DocumentLibraryForm</New>
+</FormTemplates>
+</file>
+
 <file path=customXml/item3.xml><?xml version="1.0" encoding="utf-8"?>
+<?mso-contentType ?>
+<spe:Receivers xmlns:spe="http://schemas.microsoft.com/sharepoint/events">
+  <Receiver>
+    <Name>Document ID Generator</Name>
+    <Synchronization>Synchronous</Synchronization>
+    <Type>10001</Type>
+    <SequenceNumber>1000</SequenceNumber>
+    <Url/>
+    <Assembly>Microsoft.Office.DocumentManagement, Version=15.0.0.0, Culture=neutral, PublicKeyToken=71e9bce111e9429c</Assembly>
+    <Class>Microsoft.Office.DocumentManagement.Internal.DocIdHandler</Class>
+    <Data/>
+    <Filter/>
+  </Receiver>
+  <Receiver>
+    <Name>Document ID Generator</Name>
+    <Synchronization>Synchronous</Synchronization>
+    <Type>10002</Type>
+    <SequenceNumber>1001</SequenceNumber>
+    <Url/>
+    <Assembly>Microsoft.Office.DocumentManagement, Version=15.0.0.0, Culture=neutral, PublicKeyToken=71e9bce111e9429c</Assembly>
+    <Class>Microsoft.Office.DocumentManagement.Internal.DocIdHandler</Class>
+    <Data/>
+    <Filter/>
+  </Receiver>
+  <Receiver>
+    <Name>Document ID Generator</Name>
+    <Synchronization>Synchronous</Synchronization>
+    <Type>10004</Type>
+    <SequenceNumber>1002</SequenceNumber>
+    <Url/>
+    <Assembly>Microsoft.Office.DocumentManagement, Version=15.0.0.0, Culture=neutral, PublicKeyToken=71e9bce111e9429c</Assembly>
+    <Class>Microsoft.Office.DocumentManagement.Internal.DocIdHandler</Class>
+    <Data/>
+    <Filter/>
+  </Receiver>
+  <Receiver>
+    <Name>Document ID Generator</Name>
+    <Synchronization>Synchronous</Synchronization>
+    <Type>10006</Type>
+    <SequenceNumber>1003</SequenceNumber>
+    <Url/>
+    <Assembly>Microsoft.Office.DocumentManagement, Version=15.0.0.0, Culture=neutral, PublicKeyToken=71e9bce111e9429c</Assembly>
+    <Class>Microsoft.Office.DocumentManagement.Internal.DocIdHandler</Class>
+    <Data/>
+    <Filter/>
+  </Receiver>
+</spe:Receivers>
+</file>
+
+<file path=customXml/item4.xml><?xml version="1.0" encoding="utf-8"?>
 <ct:contentTypeSchema xmlns:ct="http://schemas.microsoft.com/office/2006/metadata/contentType" xmlns:ma="http://schemas.microsoft.com/office/2006/metadata/properties/metaAttributes" ct:_="" ma:_="" ma:contentTypeName="CentralizedDocument" ma:contentTypeID="0x01010057E36D34B839424EA1EDF8712F8B408B006DC798981135FB4392A37BA58C70D255" ma:contentTypeVersion="13" ma:contentTypeDescription="" ma:contentTypeScope="" ma:versionID="12125e66d47645698bd2fd21a833e1f9">
   <xsd:schema xmlns:xsd="http://www.w3.org/2001/XMLSchema" xmlns:xs="http://www.w3.org/2001/XMLSchema" xmlns:p="http://schemas.microsoft.com/office/2006/metadata/properties" xmlns:ns2="13320758-a129-4754-b45d-7928a4264ed0" xmlns:ns3="6a2e1158-5f42-4a3f-afb6-7ceda681f0c4" targetNamespace="http://schemas.microsoft.com/office/2006/metadata/properties" ma:root="true" ma:fieldsID="ede6dc3614a42fea17ad0ab7994d71dd" ns2:_="" ns3:_="">
     <xsd:import namespace="13320758-a129-4754-b45d-7928a4264ed0"/>
@@ -7141,69 +7725,11 @@
 </ct:contentTypeSchema>
 </file>
 
-<file path=customXml/item4.xml><?xml version="1.0" encoding="utf-8"?>
-<?mso-contentType ?>
-<spe:Receivers xmlns:spe="http://schemas.microsoft.com/sharepoint/events">
-  <Receiver>
-    <Name>Document ID Generator</Name>
-    <Synchronization>Synchronous</Synchronization>
-    <Type>10001</Type>
-    <SequenceNumber>1000</SequenceNumber>
-    <Url/>
-    <Assembly>Microsoft.Office.DocumentManagement, Version=15.0.0.0, Culture=neutral, PublicKeyToken=71e9bce111e9429c</Assembly>
-    <Class>Microsoft.Office.DocumentManagement.Internal.DocIdHandler</Class>
-    <Data/>
-    <Filter/>
-  </Receiver>
-  <Receiver>
-    <Name>Document ID Generator</Name>
-    <Synchronization>Synchronous</Synchronization>
-    <Type>10002</Type>
-    <SequenceNumber>1001</SequenceNumber>
-    <Url/>
-    <Assembly>Microsoft.Office.DocumentManagement, Version=15.0.0.0, Culture=neutral, PublicKeyToken=71e9bce111e9429c</Assembly>
-    <Class>Microsoft.Office.DocumentManagement.Internal.DocIdHandler</Class>
-    <Data/>
-    <Filter/>
-  </Receiver>
-  <Receiver>
-    <Name>Document ID Generator</Name>
-    <Synchronization>Synchronous</Synchronization>
-    <Type>10004</Type>
-    <SequenceNumber>1002</SequenceNumber>
-    <Url/>
-    <Assembly>Microsoft.Office.DocumentManagement, Version=15.0.0.0, Culture=neutral, PublicKeyToken=71e9bce111e9429c</Assembly>
-    <Class>Microsoft.Office.DocumentManagement.Internal.DocIdHandler</Class>
-    <Data/>
-    <Filter/>
-  </Receiver>
-  <Receiver>
-    <Name>Document ID Generator</Name>
-    <Synchronization>Synchronous</Synchronization>
-    <Type>10006</Type>
-    <SequenceNumber>1003</SequenceNumber>
-    <Url/>
-    <Assembly>Microsoft.Office.DocumentManagement, Version=15.0.0.0, Culture=neutral, PublicKeyToken=71e9bce111e9429c</Assembly>
-    <Class>Microsoft.Office.DocumentManagement.Internal.DocIdHandler</Class>
-    <Data/>
-    <Filter/>
-  </Receiver>
-</spe:Receivers>
-</file>
-
 <file path=customXml/item5.xml><?xml version="1.0" encoding="utf-8"?>
 <b:Sources xmlns:b="http://schemas.openxmlformats.org/officeDocument/2006/bibliography" xmlns="http://schemas.openxmlformats.org/officeDocument/2006/bibliography" SelectedStyle="\APA.XSL" StyleName="APA"/>
 </file>
 
 <file path=customXml/itemProps1.xml><?xml version="1.0" encoding="utf-8"?>
-<ds:datastoreItem xmlns:ds="http://schemas.openxmlformats.org/officeDocument/2006/customXml" ds:itemID="{D8212FB2-0244-4BA1-BCB7-6929CE6D6A85}">
-  <ds:schemaRefs>
-    <ds:schemaRef ds:uri="http://schemas.microsoft.com/sharepoint/v3/contenttype/forms"/>
-  </ds:schemaRefs>
-</ds:datastoreItem>
-</file>
-
-<file path=customXml/itemProps2.xml><?xml version="1.0" encoding="utf-8"?>
 <ds:datastoreItem xmlns:ds="http://schemas.openxmlformats.org/officeDocument/2006/customXml" ds:itemID="{63F3B654-93AF-44E4-B370-5C2DAA3A54C2}">
   <ds:schemaRefs>
     <ds:schemaRef ds:uri="http://schemas.microsoft.com/office/2006/metadata/properties"/>
@@ -7214,7 +7740,23 @@
 </ds:datastoreItem>
 </file>
 
+<file path=customXml/itemProps2.xml><?xml version="1.0" encoding="utf-8"?>
+<ds:datastoreItem xmlns:ds="http://schemas.openxmlformats.org/officeDocument/2006/customXml" ds:itemID="{D8212FB2-0244-4BA1-BCB7-6929CE6D6A85}">
+  <ds:schemaRefs>
+    <ds:schemaRef ds:uri="http://schemas.microsoft.com/sharepoint/v3/contenttype/forms"/>
+  </ds:schemaRefs>
+</ds:datastoreItem>
+</file>
+
 <file path=customXml/itemProps3.xml><?xml version="1.0" encoding="utf-8"?>
+<ds:datastoreItem xmlns:ds="http://schemas.openxmlformats.org/officeDocument/2006/customXml" ds:itemID="{F3DA0769-9253-49A2-B64B-DD67FA17C5DE}">
+  <ds:schemaRefs>
+    <ds:schemaRef ds:uri="http://schemas.microsoft.com/sharepoint/events"/>
+  </ds:schemaRefs>
+</ds:datastoreItem>
+</file>
+
+<file path=customXml/itemProps4.xml><?xml version="1.0" encoding="utf-8"?>
 <ds:datastoreItem xmlns:ds="http://schemas.openxmlformats.org/officeDocument/2006/customXml" ds:itemID="{3593EBB2-9D2A-4937-894B-279BF9A58BB2}">
   <ds:schemaRefs>
     <ds:schemaRef ds:uri="http://schemas.microsoft.com/office/2006/metadata/contentType"/>
@@ -7233,16 +7775,8 @@
 </ds:datastoreItem>
 </file>
 
-<file path=customXml/itemProps4.xml><?xml version="1.0" encoding="utf-8"?>
-<ds:datastoreItem xmlns:ds="http://schemas.openxmlformats.org/officeDocument/2006/customXml" ds:itemID="{F3DA0769-9253-49A2-B64B-DD67FA17C5DE}">
-  <ds:schemaRefs>
-    <ds:schemaRef ds:uri="http://schemas.microsoft.com/sharepoint/events"/>
-  </ds:schemaRefs>
-</ds:datastoreItem>
-</file>
-
 <file path=customXml/itemProps5.xml><?xml version="1.0" encoding="utf-8"?>
-<ds:datastoreItem xmlns:ds="http://schemas.openxmlformats.org/officeDocument/2006/customXml" ds:itemID="{EE493653-053B-451D-BBDF-F940D2C375EB}">
+<ds:datastoreItem xmlns:ds="http://schemas.openxmlformats.org/officeDocument/2006/customXml" ds:itemID="{A455C3E9-EC4A-4734-BEC6-DE8C17FE1BA6}">
   <ds:schemaRefs>
     <ds:schemaRef ds:uri="http://schemas.openxmlformats.org/officeDocument/2006/bibliography"/>
   </ds:schemaRefs>

--- a/lhind-agilportal/Projektdateien/Anforderungsanalyse LHIND Agile Portal v1.1.docx
+++ b/lhind-agilportal/Projektdateien/Anforderungsanalyse LHIND Agile Portal v1.1.docx
@@ -2,6 +2,8 @@
 <file path=word/document.xml><?xml version="1.0" encoding="utf-8"?>
 <w:document xmlns:wpc="http://schemas.microsoft.com/office/word/2010/wordprocessingCanvas" xmlns:cx="http://schemas.microsoft.com/office/drawing/2014/chartex" xmlns:cx1="http://schemas.microsoft.com/office/drawing/2015/9/8/chartex" xmlns:mc="http://schemas.openxmlformats.org/markup-compatibility/2006" xmlns:o="urn:schemas-microsoft-com:office:office" xmlns:r="http://schemas.openxmlformats.org/officeDocument/2006/relationships" xmlns:m="http://schemas.openxmlformats.org/officeDocument/2006/math" xmlns:v="urn:schemas-microsoft-com:vml" xmlns:wp14="http://schemas.microsoft.com/office/word/2010/wordprocessingDrawing" xmlns:wp="http://schemas.openxmlformats.org/drawingml/2006/wordprocessingDrawing" xmlns:w10="urn:schemas-microsoft-com:office:word" xmlns:w="http://schemas.openxmlformats.org/wordprocessingml/2006/main" xmlns:w14="http://schemas.microsoft.com/office/word/2010/wordml" xmlns:w15="http://schemas.microsoft.com/office/word/2012/wordml" xmlns:w16se="http://schemas.microsoft.com/office/word/2015/wordml/symex" xmlns:wpg="http://schemas.microsoft.com/office/word/2010/wordprocessingGroup" xmlns:wpi="http://schemas.microsoft.com/office/word/2010/wordprocessingInk" xmlns:wne="http://schemas.microsoft.com/office/word/2006/wordml" xmlns:wps="http://schemas.microsoft.com/office/word/2010/wordprocessingShape" mc:Ignorable="w14 w15 w16se wp14">
   <w:body>
+    <w:bookmarkStart w:id="0" w:name="_GoBack"/>
+    <w:bookmarkEnd w:id="0"/>
     <w:p>
       <w:pPr>
         <w:jc w:val="left"/>
@@ -494,7 +496,7 @@
         <w:rPr>
           <w:noProof/>
         </w:rPr>
-        <w:instrText xml:space="preserve"> PAGEREF _Toc533068980 \h </w:instrText>
+        <w:instrText xml:space="preserve"> PAGEREF _Toc533162344 \h </w:instrText>
       </w:r>
       <w:r>
         <w:rPr>
@@ -551,7 +553,7 @@
         <w:rPr>
           <w:noProof/>
         </w:rPr>
-        <w:t>Aufbau</w:t>
+        <w:t>Technischen Anforderungen</w:t>
       </w:r>
       <w:r>
         <w:rPr>
@@ -569,7 +571,7 @@
         <w:rPr>
           <w:noProof/>
         </w:rPr>
-        <w:instrText xml:space="preserve"> PAGEREF _Toc533068981 \h </w:instrText>
+        <w:instrText xml:space="preserve"> PAGEREF _Toc533162345 \h </w:instrText>
       </w:r>
       <w:r>
         <w:rPr>
@@ -626,7 +628,7 @@
         <w:rPr>
           <w:noProof/>
         </w:rPr>
-        <w:t>Funktionen</w:t>
+        <w:t>Aufbau</w:t>
       </w:r>
       <w:r>
         <w:rPr>
@@ -644,7 +646,7 @@
         <w:rPr>
           <w:noProof/>
         </w:rPr>
-        <w:instrText xml:space="preserve"> PAGEREF _Toc533068982 \h </w:instrText>
+        <w:instrText xml:space="preserve"> PAGEREF _Toc533162346 \h </w:instrText>
       </w:r>
       <w:r>
         <w:rPr>
@@ -672,11 +674,12 @@
     </w:p>
     <w:p>
       <w:pPr>
-        <w:pStyle w:val="Verzeichnis2"/>
+        <w:pStyle w:val="Verzeichnis1"/>
         <w:rPr>
           <w:rFonts w:asciiTheme="minorHAnsi" w:eastAsiaTheme="minorEastAsia" w:hAnsiTheme="minorHAnsi" w:cstheme="minorBidi"/>
           <w:b w:val="0"/>
           <w:noProof/>
+          <w:sz w:val="22"/>
           <w:szCs w:val="22"/>
         </w:rPr>
       </w:pPr>
@@ -684,13 +687,14 @@
         <w:rPr>
           <w:noProof/>
         </w:rPr>
-        <w:t>3.1</w:t>
+        <w:t>4</w:t>
       </w:r>
       <w:r>
         <w:rPr>
           <w:rFonts w:asciiTheme="minorHAnsi" w:eastAsiaTheme="minorEastAsia" w:hAnsiTheme="minorHAnsi" w:cstheme="minorBidi"/>
           <w:b w:val="0"/>
           <w:noProof/>
+          <w:sz w:val="22"/>
           <w:szCs w:val="22"/>
         </w:rPr>
         <w:tab/>
@@ -699,7 +703,7 @@
         <w:rPr>
           <w:noProof/>
         </w:rPr>
-        <w:t>Daily SCRUM</w:t>
+        <w:t>Funktionen</w:t>
       </w:r>
       <w:r>
         <w:rPr>
@@ -717,7 +721,7 @@
         <w:rPr>
           <w:noProof/>
         </w:rPr>
-        <w:instrText xml:space="preserve"> PAGEREF _Toc533068983 \h </w:instrText>
+        <w:instrText xml:space="preserve"> PAGEREF _Toc533162347 \h </w:instrText>
       </w:r>
       <w:r>
         <w:rPr>
@@ -734,7 +738,7 @@
         <w:rPr>
           <w:noProof/>
         </w:rPr>
-        <w:t>3</w:t>
+        <w:t>4</w:t>
       </w:r>
       <w:r>
         <w:rPr>
@@ -757,7 +761,7 @@
         <w:rPr>
           <w:noProof/>
         </w:rPr>
-        <w:t>3.2</w:t>
+        <w:t>4.1</w:t>
       </w:r>
       <w:r>
         <w:rPr>
@@ -772,7 +776,7 @@
         <w:rPr>
           <w:noProof/>
         </w:rPr>
-        <w:t>Planning Poker</w:t>
+        <w:t>Daily SCRUM</w:t>
       </w:r>
       <w:r>
         <w:rPr>
@@ -790,7 +794,7 @@
         <w:rPr>
           <w:noProof/>
         </w:rPr>
-        <w:instrText xml:space="preserve"> PAGEREF _Toc533068984 \h </w:instrText>
+        <w:instrText xml:space="preserve"> PAGEREF _Toc533162348 \h </w:instrText>
       </w:r>
       <w:r>
         <w:rPr>
@@ -830,7 +834,7 @@
         <w:rPr>
           <w:noProof/>
         </w:rPr>
-        <w:t>3.3</w:t>
+        <w:t>4.2</w:t>
       </w:r>
       <w:r>
         <w:rPr>
@@ -845,7 +849,7 @@
         <w:rPr>
           <w:noProof/>
         </w:rPr>
-        <w:t>Weitere Funktionen</w:t>
+        <w:t>Planning Poker</w:t>
       </w:r>
       <w:r>
         <w:rPr>
@@ -863,7 +867,7 @@
         <w:rPr>
           <w:noProof/>
         </w:rPr>
-        <w:instrText xml:space="preserve"> PAGEREF _Toc533068985 \h </w:instrText>
+        <w:instrText xml:space="preserve"> PAGEREF _Toc533162349 \h </w:instrText>
       </w:r>
       <w:r>
         <w:rPr>
@@ -903,7 +907,7 @@
         <w:rPr>
           <w:noProof/>
         </w:rPr>
-        <w:t>4.</w:t>
+        <w:t>4.3</w:t>
       </w:r>
       <w:r>
         <w:rPr>
@@ -918,7 +922,7 @@
         <w:rPr>
           <w:noProof/>
         </w:rPr>
-        <w:t>Versionsverlauf</w:t>
+        <w:t>Weitere Funktionen und Ideen</w:t>
       </w:r>
       <w:r>
         <w:rPr>
@@ -936,7 +940,7 @@
         <w:rPr>
           <w:noProof/>
         </w:rPr>
-        <w:instrText xml:space="preserve"> PAGEREF _Toc533068986 \h </w:instrText>
+        <w:instrText xml:space="preserve"> PAGEREF _Toc533162350 \h </w:instrText>
       </w:r>
       <w:r>
         <w:rPr>
@@ -964,6 +968,81 @@
     </w:p>
     <w:p>
       <w:pPr>
+        <w:pStyle w:val="Verzeichnis1"/>
+        <w:rPr>
+          <w:rFonts w:asciiTheme="minorHAnsi" w:eastAsiaTheme="minorEastAsia" w:hAnsiTheme="minorHAnsi" w:cstheme="minorBidi"/>
+          <w:b w:val="0"/>
+          <w:noProof/>
+          <w:sz w:val="22"/>
+          <w:szCs w:val="22"/>
+        </w:rPr>
+      </w:pPr>
+      <w:r>
+        <w:rPr>
+          <w:noProof/>
+        </w:rPr>
+        <w:t>5</w:t>
+      </w:r>
+      <w:r>
+        <w:rPr>
+          <w:rFonts w:asciiTheme="minorHAnsi" w:eastAsiaTheme="minorEastAsia" w:hAnsiTheme="minorHAnsi" w:cstheme="minorBidi"/>
+          <w:b w:val="0"/>
+          <w:noProof/>
+          <w:sz w:val="22"/>
+          <w:szCs w:val="22"/>
+        </w:rPr>
+        <w:tab/>
+      </w:r>
+      <w:r>
+        <w:rPr>
+          <w:noProof/>
+        </w:rPr>
+        <w:t>Versionsverlauf</w:t>
+      </w:r>
+      <w:r>
+        <w:rPr>
+          <w:noProof/>
+        </w:rPr>
+        <w:tab/>
+      </w:r>
+      <w:r>
+        <w:rPr>
+          <w:noProof/>
+        </w:rPr>
+        <w:fldChar w:fldCharType="begin"/>
+      </w:r>
+      <w:r>
+        <w:rPr>
+          <w:noProof/>
+        </w:rPr>
+        <w:instrText xml:space="preserve"> PAGEREF _Toc533162351 \h </w:instrText>
+      </w:r>
+      <w:r>
+        <w:rPr>
+          <w:noProof/>
+        </w:rPr>
+      </w:r>
+      <w:r>
+        <w:rPr>
+          <w:noProof/>
+        </w:rPr>
+        <w:fldChar w:fldCharType="separate"/>
+      </w:r>
+      <w:r>
+        <w:rPr>
+          <w:noProof/>
+        </w:rPr>
+        <w:t>5</w:t>
+      </w:r>
+      <w:r>
+        <w:rPr>
+          <w:noProof/>
+        </w:rPr>
+        <w:fldChar w:fldCharType="end"/>
+      </w:r>
+    </w:p>
+    <w:p>
+      <w:pPr>
         <w:jc w:val="left"/>
         <w:rPr>
           <w:b/>
@@ -982,8 +1061,6 @@
       <w:pPr>
         <w:jc w:val="left"/>
       </w:pPr>
-      <w:bookmarkStart w:id="0" w:name="_GoBack"/>
-      <w:bookmarkEnd w:id="0"/>
       <w:r>
         <w:br w:type="page"/>
       </w:r>
@@ -998,7 +1075,7 @@
       <w:pPr>
         <w:pStyle w:val="berschrift1"/>
       </w:pPr>
-      <w:bookmarkStart w:id="3" w:name="_Toc533068980"/>
+      <w:bookmarkStart w:id="3" w:name="_Toc533162344"/>
       <w:r>
         <w:t>Vision</w:t>
       </w:r>
@@ -1040,9 +1117,9 @@
       <w:pPr>
         <w:pStyle w:val="berschrift1"/>
       </w:pPr>
-      <w:bookmarkStart w:id="4" w:name="_Toc533068981"/>
-      <w:r>
-        <w:t>Aufbau</w:t>
+      <w:bookmarkStart w:id="4" w:name="_Toc533162345"/>
+      <w:r>
+        <w:t>Technischen Anforderungen</w:t>
       </w:r>
       <w:bookmarkEnd w:id="4"/>
     </w:p>
@@ -1051,71 +1128,152 @@
         <w:jc w:val="left"/>
       </w:pPr>
       <w:r>
-        <w:t>Nach dem aktivieren der WebApp durch den NFC-Chip erscheint für 3 Sekunden Ein Deckblatt als Aufblende. Hiernach erscheint</w:t>
-      </w:r>
-      <w:r>
-        <w:t xml:space="preserve"> eine, nach Häufigkeit der Nutzung, absteigende und übersichtliche Aufzählung der Funktionen</w:t>
+        <w:t>Es wird ein Web Server benötigt, welcher über das interne WLAN erreichbar ist</w:t>
+      </w:r>
+      <w:r>
+        <w:t xml:space="preserve"> (Minimale Anforderungen)</w:t>
       </w:r>
       <w:r>
         <w:t>.</w:t>
+      </w:r>
+      <w:r>
+        <w:t xml:space="preserve"> Eine QI-Ladestation (privat) und NFC Chips stehen zum Testen bereit. Für das Programmieren der NFC-Chips wird jedoch ein Android-Gerät oder ein NFC-Writer benötigt, da iOS-Geräte dafür gesperrt sind und in den Notebooks nur NFC-Reader verbaut sind (andere Alternativen sind nicht ausgeschlossen). </w:t>
+      </w:r>
+      <w:r>
+        <w:t>Eine Steckdose oder ein USB-Anschluss muss zur Verfügung stehen (in jedem Gate vorhanden).</w:t>
       </w:r>
     </w:p>
     <w:p>
       <w:pPr>
-        <w:jc w:val="left"/>
-      </w:pPr>
-      <w:r>
-        <w:t>Diese beiden Seiten sind vollständig mit dem Blau der Lufthansa gefüllt auf der alle Schriften und Symbole in Weiß gehalten werden, bei allen weiteren Seiten sind nur der Header (1/5 der Seite) und Footer (1/10 der Seite) in diesem Design</w:t>
-      </w:r>
-      <w:r>
-        <w:t>, der Body besteht aus umgekehrt aus der blauen Schrift auf weißem Grund</w:t>
-      </w:r>
-      <w:r>
-        <w:t xml:space="preserve">. </w:t>
-      </w:r>
-      <w:r>
-        <w:t xml:space="preserve">Der Header ist in der Funktionsübersicht mit einer nicht vollständig durchgezogenen Linie in gelber Akzentfarbe vom Body getrennt. </w:t>
-      </w:r>
-    </w:p>
-    <w:p>
-      <w:pPr>
-        <w:jc w:val="left"/>
-      </w:pPr>
-      <w:r>
-        <w:t xml:space="preserve">Bei allen Seiten unter der Funktionsübersicht befindet sich unten links </w:t>
-      </w:r>
-      <w:r>
-        <w:t xml:space="preserve">im Footer </w:t>
-      </w:r>
-      <w:r>
-        <w:t xml:space="preserve">ein weißer Pfeil mit der Möglichkeit eine Seite zurück zu springen. Mit einem Klick auf dem Header </w:t>
-      </w:r>
-      <w:r>
-        <w:t>landet man immer direkt wieder auf die Funktionsübersicht. Der Header enthält immer als Überschrift die Funktion.</w:t>
-      </w:r>
-    </w:p>
-    <w:p>
-      <w:pPr>
         <w:pStyle w:val="berschrift1"/>
       </w:pPr>
-      <w:bookmarkStart w:id="5" w:name="_Toc533068982"/>
-      <w:r>
-        <w:t>Funktionen</w:t>
+      <w:bookmarkStart w:id="5" w:name="_Toc533162346"/>
+      <w:r>
+        <w:t>Aufbau</w:t>
       </w:r>
       <w:bookmarkEnd w:id="5"/>
     </w:p>
     <w:p>
       <w:pPr>
-        <w:pStyle w:val="berschrift2"/>
-      </w:pPr>
-      <w:bookmarkStart w:id="6" w:name="_Toc533068983"/>
-      <w:r>
-        <w:t>Daily SCRUM</w:t>
+        <w:jc w:val="left"/>
+      </w:pPr>
+      <w:r>
+        <w:t>Nach dem aktivieren der WebApp durch den NFC-Chip erscheint für 3 Sekunden Ein Deckblatt als Aufblende. Hiernach erscheint</w:t>
+      </w:r>
+      <w:r>
+        <w:t xml:space="preserve"> eine, nach Häufigkeit der Nutzung, absteigende und übersichtliche Aufzählung der Funktionen</w:t>
+      </w:r>
+      <w:r>
+        <w:t>.</w:t>
+      </w:r>
+    </w:p>
+    <w:p>
+      <w:pPr>
+        <w:jc w:val="left"/>
+      </w:pPr>
+      <w:r>
+        <w:t>Diese beiden Seiten sind vollständig mit dem Blau der Lufthansa gefüllt auf der alle Schriften und Symbole in Weiß gehalten werden, bei allen weit</w:t>
+      </w:r>
+      <w:r>
+        <w:t xml:space="preserve">eren Seiten sind nur der Header und </w:t>
+      </w:r>
+      <w:proofErr w:type="spellStart"/>
+      <w:r>
+        <w:t>Footer</w:t>
+      </w:r>
+      <w:proofErr w:type="spellEnd"/>
+      <w:r>
+        <w:t xml:space="preserve"> </w:t>
+      </w:r>
+      <w:r>
+        <w:t>in diesem Design</w:t>
+      </w:r>
+      <w:r>
+        <w:t>, der Body besteht umgekehrt aus der blauen Schrift auf weißem Grund</w:t>
+      </w:r>
+      <w:r>
+        <w:t xml:space="preserve">. </w:t>
+      </w:r>
+      <w:r>
+        <w:t xml:space="preserve">Der Header ist in der Funktionsübersicht mit einer nicht vollständig durchgezogenen Linie in gelber Akzentfarbe vom Body getrennt. </w:t>
+      </w:r>
+    </w:p>
+    <w:p>
+      <w:pPr>
+        <w:jc w:val="left"/>
+      </w:pPr>
+      <w:r>
+        <w:t xml:space="preserve">Bei allen Seiten unter der Funktionsübersicht befindet sich </w:t>
+      </w:r>
+      <w:r>
+        <w:t>oben</w:t>
+      </w:r>
+      <w:r>
+        <w:t xml:space="preserve"> links </w:t>
+      </w:r>
+      <w:r>
+        <w:t xml:space="preserve">im </w:t>
+      </w:r>
+      <w:r>
+        <w:t>Header</w:t>
+      </w:r>
+      <w:r>
+        <w:t xml:space="preserve"> </w:t>
+      </w:r>
+      <w:r>
+        <w:t>ein weißer Pfeil mit der Möglichkeit eine Seite zurück zu s</w:t>
+      </w:r>
+      <w:r>
+        <w:t>pringen. Mit einem Klick auf die</w:t>
+      </w:r>
+      <w:r>
+        <w:t xml:space="preserve"> </w:t>
+      </w:r>
+      <w:r>
+        <w:t>Überschrift</w:t>
+      </w:r>
+      <w:r>
+        <w:t xml:space="preserve"> </w:t>
+      </w:r>
+      <w:r>
+        <w:t xml:space="preserve">landet man immer direkt wieder auf die Funktionsübersicht. Der Header enthält als Überschrift </w:t>
+      </w:r>
+      <w:r>
+        <w:t>immer den</w:t>
+      </w:r>
+      <w:r>
+        <w:t xml:space="preserve"> Funktion</w:t>
+      </w:r>
+      <w:r>
+        <w:t>stitel</w:t>
+      </w:r>
+      <w:r>
+        <w:t>.</w:t>
+      </w:r>
+    </w:p>
+    <w:p>
+      <w:pPr>
+        <w:pStyle w:val="berschrift1"/>
+      </w:pPr>
+      <w:bookmarkStart w:id="6" w:name="_Toc533162347"/>
+      <w:r>
+        <w:lastRenderedPageBreak/>
+        <w:t>Funktionen</w:t>
       </w:r>
       <w:bookmarkEnd w:id="6"/>
     </w:p>
     <w:p>
       <w:pPr>
+        <w:pStyle w:val="berschrift2"/>
+      </w:pPr>
+      <w:bookmarkStart w:id="7" w:name="_Toc533162348"/>
+      <w:r>
+        <w:t>Daily SCRUM</w:t>
+      </w:r>
+      <w:bookmarkEnd w:id="7"/>
+    </w:p>
+    <w:p>
+      <w:pPr>
         <w:jc w:val="left"/>
       </w:pPr>
       <w:r>
@@ -1155,11 +1313,7 @@
         <w:t>rscheint ein Kreis</w:t>
       </w:r>
       <w:r>
-        <w:t xml:space="preserve">, welcher sich mit Ablauf des Countdown füllt. Der Kreis teilt sich anhand der Teilnehmeranzahl in gleichgroße Teile. Der Teil von der Person </w:t>
-      </w:r>
-      <w:r>
-        <w:lastRenderedPageBreak/>
-        <w:t>die aktuell reden darf, füllt sich mit der gelben Akzentfarbe und wird blau, sobald der Redeanteil für die nächste Person beginnt.</w:t>
+        <w:t>, welcher sich mit Ablauf des Countdown füllt. Der Kreis teilt sich anhand der Teilnehmeranzahl in gleichgroße Teile. Der Teil von der Person die aktuell reden darf, füllt sich mit der gelben Akzentfarbe und wird blau, sobald der Redeanteil für die nächste Person beginnt.</w:t>
       </w:r>
       <w:r>
         <w:t xml:space="preserve"> Zudem sollen die 3 Fragen angezeigt werden, die es im „StandUp“ zu beantworten gilt:</w:t>
@@ -1222,27 +1376,70 @@
       <w:pPr>
         <w:pStyle w:val="berschrift2"/>
       </w:pPr>
-      <w:bookmarkStart w:id="7" w:name="_Toc533068984"/>
+      <w:bookmarkStart w:id="8" w:name="_Toc533162349"/>
       <w:r>
         <w:t>Planning Poker</w:t>
       </w:r>
-      <w:bookmarkEnd w:id="7"/>
+      <w:bookmarkEnd w:id="8"/>
     </w:p>
     <w:p>
       <w:r>
         <w:t>In der Funktion „</w:t>
       </w:r>
-      <w:r>
-        <w:t xml:space="preserve">Planning </w:t>
-      </w:r>
-      <w:r>
-        <w:t xml:space="preserve">Poker“ werden unter dem Header alle </w:t>
-      </w:r>
-      <w:r>
-        <w:t>kommerziellen nummerischen Karten dargestellt (0, ½, 1, 2, 3, 5, 8, 13, 20, 40 und 100)</w:t>
-      </w:r>
-      <w:r>
-        <w:t xml:space="preserve">, wobei max. 4 Karten in einer Zeile sind. In der untersten Zeile stehen </w:t>
+      <w:proofErr w:type="spellStart"/>
+      <w:r>
+        <w:t>Planning</w:t>
+      </w:r>
+      <w:proofErr w:type="spellEnd"/>
+      <w:r>
+        <w:t xml:space="preserve"> </w:t>
+      </w:r>
+      <w:r>
+        <w:t xml:space="preserve">Poker“ werden </w:t>
+      </w:r>
+      <w:r>
+        <w:t xml:space="preserve">standardmäßig </w:t>
+      </w:r>
+      <w:r>
+        <w:t xml:space="preserve">alle </w:t>
+      </w:r>
+      <w:r>
+        <w:t>kommerziellen nummerischen Karten</w:t>
+      </w:r>
+      <w:r>
+        <w:t xml:space="preserve"> </w:t>
+      </w:r>
+      <w:r>
+        <w:t>unter dem Header</w:t>
+      </w:r>
+      <w:r>
+        <w:t xml:space="preserve"> </w:t>
+      </w:r>
+      <w:r>
+        <w:t>dargestellt (0, ½, 1, 2, 3, 5, 8, 13, 20, 40 und 100)</w:t>
+      </w:r>
+      <w:r>
+        <w:t xml:space="preserve">, </w:t>
+      </w:r>
+      <w:r>
+        <w:t>wobei alle Karten in 2 Reihen dargestellt werden</w:t>
+      </w:r>
+      <w:r>
+        <w:t xml:space="preserve">. </w:t>
+      </w:r>
+      <w:r>
+        <w:t xml:space="preserve">Im </w:t>
+      </w:r>
+      <w:proofErr w:type="spellStart"/>
+      <w:r>
+        <w:t>Footer</w:t>
+      </w:r>
+      <w:proofErr w:type="spellEnd"/>
+      <w:r>
+        <w:t xml:space="preserve"> </w:t>
+      </w:r>
+      <w:r>
+        <w:t xml:space="preserve">stehen </w:t>
       </w:r>
       <w:r>
         <w:t xml:space="preserve">immer </w:t>
@@ -1295,15 +1492,55 @@
         <w:t>Hat man eine Karte ausgewähl</w:t>
       </w:r>
       <w:r>
-        <w:t>t wird diese im Vollbildmodus auf dem Gerät angezeigt. Mit einem Klick auf den Bildschirm wird der Vollbildmodus beendet.</w:t>
-      </w:r>
-      <w:r>
-        <w:t xml:space="preserve"> Die Karten sind mit einer dünnen blauen (außen) und einer sehr dünnen gelben (innen) Linie gerahmt.</w:t>
+        <w:t xml:space="preserve">t wird diese </w:t>
+      </w:r>
+      <w:r>
+        <w:t>in groß in der Mitte angez</w:t>
+      </w:r>
+      <w:r>
+        <w:t xml:space="preserve">eigt. Mit einem </w:t>
+      </w:r>
+      <w:r>
+        <w:t xml:space="preserve">weiteren </w:t>
+      </w:r>
+      <w:r>
+        <w:t xml:space="preserve">Klick auf </w:t>
+      </w:r>
+      <w:r>
+        <w:t xml:space="preserve">die Karte </w:t>
+      </w:r>
+      <w:r>
+        <w:t>wird</w:t>
+      </w:r>
+      <w:r>
+        <w:t xml:space="preserve"> diese im Vollbildmodus angezeigt, bzw.</w:t>
+      </w:r>
+      <w:r>
+        <w:t xml:space="preserve"> der Vollbildmodus beendet.</w:t>
+      </w:r>
+      <w:r>
+        <w:t xml:space="preserve"> Die Kar</w:t>
+      </w:r>
+      <w:r>
+        <w:t>ten sind blau gefärbt mit weißen Zahlen. Die in groß angezeigte Karte in der Mitte ist im umgekehrten Design weiß mit blauer Zahl und Rahmen.</w:t>
       </w:r>
     </w:p>
     <w:p>
       <w:r>
-        <w:t>Im Footer soll unten rechts ein weißes Zahnrad als Symbol für Einstellungen sein. Dort kann die Auswahl der Karten geändert werden in:</w:t>
+        <w:lastRenderedPageBreak/>
+        <w:t xml:space="preserve">Im </w:t>
+      </w:r>
+      <w:r>
+        <w:t>Header</w:t>
+      </w:r>
+      <w:r>
+        <w:t xml:space="preserve"> soll </w:t>
+      </w:r>
+      <w:r>
+        <w:t>oben</w:t>
+      </w:r>
+      <w:r>
+        <w:t xml:space="preserve"> rechts ein weißes Zahnrad als Symbol für Einstellungen sein. Dort kann die Auswahl der Karten geändert werden in:</w:t>
       </w:r>
     </w:p>
     <w:p>
@@ -1422,11 +1659,14 @@
           <w:tab w:val="clear" w:pos="851"/>
         </w:tabs>
       </w:pPr>
-      <w:bookmarkStart w:id="8" w:name="_Toc533068985"/>
+      <w:bookmarkStart w:id="9" w:name="_Toc533162350"/>
       <w:r>
         <w:t>Weitere Funktionen</w:t>
       </w:r>
-      <w:bookmarkEnd w:id="8"/>
+      <w:r>
+        <w:t xml:space="preserve"> und Ideen</w:t>
+      </w:r>
+      <w:bookmarkEnd w:id="9"/>
     </w:p>
     <w:p>
       <w:pPr>
@@ -1470,7 +1710,6 @@
         <w:jc w:val="left"/>
       </w:pPr>
       <w:r>
-        <w:lastRenderedPageBreak/>
         <w:t>Es können weitere NFC-Chips verwendet werden, um diverse andere Funktionen, auch außerhalb von SCRUM, einzubinden.</w:t>
       </w:r>
     </w:p>
@@ -1556,18 +1795,13 @@
     </w:p>
     <w:p>
       <w:pPr>
-        <w:pStyle w:val="berschrift2"/>
-        <w:numPr>
-          <w:ilvl w:val="0"/>
-          <w:numId w:val="26"/>
-        </w:numPr>
-        <w:ind w:left="851" w:hanging="851"/>
-      </w:pPr>
-      <w:bookmarkStart w:id="9" w:name="_Toc533068986"/>
+        <w:pStyle w:val="berschrift1"/>
+      </w:pPr>
+      <w:bookmarkStart w:id="10" w:name="_Toc533162351"/>
       <w:r>
         <w:t>Versionsverlauf</w:t>
       </w:r>
-      <w:bookmarkEnd w:id="9"/>
+      <w:bookmarkEnd w:id="10"/>
     </w:p>
     <w:tbl>
       <w:tblPr>
@@ -1809,11 +2043,21 @@
         <w:rStyle w:val="Seitenzahl"/>
       </w:rPr>
     </w:pPr>
-    <w:fldSimple w:instr=" DOCPROPERTY  _Datum  \* MERGEFORMAT ">
-      <w:r>
-        <w:t>20.12.2018</w:t>
-      </w:r>
-    </w:fldSimple>
+    <w:r>
+      <w:fldChar w:fldCharType="begin"/>
+    </w:r>
+    <w:r>
+      <w:instrText xml:space="preserve"> DOCPROPERTY  _Datum  \* MERGEFORMAT </w:instrText>
+    </w:r>
+    <w:r>
+      <w:fldChar w:fldCharType="separate"/>
+    </w:r>
+    <w:r>
+      <w:t>20.12.2018</w:t>
+    </w:r>
+    <w:r>
+      <w:fldChar w:fldCharType="end"/>
+    </w:r>
     <w:r>
       <w:tab/>
     </w:r>
@@ -2167,11 +2411,21 @@
                           <w:pPr>
                             <w:pStyle w:val="Kopfzeile"/>
                           </w:pPr>
-                          <w:fldSimple w:instr=" SUBJECT   \* MERGEFORMAT ">
-                            <w:r>
-                              <w:t>Anforderungsanalyse</w:t>
-                            </w:r>
-                          </w:fldSimple>
+                          <w:r>
+                            <w:fldChar w:fldCharType="begin"/>
+                          </w:r>
+                          <w:r>
+                            <w:instrText xml:space="preserve"> SUBJECT   \* MERGEFORMAT </w:instrText>
+                          </w:r>
+                          <w:r>
+                            <w:fldChar w:fldCharType="separate"/>
+                          </w:r>
+                          <w:r>
+                            <w:t>Anforderungsanalyse</w:t>
+                          </w:r>
+                          <w:r>
+                            <w:fldChar w:fldCharType="end"/>
+                          </w:r>
                         </w:p>
                         <w:p>
                           <w:pPr>
@@ -7318,6 +7572,15 @@
 </file>
 
 <file path=customXml/item1.xml><?xml version="1.0" encoding="utf-8"?>
+<?mso-contentType ?>
+<FormTemplates xmlns="http://schemas.microsoft.com/sharepoint/v3/contenttype/forms">
+  <Display>DocumentLibraryForm</Display>
+  <Edit>DocumentLibraryForm</Edit>
+  <New>DocumentLibraryForm</New>
+</FormTemplates>
+</file>
+
+<file path=customXml/item2.xml><?xml version="1.0" encoding="utf-8"?>
 <p:properties xmlns:p="http://schemas.microsoft.com/office/2006/metadata/properties" xmlns:xsi="http://www.w3.org/2001/XMLSchema-instance" xmlns:pc="http://schemas.microsoft.com/office/infopath/2007/PartnerControls">
   <documentManagement>
     <TaxCatchAll xmlns="6a2e1158-5f42-4a3f-afb6-7ceda681f0c4">
@@ -7389,66 +7652,7 @@
 </p:properties>
 </file>
 
-<file path=customXml/item2.xml><?xml version="1.0" encoding="utf-8"?>
-<?mso-contentType ?>
-<FormTemplates xmlns="http://schemas.microsoft.com/sharepoint/v3/contenttype/forms">
-  <Display>DocumentLibraryForm</Display>
-  <Edit>DocumentLibraryForm</Edit>
-  <New>DocumentLibraryForm</New>
-</FormTemplates>
-</file>
-
 <file path=customXml/item3.xml><?xml version="1.0" encoding="utf-8"?>
-<?mso-contentType ?>
-<spe:Receivers xmlns:spe="http://schemas.microsoft.com/sharepoint/events">
-  <Receiver>
-    <Name>Document ID Generator</Name>
-    <Synchronization>Synchronous</Synchronization>
-    <Type>10001</Type>
-    <SequenceNumber>1000</SequenceNumber>
-    <Url/>
-    <Assembly>Microsoft.Office.DocumentManagement, Version=15.0.0.0, Culture=neutral, PublicKeyToken=71e9bce111e9429c</Assembly>
-    <Class>Microsoft.Office.DocumentManagement.Internal.DocIdHandler</Class>
-    <Data/>
-    <Filter/>
-  </Receiver>
-  <Receiver>
-    <Name>Document ID Generator</Name>
-    <Synchronization>Synchronous</Synchronization>
-    <Type>10002</Type>
-    <SequenceNumber>1001</SequenceNumber>
-    <Url/>
-    <Assembly>Microsoft.Office.DocumentManagement, Version=15.0.0.0, Culture=neutral, PublicKeyToken=71e9bce111e9429c</Assembly>
-    <Class>Microsoft.Office.DocumentManagement.Internal.DocIdHandler</Class>
-    <Data/>
-    <Filter/>
-  </Receiver>
-  <Receiver>
-    <Name>Document ID Generator</Name>
-    <Synchronization>Synchronous</Synchronization>
-    <Type>10004</Type>
-    <SequenceNumber>1002</SequenceNumber>
-    <Url/>
-    <Assembly>Microsoft.Office.DocumentManagement, Version=15.0.0.0, Culture=neutral, PublicKeyToken=71e9bce111e9429c</Assembly>
-    <Class>Microsoft.Office.DocumentManagement.Internal.DocIdHandler</Class>
-    <Data/>
-    <Filter/>
-  </Receiver>
-  <Receiver>
-    <Name>Document ID Generator</Name>
-    <Synchronization>Synchronous</Synchronization>
-    <Type>10006</Type>
-    <SequenceNumber>1003</SequenceNumber>
-    <Url/>
-    <Assembly>Microsoft.Office.DocumentManagement, Version=15.0.0.0, Culture=neutral, PublicKeyToken=71e9bce111e9429c</Assembly>
-    <Class>Microsoft.Office.DocumentManagement.Internal.DocIdHandler</Class>
-    <Data/>
-    <Filter/>
-  </Receiver>
-</spe:Receivers>
-</file>
-
-<file path=customXml/item4.xml><?xml version="1.0" encoding="utf-8"?>
 <ct:contentTypeSchema xmlns:ct="http://schemas.microsoft.com/office/2006/metadata/contentType" xmlns:ma="http://schemas.microsoft.com/office/2006/metadata/properties/metaAttributes" ct:_="" ma:_="" ma:contentTypeName="CentralizedDocument" ma:contentTypeID="0x01010057E36D34B839424EA1EDF8712F8B408B006DC798981135FB4392A37BA58C70D255" ma:contentTypeVersion="13" ma:contentTypeDescription="" ma:contentTypeScope="" ma:versionID="12125e66d47645698bd2fd21a833e1f9">
   <xsd:schema xmlns:xsd="http://www.w3.org/2001/XMLSchema" xmlns:xs="http://www.w3.org/2001/XMLSchema" xmlns:p="http://schemas.microsoft.com/office/2006/metadata/properties" xmlns:ns2="13320758-a129-4754-b45d-7928a4264ed0" xmlns:ns3="6a2e1158-5f42-4a3f-afb6-7ceda681f0c4" targetNamespace="http://schemas.microsoft.com/office/2006/metadata/properties" ma:root="true" ma:fieldsID="ede6dc3614a42fea17ad0ab7994d71dd" ns2:_="" ns3:_="">
     <xsd:import namespace="13320758-a129-4754-b45d-7928a4264ed0"/>
@@ -7725,11 +7929,69 @@
 </ct:contentTypeSchema>
 </file>
 
+<file path=customXml/item4.xml><?xml version="1.0" encoding="utf-8"?>
+<?mso-contentType ?>
+<spe:Receivers xmlns:spe="http://schemas.microsoft.com/sharepoint/events">
+  <Receiver>
+    <Name>Document ID Generator</Name>
+    <Synchronization>Synchronous</Synchronization>
+    <Type>10001</Type>
+    <SequenceNumber>1000</SequenceNumber>
+    <Url/>
+    <Assembly>Microsoft.Office.DocumentManagement, Version=15.0.0.0, Culture=neutral, PublicKeyToken=71e9bce111e9429c</Assembly>
+    <Class>Microsoft.Office.DocumentManagement.Internal.DocIdHandler</Class>
+    <Data/>
+    <Filter/>
+  </Receiver>
+  <Receiver>
+    <Name>Document ID Generator</Name>
+    <Synchronization>Synchronous</Synchronization>
+    <Type>10002</Type>
+    <SequenceNumber>1001</SequenceNumber>
+    <Url/>
+    <Assembly>Microsoft.Office.DocumentManagement, Version=15.0.0.0, Culture=neutral, PublicKeyToken=71e9bce111e9429c</Assembly>
+    <Class>Microsoft.Office.DocumentManagement.Internal.DocIdHandler</Class>
+    <Data/>
+    <Filter/>
+  </Receiver>
+  <Receiver>
+    <Name>Document ID Generator</Name>
+    <Synchronization>Synchronous</Synchronization>
+    <Type>10004</Type>
+    <SequenceNumber>1002</SequenceNumber>
+    <Url/>
+    <Assembly>Microsoft.Office.DocumentManagement, Version=15.0.0.0, Culture=neutral, PublicKeyToken=71e9bce111e9429c</Assembly>
+    <Class>Microsoft.Office.DocumentManagement.Internal.DocIdHandler</Class>
+    <Data/>
+    <Filter/>
+  </Receiver>
+  <Receiver>
+    <Name>Document ID Generator</Name>
+    <Synchronization>Synchronous</Synchronization>
+    <Type>10006</Type>
+    <SequenceNumber>1003</SequenceNumber>
+    <Url/>
+    <Assembly>Microsoft.Office.DocumentManagement, Version=15.0.0.0, Culture=neutral, PublicKeyToken=71e9bce111e9429c</Assembly>
+    <Class>Microsoft.Office.DocumentManagement.Internal.DocIdHandler</Class>
+    <Data/>
+    <Filter/>
+  </Receiver>
+</spe:Receivers>
+</file>
+
 <file path=customXml/item5.xml><?xml version="1.0" encoding="utf-8"?>
 <b:Sources xmlns:b="http://schemas.openxmlformats.org/officeDocument/2006/bibliography" xmlns="http://schemas.openxmlformats.org/officeDocument/2006/bibliography" SelectedStyle="\APA.XSL" StyleName="APA"/>
 </file>
 
 <file path=customXml/itemProps1.xml><?xml version="1.0" encoding="utf-8"?>
+<ds:datastoreItem xmlns:ds="http://schemas.openxmlformats.org/officeDocument/2006/customXml" ds:itemID="{D8212FB2-0244-4BA1-BCB7-6929CE6D6A85}">
+  <ds:schemaRefs>
+    <ds:schemaRef ds:uri="http://schemas.microsoft.com/sharepoint/v3/contenttype/forms"/>
+  </ds:schemaRefs>
+</ds:datastoreItem>
+</file>
+
+<file path=customXml/itemProps2.xml><?xml version="1.0" encoding="utf-8"?>
 <ds:datastoreItem xmlns:ds="http://schemas.openxmlformats.org/officeDocument/2006/customXml" ds:itemID="{63F3B654-93AF-44E4-B370-5C2DAA3A54C2}">
   <ds:schemaRefs>
     <ds:schemaRef ds:uri="http://schemas.microsoft.com/office/2006/metadata/properties"/>
@@ -7740,23 +8002,7 @@
 </ds:datastoreItem>
 </file>
 
-<file path=customXml/itemProps2.xml><?xml version="1.0" encoding="utf-8"?>
-<ds:datastoreItem xmlns:ds="http://schemas.openxmlformats.org/officeDocument/2006/customXml" ds:itemID="{D8212FB2-0244-4BA1-BCB7-6929CE6D6A85}">
-  <ds:schemaRefs>
-    <ds:schemaRef ds:uri="http://schemas.microsoft.com/sharepoint/v3/contenttype/forms"/>
-  </ds:schemaRefs>
-</ds:datastoreItem>
-</file>
-
 <file path=customXml/itemProps3.xml><?xml version="1.0" encoding="utf-8"?>
-<ds:datastoreItem xmlns:ds="http://schemas.openxmlformats.org/officeDocument/2006/customXml" ds:itemID="{F3DA0769-9253-49A2-B64B-DD67FA17C5DE}">
-  <ds:schemaRefs>
-    <ds:schemaRef ds:uri="http://schemas.microsoft.com/sharepoint/events"/>
-  </ds:schemaRefs>
-</ds:datastoreItem>
-</file>
-
-<file path=customXml/itemProps4.xml><?xml version="1.0" encoding="utf-8"?>
 <ds:datastoreItem xmlns:ds="http://schemas.openxmlformats.org/officeDocument/2006/customXml" ds:itemID="{3593EBB2-9D2A-4937-894B-279BF9A58BB2}">
   <ds:schemaRefs>
     <ds:schemaRef ds:uri="http://schemas.microsoft.com/office/2006/metadata/contentType"/>
@@ -7775,8 +8021,16 @@
 </ds:datastoreItem>
 </file>
 
+<file path=customXml/itemProps4.xml><?xml version="1.0" encoding="utf-8"?>
+<ds:datastoreItem xmlns:ds="http://schemas.openxmlformats.org/officeDocument/2006/customXml" ds:itemID="{F3DA0769-9253-49A2-B64B-DD67FA17C5DE}">
+  <ds:schemaRefs>
+    <ds:schemaRef ds:uri="http://schemas.microsoft.com/sharepoint/events"/>
+  </ds:schemaRefs>
+</ds:datastoreItem>
+</file>
+
 <file path=customXml/itemProps5.xml><?xml version="1.0" encoding="utf-8"?>
-<ds:datastoreItem xmlns:ds="http://schemas.openxmlformats.org/officeDocument/2006/customXml" ds:itemID="{A455C3E9-EC4A-4734-BEC6-DE8C17FE1BA6}">
+<ds:datastoreItem xmlns:ds="http://schemas.openxmlformats.org/officeDocument/2006/customXml" ds:itemID="{D4335D42-5ACD-424B-B119-673AF1AB0BB2}">
   <ds:schemaRefs>
     <ds:schemaRef ds:uri="http://schemas.openxmlformats.org/officeDocument/2006/bibliography"/>
   </ds:schemaRefs>

--- a/lhind-agilportal/Projektdateien/Anforderungsanalyse LHIND Agile Portal v1.1.docx
+++ b/lhind-agilportal/Projektdateien/Anforderungsanalyse LHIND Agile Portal v1.1.docx
@@ -2,8 +2,6 @@
 <file path=word/document.xml><?xml version="1.0" encoding="utf-8"?>
 <w:document xmlns:wpc="http://schemas.microsoft.com/office/word/2010/wordprocessingCanvas" xmlns:cx="http://schemas.microsoft.com/office/drawing/2014/chartex" xmlns:cx1="http://schemas.microsoft.com/office/drawing/2015/9/8/chartex" xmlns:mc="http://schemas.openxmlformats.org/markup-compatibility/2006" xmlns:o="urn:schemas-microsoft-com:office:office" xmlns:r="http://schemas.openxmlformats.org/officeDocument/2006/relationships" xmlns:m="http://schemas.openxmlformats.org/officeDocument/2006/math" xmlns:v="urn:schemas-microsoft-com:vml" xmlns:wp14="http://schemas.microsoft.com/office/word/2010/wordprocessingDrawing" xmlns:wp="http://schemas.openxmlformats.org/drawingml/2006/wordprocessingDrawing" xmlns:w10="urn:schemas-microsoft-com:office:word" xmlns:w="http://schemas.openxmlformats.org/wordprocessingml/2006/main" xmlns:w14="http://schemas.microsoft.com/office/word/2010/wordml" xmlns:w15="http://schemas.microsoft.com/office/word/2012/wordml" xmlns:w16se="http://schemas.microsoft.com/office/word/2015/wordml/symex" xmlns:wpg="http://schemas.microsoft.com/office/word/2010/wordprocessingGroup" xmlns:wpi="http://schemas.microsoft.com/office/word/2010/wordprocessingInk" xmlns:wne="http://schemas.microsoft.com/office/word/2006/wordml" xmlns:wps="http://schemas.microsoft.com/office/word/2010/wordprocessingShape" mc:Ignorable="w14 w15 w16se wp14">
   <w:body>
-    <w:bookmarkStart w:id="0" w:name="_GoBack"/>
-    <w:bookmarkEnd w:id="0"/>
     <w:p>
       <w:pPr>
         <w:jc w:val="left"/>
@@ -1064,8 +1062,8 @@
       <w:r>
         <w:br w:type="page"/>
       </w:r>
-      <w:bookmarkStart w:id="1" w:name="_Toc250842507"/>
-      <w:bookmarkStart w:id="2" w:name="_Toc250987690"/>
+      <w:bookmarkStart w:id="0" w:name="_Toc250842507"/>
+      <w:bookmarkStart w:id="1" w:name="_Toc250987690"/>
       <w:r>
         <w:lastRenderedPageBreak/>
         <w:t xml:space="preserve"> </w:t>
@@ -1075,9 +1073,51 @@
       <w:pPr>
         <w:pStyle w:val="berschrift1"/>
       </w:pPr>
-      <w:bookmarkStart w:id="3" w:name="_Toc533162344"/>
+      <w:bookmarkStart w:id="2" w:name="_Toc533162344"/>
       <w:r>
         <w:t>Vision</w:t>
+      </w:r>
+      <w:bookmarkEnd w:id="2"/>
+    </w:p>
+    <w:p>
+      <w:pPr>
+        <w:jc w:val="left"/>
+      </w:pPr>
+      <w:r>
+        <w:t xml:space="preserve">Das LHIND </w:t>
+      </w:r>
+      <w:r>
+        <w:t>Agile</w:t>
+      </w:r>
+      <w:r>
+        <w:t xml:space="preserve"> </w:t>
+      </w:r>
+      <w:r>
+        <w:t xml:space="preserve">Portal soll </w:t>
+      </w:r>
+      <w:r>
+        <w:t>diverse Tools zur Verfügung stellen, um das Arbeiten mit und im Scrum-Framework zu unterstützen</w:t>
+      </w:r>
+      <w:r>
+        <w:t xml:space="preserve">. </w:t>
+      </w:r>
+      <w:r>
+        <w:t xml:space="preserve">In allen Gates soll es einen QI-Ladeständer geben hinter der ein NFC-Chip angebracht ist. Darüber soll </w:t>
+      </w:r>
+      <w:r>
+        <w:t xml:space="preserve">einfach und bequem </w:t>
+      </w:r>
+      <w:r>
+        <w:t>das Portal direkt als WebApp erreichbar sein, sobald man sein Smartphone platziert.</w:t>
+      </w:r>
+    </w:p>
+    <w:p>
+      <w:pPr>
+        <w:pStyle w:val="berschrift1"/>
+      </w:pPr>
+      <w:bookmarkStart w:id="3" w:name="_Toc533162345"/>
+      <w:r>
+        <w:t>Technischen Anforderungen</w:t>
       </w:r>
       <w:bookmarkEnd w:id="3"/>
     </w:p>
@@ -1086,40 +1126,28 @@
         <w:jc w:val="left"/>
       </w:pPr>
       <w:r>
-        <w:t xml:space="preserve">Das LHIND </w:t>
-      </w:r>
-      <w:r>
-        <w:t>Agile</w:t>
-      </w:r>
-      <w:r>
-        <w:t xml:space="preserve"> </w:t>
-      </w:r>
-      <w:r>
-        <w:t xml:space="preserve">Portal soll </w:t>
-      </w:r>
-      <w:r>
-        <w:t>diverse Tools zur Verfügung stellen, um das Arbeiten mit und im Scrum-Framework zu unterstützen</w:t>
-      </w:r>
-      <w:r>
-        <w:t xml:space="preserve">. </w:t>
-      </w:r>
-      <w:r>
-        <w:t xml:space="preserve">In allen Gates soll es einen QI-Ladeständer geben hinter der ein NFC-Chip angebracht ist. Darüber soll </w:t>
-      </w:r>
-      <w:r>
-        <w:t xml:space="preserve">einfach und bequem </w:t>
-      </w:r>
-      <w:r>
-        <w:t>das Portal direkt als WebApp erreichbar sein, sobald man sein Smartphone platziert.</w:t>
+        <w:t>Es wird ein Web Server benötigt, welcher über das interne WLAN erreichbar ist</w:t>
+      </w:r>
+      <w:r>
+        <w:t xml:space="preserve"> (Minimale Anforderungen)</w:t>
+      </w:r>
+      <w:r>
+        <w:t>.</w:t>
+      </w:r>
+      <w:r>
+        <w:t xml:space="preserve"> Eine QI-Ladestation (privat) und NFC Chips stehen zum Testen bereit. Für das Programmieren der NFC-Chips wird jedoch ein Android-Gerät oder ein NFC-Writer benötigt, da iOS-Geräte dafür gesperrt sind und in den Notebooks nur NFC-Reader verbaut sind (andere Alternativen sind nicht ausgeschlossen). </w:t>
+      </w:r>
+      <w:r>
+        <w:t>Eine Steckdose oder ein USB-Anschluss muss zur Verfügung stehen (in jedem Gate vorhanden).</w:t>
       </w:r>
     </w:p>
     <w:p>
       <w:pPr>
         <w:pStyle w:val="berschrift1"/>
       </w:pPr>
-      <w:bookmarkStart w:id="4" w:name="_Toc533162345"/>
-      <w:r>
-        <w:t>Technischen Anforderungen</w:t>
+      <w:bookmarkStart w:id="4" w:name="_Toc533162346"/>
+      <w:r>
+        <w:t>Aufbau</w:t>
       </w:r>
       <w:bookmarkEnd w:id="4"/>
     </w:p>
@@ -1128,149 +1156,119 @@
         <w:jc w:val="left"/>
       </w:pPr>
       <w:r>
-        <w:t>Es wird ein Web Server benötigt, welcher über das interne WLAN erreichbar ist</w:t>
-      </w:r>
-      <w:r>
-        <w:t xml:space="preserve"> (Minimale Anforderungen)</w:t>
+        <w:t>Nach dem aktivieren der WebApp durch den NFC-Chip erscheint für 3 Sekunden Ein Deckblatt als Aufblende. Hiernach erscheint</w:t>
+      </w:r>
+      <w:r>
+        <w:t xml:space="preserve"> eine, nach Häufigkeit der Nutzung, absteigende und übersichtliche Aufzählung der Funktionen</w:t>
       </w:r>
       <w:r>
         <w:t>.</w:t>
-      </w:r>
-      <w:r>
-        <w:t xml:space="preserve"> Eine QI-Ladestation (privat) und NFC Chips stehen zum Testen bereit. Für das Programmieren der NFC-Chips wird jedoch ein Android-Gerät oder ein NFC-Writer benötigt, da iOS-Geräte dafür gesperrt sind und in den Notebooks nur NFC-Reader verbaut sind (andere Alternativen sind nicht ausgeschlossen). </w:t>
-      </w:r>
-      <w:r>
-        <w:t>Eine Steckdose oder ein USB-Anschluss muss zur Verfügung stehen (in jedem Gate vorhanden).</w:t>
       </w:r>
     </w:p>
     <w:p>
       <w:pPr>
+        <w:jc w:val="left"/>
+      </w:pPr>
+      <w:r>
+        <w:t>Diese beiden Seiten sind vollständig mit dem Blau der Lufthansa gefüllt auf der alle Schriften und Symbole in Weiß gehalten werden, bei allen weit</w:t>
+      </w:r>
+      <w:r>
+        <w:t xml:space="preserve">eren Seiten sind nur der Header und </w:t>
+      </w:r>
+      <w:proofErr w:type="spellStart"/>
+      <w:r>
+        <w:t>Footer</w:t>
+      </w:r>
+      <w:proofErr w:type="spellEnd"/>
+      <w:r>
+        <w:t xml:space="preserve"> </w:t>
+      </w:r>
+      <w:r>
+        <w:t>in diesem Design</w:t>
+      </w:r>
+      <w:r>
+        <w:t>, der Body besteht umgekehrt aus der blauen Schrift auf weißem Grund</w:t>
+      </w:r>
+      <w:r>
+        <w:t xml:space="preserve">. </w:t>
+      </w:r>
+      <w:r>
+        <w:t xml:space="preserve">Der Header ist in der Funktionsübersicht mit einer nicht vollständig durchgezogenen Linie in gelber Akzentfarbe vom Body getrennt. </w:t>
+      </w:r>
+    </w:p>
+    <w:p>
+      <w:pPr>
+        <w:jc w:val="left"/>
+      </w:pPr>
+      <w:r>
+        <w:t xml:space="preserve">Bei allen Seiten unter der Funktionsübersicht befindet sich </w:t>
+      </w:r>
+      <w:r>
+        <w:t>oben</w:t>
+      </w:r>
+      <w:r>
+        <w:t xml:space="preserve"> links </w:t>
+      </w:r>
+      <w:r>
+        <w:t xml:space="preserve">im </w:t>
+      </w:r>
+      <w:r>
+        <w:t>Header</w:t>
+      </w:r>
+      <w:r>
+        <w:t xml:space="preserve"> </w:t>
+      </w:r>
+      <w:r>
+        <w:t>ein weißer Pfeil mit der Möglichkeit eine Seite zurück zu s</w:t>
+      </w:r>
+      <w:r>
+        <w:t>pringen. Mit einem Klick auf die</w:t>
+      </w:r>
+      <w:r>
+        <w:t xml:space="preserve"> </w:t>
+      </w:r>
+      <w:r>
+        <w:t>Überschrift</w:t>
+      </w:r>
+      <w:r>
+        <w:t xml:space="preserve"> </w:t>
+      </w:r>
+      <w:r>
+        <w:t xml:space="preserve">landet man immer direkt wieder auf die Funktionsübersicht. Der Header enthält als Überschrift </w:t>
+      </w:r>
+      <w:r>
+        <w:t>immer den</w:t>
+      </w:r>
+      <w:r>
+        <w:t xml:space="preserve"> Funktion</w:t>
+      </w:r>
+      <w:r>
+        <w:t>stitel</w:t>
+      </w:r>
+      <w:r>
+        <w:t>.</w:t>
+      </w:r>
+    </w:p>
+    <w:p>
+      <w:pPr>
         <w:pStyle w:val="berschrift1"/>
       </w:pPr>
-      <w:bookmarkStart w:id="5" w:name="_Toc533162346"/>
-      <w:r>
-        <w:t>Aufbau</w:t>
+      <w:bookmarkStart w:id="5" w:name="_Toc533162347"/>
+      <w:r>
+        <w:lastRenderedPageBreak/>
+        <w:t>Funktionen</w:t>
       </w:r>
       <w:bookmarkEnd w:id="5"/>
     </w:p>
     <w:p>
       <w:pPr>
-        <w:jc w:val="left"/>
-      </w:pPr>
-      <w:r>
-        <w:t>Nach dem aktivieren der WebApp durch den NFC-Chip erscheint für 3 Sekunden Ein Deckblatt als Aufblende. Hiernach erscheint</w:t>
-      </w:r>
-      <w:r>
-        <w:t xml:space="preserve"> eine, nach Häufigkeit der Nutzung, absteigende und übersichtliche Aufzählung der Funktionen</w:t>
-      </w:r>
-      <w:r>
-        <w:t>.</w:t>
-      </w:r>
-    </w:p>
-    <w:p>
-      <w:pPr>
-        <w:jc w:val="left"/>
-      </w:pPr>
-      <w:r>
-        <w:t>Diese beiden Seiten sind vollständig mit dem Blau der Lufthansa gefüllt auf der alle Schriften und Symbole in Weiß gehalten werden, bei allen weit</w:t>
-      </w:r>
-      <w:r>
-        <w:t xml:space="preserve">eren Seiten sind nur der Header und </w:t>
-      </w:r>
-      <w:proofErr w:type="spellStart"/>
-      <w:r>
-        <w:t>Footer</w:t>
-      </w:r>
-      <w:proofErr w:type="spellEnd"/>
-      <w:r>
-        <w:t xml:space="preserve"> </w:t>
-      </w:r>
-      <w:r>
-        <w:t>in diesem Design</w:t>
-      </w:r>
-      <w:r>
-        <w:t>, der Body besteht umgekehrt aus der blauen Schrift auf weißem Grund</w:t>
-      </w:r>
-      <w:r>
-        <w:t xml:space="preserve">. </w:t>
-      </w:r>
-      <w:r>
-        <w:t xml:space="preserve">Der Header ist in der Funktionsübersicht mit einer nicht vollständig durchgezogenen Linie in gelber Akzentfarbe vom Body getrennt. </w:t>
-      </w:r>
-    </w:p>
-    <w:p>
-      <w:pPr>
-        <w:jc w:val="left"/>
-      </w:pPr>
-      <w:r>
-        <w:t xml:space="preserve">Bei allen Seiten unter der Funktionsübersicht befindet sich </w:t>
-      </w:r>
-      <w:r>
-        <w:t>oben</w:t>
-      </w:r>
-      <w:r>
-        <w:t xml:space="preserve"> links </w:t>
-      </w:r>
-      <w:r>
-        <w:t xml:space="preserve">im </w:t>
-      </w:r>
-      <w:r>
-        <w:t>Header</w:t>
-      </w:r>
-      <w:r>
-        <w:t xml:space="preserve"> </w:t>
-      </w:r>
-      <w:r>
-        <w:t>ein weißer Pfeil mit der Möglichkeit eine Seite zurück zu s</w:t>
-      </w:r>
-      <w:r>
-        <w:t>pringen. Mit einem Klick auf die</w:t>
-      </w:r>
-      <w:r>
-        <w:t xml:space="preserve"> </w:t>
-      </w:r>
-      <w:r>
-        <w:t>Überschrift</w:t>
-      </w:r>
-      <w:r>
-        <w:t xml:space="preserve"> </w:t>
-      </w:r>
-      <w:r>
-        <w:t xml:space="preserve">landet man immer direkt wieder auf die Funktionsübersicht. Der Header enthält als Überschrift </w:t>
-      </w:r>
-      <w:r>
-        <w:t>immer den</w:t>
-      </w:r>
-      <w:r>
-        <w:t xml:space="preserve"> Funktion</w:t>
-      </w:r>
-      <w:r>
-        <w:t>stitel</w:t>
-      </w:r>
-      <w:r>
-        <w:t>.</w:t>
-      </w:r>
-    </w:p>
-    <w:p>
-      <w:pPr>
-        <w:pStyle w:val="berschrift1"/>
-      </w:pPr>
-      <w:bookmarkStart w:id="6" w:name="_Toc533162347"/>
-      <w:r>
-        <w:lastRenderedPageBreak/>
-        <w:t>Funktionen</w:t>
+        <w:pStyle w:val="berschrift2"/>
+      </w:pPr>
+      <w:bookmarkStart w:id="6" w:name="_Toc533162348"/>
+      <w:r>
+        <w:t>Daily SCRUM</w:t>
       </w:r>
       <w:bookmarkEnd w:id="6"/>
-    </w:p>
-    <w:p>
-      <w:pPr>
-        <w:pStyle w:val="berschrift2"/>
-      </w:pPr>
-      <w:bookmarkStart w:id="7" w:name="_Toc533162348"/>
-      <w:r>
-        <w:t>Daily SCRUM</w:t>
-      </w:r>
-      <w:bookmarkEnd w:id="7"/>
     </w:p>
     <w:p>
       <w:pPr>
@@ -1376,11 +1374,11 @@
       <w:pPr>
         <w:pStyle w:val="berschrift2"/>
       </w:pPr>
-      <w:bookmarkStart w:id="8" w:name="_Toc533162349"/>
+      <w:bookmarkStart w:id="7" w:name="_Toc533162349"/>
       <w:r>
         <w:t>Planning Poker</w:t>
       </w:r>
-      <w:bookmarkEnd w:id="8"/>
+      <w:bookmarkEnd w:id="7"/>
     </w:p>
     <w:p>
       <w:r>
@@ -1407,16 +1405,10 @@
         <w:t>kommerziellen nummerischen Karten</w:t>
       </w:r>
       <w:r>
-        <w:t xml:space="preserve"> </w:t>
-      </w:r>
-      <w:r>
-        <w:t>unter dem Header</w:t>
-      </w:r>
-      <w:r>
-        <w:t xml:space="preserve"> </w:t>
-      </w:r>
-      <w:r>
-        <w:t>dargestellt (0, ½, 1, 2, 3, 5, 8, 13, 20, 40 und 100)</w:t>
+        <w:t xml:space="preserve"> unter dem Header</w:t>
+      </w:r>
+      <w:r>
+        <w:t xml:space="preserve"> dargestellt (0, ½, 1, 2, 3, 5, 8, 13, 20, 40 und 100)</w:t>
       </w:r>
       <w:r>
         <w:t xml:space="preserve">, </w:t>
@@ -1659,14 +1651,14 @@
           <w:tab w:val="clear" w:pos="851"/>
         </w:tabs>
       </w:pPr>
-      <w:bookmarkStart w:id="9" w:name="_Toc533162350"/>
+      <w:bookmarkStart w:id="8" w:name="_Toc533162350"/>
       <w:r>
         <w:t>Weitere Funktionen</w:t>
       </w:r>
       <w:r>
         <w:t xml:space="preserve"> und Ideen</w:t>
       </w:r>
-      <w:bookmarkEnd w:id="9"/>
+      <w:bookmarkEnd w:id="8"/>
     </w:p>
     <w:p>
       <w:pPr>
@@ -1677,15 +1669,24 @@
         </w:numPr>
         <w:jc w:val="left"/>
       </w:pPr>
-      <w:r>
-        <w:t>Sprint Pla</w:t>
-      </w:r>
-      <w:r>
-        <w:t>n</w:t>
-      </w:r>
-      <w:r>
-        <w:t>ning</w:t>
-      </w:r>
+      <w:proofErr w:type="spellStart"/>
+      <w:r>
+        <w:t>Planning</w:t>
+      </w:r>
+      <w:proofErr w:type="spellEnd"/>
+      <w:r>
+        <w:t xml:space="preserve"> Poker: Die Aufwandschätzungen von allen Personen können auf einer Seite gesammelt auf dem TV </w:t>
+      </w:r>
+      <w:proofErr w:type="spellStart"/>
+      <w:r>
+        <w:t>gestreamt</w:t>
+      </w:r>
+      <w:proofErr w:type="spellEnd"/>
+      <w:r>
+        <w:t xml:space="preserve"> werden.</w:t>
+      </w:r>
+      <w:bookmarkStart w:id="9" w:name="_GoBack"/>
+      <w:bookmarkEnd w:id="9"/>
     </w:p>
     <w:p>
       <w:pPr>
@@ -1697,8 +1698,19 @@
         <w:jc w:val="left"/>
       </w:pPr>
       <w:r>
-        <w:t>Retrospektive</w:t>
-      </w:r>
+        <w:t xml:space="preserve">Sprint </w:t>
+      </w:r>
+      <w:proofErr w:type="spellStart"/>
+      <w:r>
+        <w:t>Pla</w:t>
+      </w:r>
+      <w:r>
+        <w:t>n</w:t>
+      </w:r>
+      <w:r>
+        <w:t>ning</w:t>
+      </w:r>
+      <w:proofErr w:type="spellEnd"/>
     </w:p>
     <w:p>
       <w:pPr>
@@ -1710,7 +1722,7 @@
         <w:jc w:val="left"/>
       </w:pPr>
       <w:r>
-        <w:t>Es können weitere NFC-Chips verwendet werden, um diverse andere Funktionen, auch außerhalb von SCRUM, einzubinden.</w:t>
+        <w:t>Retrospektive</w:t>
       </w:r>
     </w:p>
     <w:p>
@@ -1723,7 +1735,7 @@
         <w:jc w:val="left"/>
       </w:pPr>
       <w:r>
-        <w:t>Verknüpfung mit Benutzer (U-Nummer)</w:t>
+        <w:t>Es können weitere NFC-Chips verwendet werden, um diverse andere Funktionen, auch außerhalb von SCRUM, einzubinden.</w:t>
       </w:r>
     </w:p>
     <w:p>
@@ -1736,13 +1748,7 @@
         <w:jc w:val="left"/>
       </w:pPr>
       <w:r>
-        <w:t>REST-</w:t>
-      </w:r>
-      <w:r>
-        <w:t>API</w:t>
-      </w:r>
-      <w:r>
-        <w:t xml:space="preserve"> der Atlassian-Produkte verwenden, um z.B. Zugriff auf Jira und Confluence zu ermöglichen. So können Tools dieser Applikationen ebenfalls über das Portal benutz werden.</w:t>
+        <w:t>Verknüpfung mit Benutzer (U-Nummer)</w:t>
       </w:r>
     </w:p>
     <w:p>
@@ -1755,6 +1761,25 @@
         <w:jc w:val="left"/>
       </w:pPr>
       <w:r>
+        <w:t>REST-</w:t>
+      </w:r>
+      <w:r>
+        <w:t>API</w:t>
+      </w:r>
+      <w:r>
+        <w:t xml:space="preserve"> der Atlassian-Produkte verwenden, um z.B. Zugriff auf Jira und Confluence zu ermöglichen. So können Tools dieser Applikationen ebenfalls über das Portal benutz werden.</w:t>
+      </w:r>
+    </w:p>
+    <w:p>
+      <w:pPr>
+        <w:pStyle w:val="Listenabsatz"/>
+        <w:numPr>
+          <w:ilvl w:val="0"/>
+          <w:numId w:val="21"/>
+        </w:numPr>
+        <w:jc w:val="left"/>
+      </w:pPr>
+      <w:r>
         <w:t>F</w:t>
       </w:r>
       <w:r>
@@ -1790,8 +1815,8 @@
       <w:r>
         <w:t xml:space="preserve"> sowie die Ergebnisse der letzten Retrospektive.</w:t>
       </w:r>
+      <w:bookmarkEnd w:id="0"/>
       <w:bookmarkEnd w:id="1"/>
-      <w:bookmarkEnd w:id="2"/>
     </w:p>
     <w:p>
       <w:pPr>
@@ -2043,21 +2068,11 @@
         <w:rStyle w:val="Seitenzahl"/>
       </w:rPr>
     </w:pPr>
-    <w:r>
-      <w:fldChar w:fldCharType="begin"/>
-    </w:r>
-    <w:r>
-      <w:instrText xml:space="preserve"> DOCPROPERTY  _Datum  \* MERGEFORMAT </w:instrText>
-    </w:r>
-    <w:r>
-      <w:fldChar w:fldCharType="separate"/>
-    </w:r>
-    <w:r>
-      <w:t>20.12.2018</w:t>
-    </w:r>
-    <w:r>
-      <w:fldChar w:fldCharType="end"/>
-    </w:r>
+    <w:fldSimple w:instr=" DOCPROPERTY  _Datum  \* MERGEFORMAT ">
+      <w:r>
+        <w:t>20.12.2018</w:t>
+      </w:r>
+    </w:fldSimple>
     <w:r>
       <w:tab/>
     </w:r>
@@ -2411,21 +2426,11 @@
                           <w:pPr>
                             <w:pStyle w:val="Kopfzeile"/>
                           </w:pPr>
-                          <w:r>
-                            <w:fldChar w:fldCharType="begin"/>
-                          </w:r>
-                          <w:r>
-                            <w:instrText xml:space="preserve"> SUBJECT   \* MERGEFORMAT </w:instrText>
-                          </w:r>
-                          <w:r>
-                            <w:fldChar w:fldCharType="separate"/>
-                          </w:r>
-                          <w:r>
-                            <w:t>Anforderungsanalyse</w:t>
-                          </w:r>
-                          <w:r>
-                            <w:fldChar w:fldCharType="end"/>
-                          </w:r>
+                          <w:fldSimple w:instr=" SUBJECT   \* MERGEFORMAT ">
+                            <w:r>
+                              <w:t>Anforderungsanalyse</w:t>
+                            </w:r>
+                          </w:fldSimple>
                         </w:p>
                         <w:p>
                           <w:pPr>
@@ -7572,15 +7577,6 @@
 </file>
 
 <file path=customXml/item1.xml><?xml version="1.0" encoding="utf-8"?>
-<?mso-contentType ?>
-<FormTemplates xmlns="http://schemas.microsoft.com/sharepoint/v3/contenttype/forms">
-  <Display>DocumentLibraryForm</Display>
-  <Edit>DocumentLibraryForm</Edit>
-  <New>DocumentLibraryForm</New>
-</FormTemplates>
-</file>
-
-<file path=customXml/item2.xml><?xml version="1.0" encoding="utf-8"?>
 <p:properties xmlns:p="http://schemas.microsoft.com/office/2006/metadata/properties" xmlns:xsi="http://www.w3.org/2001/XMLSchema-instance" xmlns:pc="http://schemas.microsoft.com/office/infopath/2007/PartnerControls">
   <documentManagement>
     <TaxCatchAll xmlns="6a2e1158-5f42-4a3f-afb6-7ceda681f0c4">
@@ -7652,7 +7648,66 @@
 </p:properties>
 </file>
 
+<file path=customXml/item2.xml><?xml version="1.0" encoding="utf-8"?>
+<?mso-contentType ?>
+<FormTemplates xmlns="http://schemas.microsoft.com/sharepoint/v3/contenttype/forms">
+  <Display>DocumentLibraryForm</Display>
+  <Edit>DocumentLibraryForm</Edit>
+  <New>DocumentLibraryForm</New>
+</FormTemplates>
+</file>
+
 <file path=customXml/item3.xml><?xml version="1.0" encoding="utf-8"?>
+<?mso-contentType ?>
+<spe:Receivers xmlns:spe="http://schemas.microsoft.com/sharepoint/events">
+  <Receiver>
+    <Name>Document ID Generator</Name>
+    <Synchronization>Synchronous</Synchronization>
+    <Type>10001</Type>
+    <SequenceNumber>1000</SequenceNumber>
+    <Url/>
+    <Assembly>Microsoft.Office.DocumentManagement, Version=15.0.0.0, Culture=neutral, PublicKeyToken=71e9bce111e9429c</Assembly>
+    <Class>Microsoft.Office.DocumentManagement.Internal.DocIdHandler</Class>
+    <Data/>
+    <Filter/>
+  </Receiver>
+  <Receiver>
+    <Name>Document ID Generator</Name>
+    <Synchronization>Synchronous</Synchronization>
+    <Type>10002</Type>
+    <SequenceNumber>1001</SequenceNumber>
+    <Url/>
+    <Assembly>Microsoft.Office.DocumentManagement, Version=15.0.0.0, Culture=neutral, PublicKeyToken=71e9bce111e9429c</Assembly>
+    <Class>Microsoft.Office.DocumentManagement.Internal.DocIdHandler</Class>
+    <Data/>
+    <Filter/>
+  </Receiver>
+  <Receiver>
+    <Name>Document ID Generator</Name>
+    <Synchronization>Synchronous</Synchronization>
+    <Type>10004</Type>
+    <SequenceNumber>1002</SequenceNumber>
+    <Url/>
+    <Assembly>Microsoft.Office.DocumentManagement, Version=15.0.0.0, Culture=neutral, PublicKeyToken=71e9bce111e9429c</Assembly>
+    <Class>Microsoft.Office.DocumentManagement.Internal.DocIdHandler</Class>
+    <Data/>
+    <Filter/>
+  </Receiver>
+  <Receiver>
+    <Name>Document ID Generator</Name>
+    <Synchronization>Synchronous</Synchronization>
+    <Type>10006</Type>
+    <SequenceNumber>1003</SequenceNumber>
+    <Url/>
+    <Assembly>Microsoft.Office.DocumentManagement, Version=15.0.0.0, Culture=neutral, PublicKeyToken=71e9bce111e9429c</Assembly>
+    <Class>Microsoft.Office.DocumentManagement.Internal.DocIdHandler</Class>
+    <Data/>
+    <Filter/>
+  </Receiver>
+</spe:Receivers>
+</file>
+
+<file path=customXml/item4.xml><?xml version="1.0" encoding="utf-8"?>
 <ct:contentTypeSchema xmlns:ct="http://schemas.microsoft.com/office/2006/metadata/contentType" xmlns:ma="http://schemas.microsoft.com/office/2006/metadata/properties/metaAttributes" ct:_="" ma:_="" ma:contentTypeName="CentralizedDocument" ma:contentTypeID="0x01010057E36D34B839424EA1EDF8712F8B408B006DC798981135FB4392A37BA58C70D255" ma:contentTypeVersion="13" ma:contentTypeDescription="" ma:contentTypeScope="" ma:versionID="12125e66d47645698bd2fd21a833e1f9">
   <xsd:schema xmlns:xsd="http://www.w3.org/2001/XMLSchema" xmlns:xs="http://www.w3.org/2001/XMLSchema" xmlns:p="http://schemas.microsoft.com/office/2006/metadata/properties" xmlns:ns2="13320758-a129-4754-b45d-7928a4264ed0" xmlns:ns3="6a2e1158-5f42-4a3f-afb6-7ceda681f0c4" targetNamespace="http://schemas.microsoft.com/office/2006/metadata/properties" ma:root="true" ma:fieldsID="ede6dc3614a42fea17ad0ab7994d71dd" ns2:_="" ns3:_="">
     <xsd:import namespace="13320758-a129-4754-b45d-7928a4264ed0"/>
@@ -7929,69 +7984,11 @@
 </ct:contentTypeSchema>
 </file>
 
-<file path=customXml/item4.xml><?xml version="1.0" encoding="utf-8"?>
-<?mso-contentType ?>
-<spe:Receivers xmlns:spe="http://schemas.microsoft.com/sharepoint/events">
-  <Receiver>
-    <Name>Document ID Generator</Name>
-    <Synchronization>Synchronous</Synchronization>
-    <Type>10001</Type>
-    <SequenceNumber>1000</SequenceNumber>
-    <Url/>
-    <Assembly>Microsoft.Office.DocumentManagement, Version=15.0.0.0, Culture=neutral, PublicKeyToken=71e9bce111e9429c</Assembly>
-    <Class>Microsoft.Office.DocumentManagement.Internal.DocIdHandler</Class>
-    <Data/>
-    <Filter/>
-  </Receiver>
-  <Receiver>
-    <Name>Document ID Generator</Name>
-    <Synchronization>Synchronous</Synchronization>
-    <Type>10002</Type>
-    <SequenceNumber>1001</SequenceNumber>
-    <Url/>
-    <Assembly>Microsoft.Office.DocumentManagement, Version=15.0.0.0, Culture=neutral, PublicKeyToken=71e9bce111e9429c</Assembly>
-    <Class>Microsoft.Office.DocumentManagement.Internal.DocIdHandler</Class>
-    <Data/>
-    <Filter/>
-  </Receiver>
-  <Receiver>
-    <Name>Document ID Generator</Name>
-    <Synchronization>Synchronous</Synchronization>
-    <Type>10004</Type>
-    <SequenceNumber>1002</SequenceNumber>
-    <Url/>
-    <Assembly>Microsoft.Office.DocumentManagement, Version=15.0.0.0, Culture=neutral, PublicKeyToken=71e9bce111e9429c</Assembly>
-    <Class>Microsoft.Office.DocumentManagement.Internal.DocIdHandler</Class>
-    <Data/>
-    <Filter/>
-  </Receiver>
-  <Receiver>
-    <Name>Document ID Generator</Name>
-    <Synchronization>Synchronous</Synchronization>
-    <Type>10006</Type>
-    <SequenceNumber>1003</SequenceNumber>
-    <Url/>
-    <Assembly>Microsoft.Office.DocumentManagement, Version=15.0.0.0, Culture=neutral, PublicKeyToken=71e9bce111e9429c</Assembly>
-    <Class>Microsoft.Office.DocumentManagement.Internal.DocIdHandler</Class>
-    <Data/>
-    <Filter/>
-  </Receiver>
-</spe:Receivers>
-</file>
-
 <file path=customXml/item5.xml><?xml version="1.0" encoding="utf-8"?>
 <b:Sources xmlns:b="http://schemas.openxmlformats.org/officeDocument/2006/bibliography" xmlns="http://schemas.openxmlformats.org/officeDocument/2006/bibliography" SelectedStyle="\APA.XSL" StyleName="APA"/>
 </file>
 
 <file path=customXml/itemProps1.xml><?xml version="1.0" encoding="utf-8"?>
-<ds:datastoreItem xmlns:ds="http://schemas.openxmlformats.org/officeDocument/2006/customXml" ds:itemID="{D8212FB2-0244-4BA1-BCB7-6929CE6D6A85}">
-  <ds:schemaRefs>
-    <ds:schemaRef ds:uri="http://schemas.microsoft.com/sharepoint/v3/contenttype/forms"/>
-  </ds:schemaRefs>
-</ds:datastoreItem>
-</file>
-
-<file path=customXml/itemProps2.xml><?xml version="1.0" encoding="utf-8"?>
 <ds:datastoreItem xmlns:ds="http://schemas.openxmlformats.org/officeDocument/2006/customXml" ds:itemID="{63F3B654-93AF-44E4-B370-5C2DAA3A54C2}">
   <ds:schemaRefs>
     <ds:schemaRef ds:uri="http://schemas.microsoft.com/office/2006/metadata/properties"/>
@@ -8002,7 +7999,23 @@
 </ds:datastoreItem>
 </file>
 
+<file path=customXml/itemProps2.xml><?xml version="1.0" encoding="utf-8"?>
+<ds:datastoreItem xmlns:ds="http://schemas.openxmlformats.org/officeDocument/2006/customXml" ds:itemID="{D8212FB2-0244-4BA1-BCB7-6929CE6D6A85}">
+  <ds:schemaRefs>
+    <ds:schemaRef ds:uri="http://schemas.microsoft.com/sharepoint/v3/contenttype/forms"/>
+  </ds:schemaRefs>
+</ds:datastoreItem>
+</file>
+
 <file path=customXml/itemProps3.xml><?xml version="1.0" encoding="utf-8"?>
+<ds:datastoreItem xmlns:ds="http://schemas.openxmlformats.org/officeDocument/2006/customXml" ds:itemID="{F3DA0769-9253-49A2-B64B-DD67FA17C5DE}">
+  <ds:schemaRefs>
+    <ds:schemaRef ds:uri="http://schemas.microsoft.com/sharepoint/events"/>
+  </ds:schemaRefs>
+</ds:datastoreItem>
+</file>
+
+<file path=customXml/itemProps4.xml><?xml version="1.0" encoding="utf-8"?>
 <ds:datastoreItem xmlns:ds="http://schemas.openxmlformats.org/officeDocument/2006/customXml" ds:itemID="{3593EBB2-9D2A-4937-894B-279BF9A58BB2}">
   <ds:schemaRefs>
     <ds:schemaRef ds:uri="http://schemas.microsoft.com/office/2006/metadata/contentType"/>
@@ -8021,16 +8034,8 @@
 </ds:datastoreItem>
 </file>
 
-<file path=customXml/itemProps4.xml><?xml version="1.0" encoding="utf-8"?>
-<ds:datastoreItem xmlns:ds="http://schemas.openxmlformats.org/officeDocument/2006/customXml" ds:itemID="{F3DA0769-9253-49A2-B64B-DD67FA17C5DE}">
-  <ds:schemaRefs>
-    <ds:schemaRef ds:uri="http://schemas.microsoft.com/sharepoint/events"/>
-  </ds:schemaRefs>
-</ds:datastoreItem>
-</file>
-
 <file path=customXml/itemProps5.xml><?xml version="1.0" encoding="utf-8"?>
-<ds:datastoreItem xmlns:ds="http://schemas.openxmlformats.org/officeDocument/2006/customXml" ds:itemID="{D4335D42-5ACD-424B-B119-673AF1AB0BB2}">
+<ds:datastoreItem xmlns:ds="http://schemas.openxmlformats.org/officeDocument/2006/customXml" ds:itemID="{A04869BF-6381-47A4-AA28-096B19DFA1E1}">
   <ds:schemaRefs>
     <ds:schemaRef ds:uri="http://schemas.openxmlformats.org/officeDocument/2006/bibliography"/>
   </ds:schemaRefs>

--- a/lhind-agilportal/Projektdateien/Anforderungsanalyse LHIND Agile Portal v1.1.docx
+++ b/lhind-agilportal/Projektdateien/Anforderungsanalyse LHIND Agile Portal v1.1.docx
@@ -103,7 +103,10 @@
                               <w:pStyle w:val="Titelseite11"/>
                             </w:pPr>
                             <w:r>
-                              <w:t>Datum 06.12.2018</w:t>
+                              <w:t>Datum 21</w:t>
+                            </w:r>
+                            <w:r>
+                              <w:t>.12.2018</w:t>
                             </w:r>
                           </w:p>
                           <w:p>
@@ -200,29 +203,10 @@
                         <w:pStyle w:val="Titelseite11"/>
                       </w:pPr>
                       <w:r>
-                        <w:rPr>
-                          <w:lang w:val="en-US"/>
-                        </w:rPr>
                         <w:t xml:space="preserve">Version </w:t>
                       </w:r>
                       <w:r>
                         <w:t>1.1</w:t>
-                      </w:r>
-                    </w:p>
-                    <w:p>
-                      <w:pPr>
-                        <w:pStyle w:val="Titelseite11"/>
-                        <w:rPr>
-                          <w:lang w:val="en-US"/>
-                        </w:rPr>
-                      </w:pPr>
-                    </w:p>
-                    <w:p>
-                      <w:pPr>
-                        <w:pStyle w:val="Titelseite11"/>
-                      </w:pPr>
-                      <w:r>
-                        <w:t>Datum 06.12.2018</w:t>
                       </w:r>
                     </w:p>
                     <w:p>
@@ -233,9 +217,22 @@
                     <w:p>
                       <w:pPr>
                         <w:pStyle w:val="Titelseite11"/>
-                        <w:rPr>
-                          <w:lang w:val="en-GB"/>
-                        </w:rPr>
+                      </w:pPr>
+                      <w:r>
+                        <w:t>Datum 21</w:t>
+                      </w:r>
+                      <w:r>
+                        <w:t>.12.2018</w:t>
+                      </w:r>
+                    </w:p>
+                    <w:p>
+                      <w:pPr>
+                        <w:pStyle w:val="Titelseite11"/>
+                      </w:pPr>
+                    </w:p>
+                    <w:p>
+                      <w:pPr>
+                        <w:pStyle w:val="Titelseite11"/>
                       </w:pPr>
                       <w:r>
                         <w:rPr>
@@ -244,9 +241,6 @@
                         <w:fldChar w:fldCharType="begin"/>
                       </w:r>
                       <w:r>
-                        <w:rPr>
-                          <w:lang w:val="en-US"/>
-                        </w:rPr>
                         <w:instrText xml:space="preserve"> DOCPROPERTY  Company  \* MERGEFORMAT </w:instrText>
                       </w:r>
                       <w:r>
@@ -256,10 +250,15 @@
                         <w:fldChar w:fldCharType="separate"/>
                       </w:r>
                       <w:r>
-                        <w:rPr>
-                          <w:lang w:val="en-US"/>
-                        </w:rPr>
-                        <w:t>Lufthansa Industry Solutions</w:t>
+                        <w:t xml:space="preserve">Lufthansa </w:t>
+                      </w:r>
+                      <w:proofErr w:type="spellStart"/>
+                      <w:r>
+                        <w:t>Industry</w:t>
+                      </w:r>
+                      <w:proofErr w:type="spellEnd"/>
+                      <w:r>
+                        <w:t xml:space="preserve"> Solutions</w:t>
                       </w:r>
                       <w:r>
                         <w:rPr>
@@ -1102,7 +1101,13 @@
         <w:t xml:space="preserve">. </w:t>
       </w:r>
       <w:r>
-        <w:t xml:space="preserve">In allen Gates soll es einen QI-Ladeständer geben hinter der ein NFC-Chip angebracht ist. Darüber soll </w:t>
+        <w:t>In allen Gates soll es einen</w:t>
+      </w:r>
+      <w:r>
+        <w:t xml:space="preserve"> QI-Ladeständer geben hinter dem</w:t>
+      </w:r>
+      <w:r>
+        <w:t xml:space="preserve"> ein NFC-Chip angebracht ist. Darüber soll </w:t>
       </w:r>
       <w:r>
         <w:t xml:space="preserve">einfach und bequem </w:t>
@@ -1135,10 +1140,28 @@
         <w:t>.</w:t>
       </w:r>
       <w:r>
-        <w:t xml:space="preserve"> Eine QI-Ladestation (privat) und NFC Chips stehen zum Testen bereit. Für das Programmieren der NFC-Chips wird jedoch ein Android-Gerät oder ein NFC-Writer benötigt, da iOS-Geräte dafür gesperrt sind und in den Notebooks nur NFC-Reader verbaut sind (andere Alternativen sind nicht ausgeschlossen). </w:t>
-      </w:r>
-      <w:r>
-        <w:t>Eine Steckdose oder ein USB-Anschluss muss zur Verfügung stehen (in jedem Gate vorhanden).</w:t>
+        <w:t xml:space="preserve"> Eine QI-Ladestation (privat) und NFC Chips</w:t>
+      </w:r>
+      <w:r>
+        <w:t xml:space="preserve"> (privat)</w:t>
+      </w:r>
+      <w:r>
+        <w:t xml:space="preserve"> stehen zum Testen bereit. Für das Programmieren der NFC-Chips wird jedoch ein Android-Gerät oder ein NFC-Writer benötigt, da iOS-Geräte dafür gesperrt sind und in den Notebooks nur NFC-Reader verbaut sind (andere Alternativen sind nicht ausgeschlossen). </w:t>
+      </w:r>
+      <w:r>
+        <w:t>Eine Steckdose oder ein USB-Anschluss muss zur Verfügung stehen (</w:t>
+      </w:r>
+      <w:r>
+        <w:t xml:space="preserve">bereits </w:t>
+      </w:r>
+      <w:r>
+        <w:t xml:space="preserve">in jedem Gate </w:t>
+      </w:r>
+      <w:r>
+        <w:t>gegeben</w:t>
+      </w:r>
+      <w:r>
+        <w:t>).</w:t>
       </w:r>
     </w:p>
     <w:p>
@@ -1156,7 +1179,21 @@
         <w:jc w:val="left"/>
       </w:pPr>
       <w:r>
-        <w:t>Nach dem aktivieren der WebApp durch den NFC-Chip erscheint für 3 Sekunden Ein Deckblatt als Aufblende. Hiernach erscheint</w:t>
+        <w:t xml:space="preserve">Nach dem aktivieren der WebApp durch den NFC-Chip erscheint für 3 Sekunden Ein Deckblatt </w:t>
+      </w:r>
+      <w:r>
+        <w:t>(</w:t>
+      </w:r>
+      <w:proofErr w:type="spellStart"/>
+      <w:r>
+        <w:t>Splash</w:t>
+      </w:r>
+      <w:proofErr w:type="spellEnd"/>
+      <w:r>
+        <w:t xml:space="preserve"> Screen) </w:t>
+      </w:r>
+      <w:r>
+        <w:t>als Aufblende. Hiernach erscheint</w:t>
       </w:r>
       <w:r>
         <w:t xml:space="preserve"> eine, nach Häufigkeit der Nutzung, absteigende und übersichtliche Aufzählung der Funktionen</w:t>
@@ -1308,10 +1345,19 @@
         <w:t>e</w:t>
       </w:r>
       <w:r>
-        <w:t>rscheint ein Kreis</w:t>
+        <w:t xml:space="preserve">rscheint </w:t>
+      </w:r>
+      <w:r>
+        <w:t>als</w:t>
+      </w:r>
+      <w:r>
+        <w:t xml:space="preserve"> Kreis</w:t>
       </w:r>
       <w:r>
         <w:t>, welcher sich mit Ablauf des Countdown füllt. Der Kreis teilt sich anhand der Teilnehmeranzahl in gleichgroße Teile. Der Teil von der Person die aktuell reden darf, füllt sich mit der gelben Akzentfarbe und wird blau, sobald der Redeanteil für die nächste Person beginnt.</w:t>
+      </w:r>
+      <w:r>
+        <w:t xml:space="preserve"> Dies soll dazu dienen, dem Team von Beginn an zu zeigen, dass es sich noch in der Time Box befindet.</w:t>
       </w:r>
       <w:r>
         <w:t xml:space="preserve"> Zudem sollen die 3 Fragen angezeigt werden, die es im „StandUp“ zu beantworten gilt:</w:t>
@@ -1685,8 +1731,6 @@
       <w:r>
         <w:t xml:space="preserve"> werden.</w:t>
       </w:r>
-      <w:bookmarkStart w:id="9" w:name="_GoBack"/>
-      <w:bookmarkEnd w:id="9"/>
     </w:p>
     <w:p>
       <w:pPr>
@@ -1817,6 +1861,21 @@
       </w:r>
       <w:bookmarkEnd w:id="0"/>
       <w:bookmarkEnd w:id="1"/>
+    </w:p>
+    <w:p>
+      <w:pPr>
+        <w:pStyle w:val="Listenabsatz"/>
+        <w:numPr>
+          <w:ilvl w:val="0"/>
+          <w:numId w:val="21"/>
+        </w:numPr>
+        <w:jc w:val="left"/>
+      </w:pPr>
+      <w:r>
+        <w:t>Personalisierung (der App und Einstellungen)</w:t>
+      </w:r>
+      <w:bookmarkStart w:id="9" w:name="_GoBack"/>
+      <w:bookmarkEnd w:id="9"/>
     </w:p>
     <w:p>
       <w:pPr>
@@ -2068,11 +2127,23 @@
         <w:rStyle w:val="Seitenzahl"/>
       </w:rPr>
     </w:pPr>
-    <w:fldSimple w:instr=" DOCPROPERTY  _Datum  \* MERGEFORMAT ">
-      <w:r>
-        <w:t>20.12.2018</w:t>
-      </w:r>
-    </w:fldSimple>
+    <w:r>
+      <w:fldChar w:fldCharType="begin"/>
+    </w:r>
+    <w:r>
+      <w:instrText xml:space="preserve"> DOCPROPERTY  _Datum  \* MERGEFORMAT </w:instrText>
+    </w:r>
+    <w:r>
+      <w:fldChar w:fldCharType="separate"/>
+    </w:r>
+    <w:proofErr w:type="spellStart"/>
+    <w:r>
+      <w:t>Feldvariable_Datum</w:t>
+    </w:r>
+    <w:proofErr w:type="spellEnd"/>
+    <w:r>
+      <w:fldChar w:fldCharType="end"/>
+    </w:r>
     <w:r>
       <w:tab/>
     </w:r>
@@ -2100,12 +2171,14 @@
       </w:rPr>
       <w:fldChar w:fldCharType="separate"/>
     </w:r>
+    <w:proofErr w:type="spellStart"/>
     <w:r>
       <w:rPr>
         <w:rStyle w:val="Seitenzahl"/>
       </w:rPr>
-      <w:t>1.1</w:t>
+      <w:t>Feldvariable_Version</w:t>
     </w:r>
+    <w:proofErr w:type="spellEnd"/>
     <w:r>
       <w:rPr>
         <w:rStyle w:val="Seitenzahl"/>
@@ -2139,7 +2212,7 @@
         <w:rStyle w:val="Seitenzahl"/>
         <w:noProof/>
       </w:rPr>
-      <w:t>5</w:t>
+      <w:t>6</w:t>
     </w:r>
     <w:r>
       <w:rPr>
@@ -2176,7 +2249,7 @@
         <w:rStyle w:val="Seitenzahl"/>
         <w:noProof/>
       </w:rPr>
-      <w:t>5</w:t>
+      <w:t>6</w:t>
     </w:r>
     <w:r>
       <w:rPr>
@@ -2426,11 +2499,21 @@
                           <w:pPr>
                             <w:pStyle w:val="Kopfzeile"/>
                           </w:pPr>
-                          <w:fldSimple w:instr=" SUBJECT   \* MERGEFORMAT ">
-                            <w:r>
-                              <w:t>Anforderungsanalyse</w:t>
-                            </w:r>
-                          </w:fldSimple>
+                          <w:r>
+                            <w:fldChar w:fldCharType="begin"/>
+                          </w:r>
+                          <w:r>
+                            <w:instrText xml:space="preserve"> SUBJECT   \* MERGEFORMAT </w:instrText>
+                          </w:r>
+                          <w:r>
+                            <w:fldChar w:fldCharType="separate"/>
+                          </w:r>
+                          <w:r>
+                            <w:t>Anforderungsanalyse</w:t>
+                          </w:r>
+                          <w:r>
+                            <w:fldChar w:fldCharType="end"/>
+                          </w:r>
                         </w:p>
                         <w:p>
                           <w:pPr>
@@ -2470,11 +2553,21 @@
                     <w:pPr>
                       <w:pStyle w:val="Kopfzeile"/>
                     </w:pPr>
-                    <w:fldSimple w:instr=" SUBJECT   \* MERGEFORMAT ">
-                      <w:r>
-                        <w:t>Anforderungsanalyse</w:t>
-                      </w:r>
-                    </w:fldSimple>
+                    <w:r>
+                      <w:fldChar w:fldCharType="begin"/>
+                    </w:r>
+                    <w:r>
+                      <w:instrText xml:space="preserve"> SUBJECT   \* MERGEFORMAT </w:instrText>
+                    </w:r>
+                    <w:r>
+                      <w:fldChar w:fldCharType="separate"/>
+                    </w:r>
+                    <w:r>
+                      <w:t>Anforderungsanalyse</w:t>
+                    </w:r>
+                    <w:r>
+                      <w:fldChar w:fldCharType="end"/>
+                    </w:r>
                   </w:p>
                   <w:p>
                     <w:pPr>
@@ -7577,6 +7670,15 @@
 </file>
 
 <file path=customXml/item1.xml><?xml version="1.0" encoding="utf-8"?>
+<?mso-contentType ?>
+<FormTemplates xmlns="http://schemas.microsoft.com/sharepoint/v3/contenttype/forms">
+  <Display>DocumentLibraryForm</Display>
+  <Edit>DocumentLibraryForm</Edit>
+  <New>DocumentLibraryForm</New>
+</FormTemplates>
+</file>
+
+<file path=customXml/item2.xml><?xml version="1.0" encoding="utf-8"?>
 <p:properties xmlns:p="http://schemas.microsoft.com/office/2006/metadata/properties" xmlns:xsi="http://www.w3.org/2001/XMLSchema-instance" xmlns:pc="http://schemas.microsoft.com/office/infopath/2007/PartnerControls">
   <documentManagement>
     <TaxCatchAll xmlns="6a2e1158-5f42-4a3f-afb6-7ceda681f0c4">
@@ -7648,66 +7750,7 @@
 </p:properties>
 </file>
 
-<file path=customXml/item2.xml><?xml version="1.0" encoding="utf-8"?>
-<?mso-contentType ?>
-<FormTemplates xmlns="http://schemas.microsoft.com/sharepoint/v3/contenttype/forms">
-  <Display>DocumentLibraryForm</Display>
-  <Edit>DocumentLibraryForm</Edit>
-  <New>DocumentLibraryForm</New>
-</FormTemplates>
-</file>
-
 <file path=customXml/item3.xml><?xml version="1.0" encoding="utf-8"?>
-<?mso-contentType ?>
-<spe:Receivers xmlns:spe="http://schemas.microsoft.com/sharepoint/events">
-  <Receiver>
-    <Name>Document ID Generator</Name>
-    <Synchronization>Synchronous</Synchronization>
-    <Type>10001</Type>
-    <SequenceNumber>1000</SequenceNumber>
-    <Url/>
-    <Assembly>Microsoft.Office.DocumentManagement, Version=15.0.0.0, Culture=neutral, PublicKeyToken=71e9bce111e9429c</Assembly>
-    <Class>Microsoft.Office.DocumentManagement.Internal.DocIdHandler</Class>
-    <Data/>
-    <Filter/>
-  </Receiver>
-  <Receiver>
-    <Name>Document ID Generator</Name>
-    <Synchronization>Synchronous</Synchronization>
-    <Type>10002</Type>
-    <SequenceNumber>1001</SequenceNumber>
-    <Url/>
-    <Assembly>Microsoft.Office.DocumentManagement, Version=15.0.0.0, Culture=neutral, PublicKeyToken=71e9bce111e9429c</Assembly>
-    <Class>Microsoft.Office.DocumentManagement.Internal.DocIdHandler</Class>
-    <Data/>
-    <Filter/>
-  </Receiver>
-  <Receiver>
-    <Name>Document ID Generator</Name>
-    <Synchronization>Synchronous</Synchronization>
-    <Type>10004</Type>
-    <SequenceNumber>1002</SequenceNumber>
-    <Url/>
-    <Assembly>Microsoft.Office.DocumentManagement, Version=15.0.0.0, Culture=neutral, PublicKeyToken=71e9bce111e9429c</Assembly>
-    <Class>Microsoft.Office.DocumentManagement.Internal.DocIdHandler</Class>
-    <Data/>
-    <Filter/>
-  </Receiver>
-  <Receiver>
-    <Name>Document ID Generator</Name>
-    <Synchronization>Synchronous</Synchronization>
-    <Type>10006</Type>
-    <SequenceNumber>1003</SequenceNumber>
-    <Url/>
-    <Assembly>Microsoft.Office.DocumentManagement, Version=15.0.0.0, Culture=neutral, PublicKeyToken=71e9bce111e9429c</Assembly>
-    <Class>Microsoft.Office.DocumentManagement.Internal.DocIdHandler</Class>
-    <Data/>
-    <Filter/>
-  </Receiver>
-</spe:Receivers>
-</file>
-
-<file path=customXml/item4.xml><?xml version="1.0" encoding="utf-8"?>
 <ct:contentTypeSchema xmlns:ct="http://schemas.microsoft.com/office/2006/metadata/contentType" xmlns:ma="http://schemas.microsoft.com/office/2006/metadata/properties/metaAttributes" ct:_="" ma:_="" ma:contentTypeName="CentralizedDocument" ma:contentTypeID="0x01010057E36D34B839424EA1EDF8712F8B408B006DC798981135FB4392A37BA58C70D255" ma:contentTypeVersion="13" ma:contentTypeDescription="" ma:contentTypeScope="" ma:versionID="12125e66d47645698bd2fd21a833e1f9">
   <xsd:schema xmlns:xsd="http://www.w3.org/2001/XMLSchema" xmlns:xs="http://www.w3.org/2001/XMLSchema" xmlns:p="http://schemas.microsoft.com/office/2006/metadata/properties" xmlns:ns2="13320758-a129-4754-b45d-7928a4264ed0" xmlns:ns3="6a2e1158-5f42-4a3f-afb6-7ceda681f0c4" targetNamespace="http://schemas.microsoft.com/office/2006/metadata/properties" ma:root="true" ma:fieldsID="ede6dc3614a42fea17ad0ab7994d71dd" ns2:_="" ns3:_="">
     <xsd:import namespace="13320758-a129-4754-b45d-7928a4264ed0"/>
@@ -7984,11 +8027,69 @@
 </ct:contentTypeSchema>
 </file>
 
+<file path=customXml/item4.xml><?xml version="1.0" encoding="utf-8"?>
+<?mso-contentType ?>
+<spe:Receivers xmlns:spe="http://schemas.microsoft.com/sharepoint/events">
+  <Receiver>
+    <Name>Document ID Generator</Name>
+    <Synchronization>Synchronous</Synchronization>
+    <Type>10001</Type>
+    <SequenceNumber>1000</SequenceNumber>
+    <Url/>
+    <Assembly>Microsoft.Office.DocumentManagement, Version=15.0.0.0, Culture=neutral, PublicKeyToken=71e9bce111e9429c</Assembly>
+    <Class>Microsoft.Office.DocumentManagement.Internal.DocIdHandler</Class>
+    <Data/>
+    <Filter/>
+  </Receiver>
+  <Receiver>
+    <Name>Document ID Generator</Name>
+    <Synchronization>Synchronous</Synchronization>
+    <Type>10002</Type>
+    <SequenceNumber>1001</SequenceNumber>
+    <Url/>
+    <Assembly>Microsoft.Office.DocumentManagement, Version=15.0.0.0, Culture=neutral, PublicKeyToken=71e9bce111e9429c</Assembly>
+    <Class>Microsoft.Office.DocumentManagement.Internal.DocIdHandler</Class>
+    <Data/>
+    <Filter/>
+  </Receiver>
+  <Receiver>
+    <Name>Document ID Generator</Name>
+    <Synchronization>Synchronous</Synchronization>
+    <Type>10004</Type>
+    <SequenceNumber>1002</SequenceNumber>
+    <Url/>
+    <Assembly>Microsoft.Office.DocumentManagement, Version=15.0.0.0, Culture=neutral, PublicKeyToken=71e9bce111e9429c</Assembly>
+    <Class>Microsoft.Office.DocumentManagement.Internal.DocIdHandler</Class>
+    <Data/>
+    <Filter/>
+  </Receiver>
+  <Receiver>
+    <Name>Document ID Generator</Name>
+    <Synchronization>Synchronous</Synchronization>
+    <Type>10006</Type>
+    <SequenceNumber>1003</SequenceNumber>
+    <Url/>
+    <Assembly>Microsoft.Office.DocumentManagement, Version=15.0.0.0, Culture=neutral, PublicKeyToken=71e9bce111e9429c</Assembly>
+    <Class>Microsoft.Office.DocumentManagement.Internal.DocIdHandler</Class>
+    <Data/>
+    <Filter/>
+  </Receiver>
+</spe:Receivers>
+</file>
+
 <file path=customXml/item5.xml><?xml version="1.0" encoding="utf-8"?>
 <b:Sources xmlns:b="http://schemas.openxmlformats.org/officeDocument/2006/bibliography" xmlns="http://schemas.openxmlformats.org/officeDocument/2006/bibliography" SelectedStyle="\APA.XSL" StyleName="APA"/>
 </file>
 
 <file path=customXml/itemProps1.xml><?xml version="1.0" encoding="utf-8"?>
+<ds:datastoreItem xmlns:ds="http://schemas.openxmlformats.org/officeDocument/2006/customXml" ds:itemID="{D8212FB2-0244-4BA1-BCB7-6929CE6D6A85}">
+  <ds:schemaRefs>
+    <ds:schemaRef ds:uri="http://schemas.microsoft.com/sharepoint/v3/contenttype/forms"/>
+  </ds:schemaRefs>
+</ds:datastoreItem>
+</file>
+
+<file path=customXml/itemProps2.xml><?xml version="1.0" encoding="utf-8"?>
 <ds:datastoreItem xmlns:ds="http://schemas.openxmlformats.org/officeDocument/2006/customXml" ds:itemID="{63F3B654-93AF-44E4-B370-5C2DAA3A54C2}">
   <ds:schemaRefs>
     <ds:schemaRef ds:uri="http://schemas.microsoft.com/office/2006/metadata/properties"/>
@@ -7999,23 +8100,7 @@
 </ds:datastoreItem>
 </file>
 
-<file path=customXml/itemProps2.xml><?xml version="1.0" encoding="utf-8"?>
-<ds:datastoreItem xmlns:ds="http://schemas.openxmlformats.org/officeDocument/2006/customXml" ds:itemID="{D8212FB2-0244-4BA1-BCB7-6929CE6D6A85}">
-  <ds:schemaRefs>
-    <ds:schemaRef ds:uri="http://schemas.microsoft.com/sharepoint/v3/contenttype/forms"/>
-  </ds:schemaRefs>
-</ds:datastoreItem>
-</file>
-
 <file path=customXml/itemProps3.xml><?xml version="1.0" encoding="utf-8"?>
-<ds:datastoreItem xmlns:ds="http://schemas.openxmlformats.org/officeDocument/2006/customXml" ds:itemID="{F3DA0769-9253-49A2-B64B-DD67FA17C5DE}">
-  <ds:schemaRefs>
-    <ds:schemaRef ds:uri="http://schemas.microsoft.com/sharepoint/events"/>
-  </ds:schemaRefs>
-</ds:datastoreItem>
-</file>
-
-<file path=customXml/itemProps4.xml><?xml version="1.0" encoding="utf-8"?>
 <ds:datastoreItem xmlns:ds="http://schemas.openxmlformats.org/officeDocument/2006/customXml" ds:itemID="{3593EBB2-9D2A-4937-894B-279BF9A58BB2}">
   <ds:schemaRefs>
     <ds:schemaRef ds:uri="http://schemas.microsoft.com/office/2006/metadata/contentType"/>
@@ -8034,8 +8119,16 @@
 </ds:datastoreItem>
 </file>
 
+<file path=customXml/itemProps4.xml><?xml version="1.0" encoding="utf-8"?>
+<ds:datastoreItem xmlns:ds="http://schemas.openxmlformats.org/officeDocument/2006/customXml" ds:itemID="{F3DA0769-9253-49A2-B64B-DD67FA17C5DE}">
+  <ds:schemaRefs>
+    <ds:schemaRef ds:uri="http://schemas.microsoft.com/sharepoint/events"/>
+  </ds:schemaRefs>
+</ds:datastoreItem>
+</file>
+
 <file path=customXml/itemProps5.xml><?xml version="1.0" encoding="utf-8"?>
-<ds:datastoreItem xmlns:ds="http://schemas.openxmlformats.org/officeDocument/2006/customXml" ds:itemID="{A04869BF-6381-47A4-AA28-096B19DFA1E1}">
+<ds:datastoreItem xmlns:ds="http://schemas.openxmlformats.org/officeDocument/2006/customXml" ds:itemID="{DF1F594E-F224-499A-A49D-84456B83F008}">
   <ds:schemaRefs>
     <ds:schemaRef ds:uri="http://schemas.openxmlformats.org/officeDocument/2006/bibliography"/>
   </ds:schemaRefs>

--- a/lhind-agilportal/Projektdateien/Anforderungsanalyse LHIND Agile Portal v1.1.docx
+++ b/lhind-agilportal/Projektdateien/Anforderungsanalyse LHIND Agile Portal v1.1.docx
@@ -2,6 +2,8 @@
 <file path=word/document.xml><?xml version="1.0" encoding="utf-8"?>
 <w:document xmlns:wpc="http://schemas.microsoft.com/office/word/2010/wordprocessingCanvas" xmlns:cx="http://schemas.microsoft.com/office/drawing/2014/chartex" xmlns:cx1="http://schemas.microsoft.com/office/drawing/2015/9/8/chartex" xmlns:mc="http://schemas.openxmlformats.org/markup-compatibility/2006" xmlns:o="urn:schemas-microsoft-com:office:office" xmlns:r="http://schemas.openxmlformats.org/officeDocument/2006/relationships" xmlns:m="http://schemas.openxmlformats.org/officeDocument/2006/math" xmlns:v="urn:schemas-microsoft-com:vml" xmlns:wp14="http://schemas.microsoft.com/office/word/2010/wordprocessingDrawing" xmlns:wp="http://schemas.openxmlformats.org/drawingml/2006/wordprocessingDrawing" xmlns:w10="urn:schemas-microsoft-com:office:word" xmlns:w="http://schemas.openxmlformats.org/wordprocessingml/2006/main" xmlns:w14="http://schemas.microsoft.com/office/word/2010/wordml" xmlns:w15="http://schemas.microsoft.com/office/word/2012/wordml" xmlns:w16se="http://schemas.microsoft.com/office/word/2015/wordml/symex" xmlns:wpg="http://schemas.microsoft.com/office/word/2010/wordprocessingGroup" xmlns:wpi="http://schemas.microsoft.com/office/word/2010/wordprocessingInk" xmlns:wne="http://schemas.microsoft.com/office/word/2006/wordml" xmlns:wps="http://schemas.microsoft.com/office/word/2010/wordprocessingShape" mc:Ignorable="w14 w15 w16se wp14">
   <w:body>
+    <w:bookmarkStart w:id="0" w:name="_GoBack"/>
+    <w:bookmarkEnd w:id="0"/>
     <w:p>
       <w:pPr>
         <w:jc w:val="left"/>
@@ -1061,8 +1063,8 @@
       <w:r>
         <w:br w:type="page"/>
       </w:r>
-      <w:bookmarkStart w:id="0" w:name="_Toc250842507"/>
-      <w:bookmarkStart w:id="1" w:name="_Toc250987690"/>
+      <w:bookmarkStart w:id="1" w:name="_Toc250842507"/>
+      <w:bookmarkStart w:id="2" w:name="_Toc250987690"/>
       <w:r>
         <w:lastRenderedPageBreak/>
         <w:t xml:space="preserve"> </w:t>
@@ -1072,57 +1074,9 @@
       <w:pPr>
         <w:pStyle w:val="berschrift1"/>
       </w:pPr>
-      <w:bookmarkStart w:id="2" w:name="_Toc533162344"/>
+      <w:bookmarkStart w:id="3" w:name="_Toc533162344"/>
       <w:r>
         <w:t>Vision</w:t>
-      </w:r>
-      <w:bookmarkEnd w:id="2"/>
-    </w:p>
-    <w:p>
-      <w:pPr>
-        <w:jc w:val="left"/>
-      </w:pPr>
-      <w:r>
-        <w:t xml:space="preserve">Das LHIND </w:t>
-      </w:r>
-      <w:r>
-        <w:t>Agile</w:t>
-      </w:r>
-      <w:r>
-        <w:t xml:space="preserve"> </w:t>
-      </w:r>
-      <w:r>
-        <w:t xml:space="preserve">Portal soll </w:t>
-      </w:r>
-      <w:r>
-        <w:t>diverse Tools zur Verfügung stellen, um das Arbeiten mit und im Scrum-Framework zu unterstützen</w:t>
-      </w:r>
-      <w:r>
-        <w:t xml:space="preserve">. </w:t>
-      </w:r>
-      <w:r>
-        <w:t>In allen Gates soll es einen</w:t>
-      </w:r>
-      <w:r>
-        <w:t xml:space="preserve"> QI-Ladeständer geben hinter dem</w:t>
-      </w:r>
-      <w:r>
-        <w:t xml:space="preserve"> ein NFC-Chip angebracht ist. Darüber soll </w:t>
-      </w:r>
-      <w:r>
-        <w:t xml:space="preserve">einfach und bequem </w:t>
-      </w:r>
-      <w:r>
-        <w:t>das Portal direkt als WebApp erreichbar sein, sobald man sein Smartphone platziert.</w:t>
-      </w:r>
-    </w:p>
-    <w:p>
-      <w:pPr>
-        <w:pStyle w:val="berschrift1"/>
-      </w:pPr>
-      <w:bookmarkStart w:id="3" w:name="_Toc533162345"/>
-      <w:r>
-        <w:t>Technischen Anforderungen</w:t>
       </w:r>
       <w:bookmarkEnd w:id="3"/>
     </w:p>
@@ -1131,46 +1085,46 @@
         <w:jc w:val="left"/>
       </w:pPr>
       <w:r>
-        <w:t>Es wird ein Web Server benötigt, welcher über das interne WLAN erreichbar ist</w:t>
-      </w:r>
-      <w:r>
-        <w:t xml:space="preserve"> (Minimale Anforderungen)</w:t>
-      </w:r>
-      <w:r>
-        <w:t>.</w:t>
-      </w:r>
-      <w:r>
-        <w:t xml:space="preserve"> Eine QI-Ladestation (privat) und NFC Chips</w:t>
-      </w:r>
-      <w:r>
-        <w:t xml:space="preserve"> (privat)</w:t>
-      </w:r>
-      <w:r>
-        <w:t xml:space="preserve"> stehen zum Testen bereit. Für das Programmieren der NFC-Chips wird jedoch ein Android-Gerät oder ein NFC-Writer benötigt, da iOS-Geräte dafür gesperrt sind und in den Notebooks nur NFC-Reader verbaut sind (andere Alternativen sind nicht ausgeschlossen). </w:t>
-      </w:r>
-      <w:r>
-        <w:t>Eine Steckdose oder ein USB-Anschluss muss zur Verfügung stehen (</w:t>
-      </w:r>
-      <w:r>
-        <w:t xml:space="preserve">bereits </w:t>
-      </w:r>
-      <w:r>
-        <w:t xml:space="preserve">in jedem Gate </w:t>
-      </w:r>
-      <w:r>
-        <w:t>gegeben</w:t>
-      </w:r>
-      <w:r>
-        <w:t>).</w:t>
+        <w:t xml:space="preserve">Das LHIND </w:t>
+      </w:r>
+      <w:r>
+        <w:t>Agile</w:t>
+      </w:r>
+      <w:r>
+        <w:t xml:space="preserve"> </w:t>
+      </w:r>
+      <w:r>
+        <w:t xml:space="preserve">Portal soll </w:t>
+      </w:r>
+      <w:r>
+        <w:t>diverse Tools zur Verfügung stellen, um das Arbeiten mit und im Scrum-Framework zu unterstützen</w:t>
+      </w:r>
+      <w:r>
+        <w:t xml:space="preserve">. </w:t>
+      </w:r>
+      <w:r>
+        <w:t>In allen Gates soll es einen</w:t>
+      </w:r>
+      <w:r>
+        <w:t xml:space="preserve"> QI-Ladeständer geben hinter dem</w:t>
+      </w:r>
+      <w:r>
+        <w:t xml:space="preserve"> ein NFC-Chip angebracht ist. Darüber soll </w:t>
+      </w:r>
+      <w:r>
+        <w:t xml:space="preserve">einfach und bequem </w:t>
+      </w:r>
+      <w:r>
+        <w:t>das Portal direkt als WebApp erreichbar sein, sobald man sein Smartphone platziert.</w:t>
       </w:r>
     </w:p>
     <w:p>
       <w:pPr>
         <w:pStyle w:val="berschrift1"/>
       </w:pPr>
-      <w:bookmarkStart w:id="4" w:name="_Toc533162346"/>
-      <w:r>
-        <w:t>Aufbau</w:t>
+      <w:bookmarkStart w:id="4" w:name="_Toc533162345"/>
+      <w:r>
+        <w:t>Technischen Anforderungen</w:t>
       </w:r>
       <w:bookmarkEnd w:id="4"/>
     </w:p>
@@ -1179,133 +1133,181 @@
         <w:jc w:val="left"/>
       </w:pPr>
       <w:r>
-        <w:t xml:space="preserve">Nach dem aktivieren der WebApp durch den NFC-Chip erscheint für 3 Sekunden Ein Deckblatt </w:t>
-      </w:r>
-      <w:r>
-        <w:t>(</w:t>
-      </w:r>
-      <w:proofErr w:type="spellStart"/>
-      <w:r>
-        <w:t>Splash</w:t>
-      </w:r>
-      <w:proofErr w:type="spellEnd"/>
-      <w:r>
-        <w:t xml:space="preserve"> Screen) </w:t>
-      </w:r>
-      <w:r>
-        <w:t>als Aufblende. Hiernach erscheint</w:t>
-      </w:r>
-      <w:r>
-        <w:t xml:space="preserve"> eine, nach Häufigkeit der Nutzung, absteigende und übersichtliche Aufzählung der Funktionen</w:t>
+        <w:t>Es wird ein Web Server benötigt, welcher über das interne WLAN erreichbar ist</w:t>
+      </w:r>
+      <w:r>
+        <w:t xml:space="preserve"> (Minimale Anforderungen)</w:t>
       </w:r>
       <w:r>
         <w:t>.</w:t>
+      </w:r>
+      <w:r>
+        <w:t xml:space="preserve"> Eine QI-Ladestation (privat) und NFC Chips</w:t>
+      </w:r>
+      <w:r>
+        <w:t xml:space="preserve"> (privat)</w:t>
+      </w:r>
+      <w:r>
+        <w:t xml:space="preserve"> stehen zum Testen bereit. Für das Programmieren der NFC-Chips wird jedoch ein Android-Gerät oder ein NFC-Writer benötigt, da iOS-Geräte dafür gesperrt sind und in den Notebooks nur NFC-Reader verbaut sind (andere Alternativen sind nicht ausgeschlossen). </w:t>
+      </w:r>
+      <w:r>
+        <w:t>Eine Steckdose oder ein USB-Anschluss muss zur Verfügung stehen (</w:t>
+      </w:r>
+      <w:r>
+        <w:t xml:space="preserve">bereits </w:t>
+      </w:r>
+      <w:r>
+        <w:t xml:space="preserve">in jedem Gate </w:t>
+      </w:r>
+      <w:r>
+        <w:t>gegeben</w:t>
+      </w:r>
+      <w:r>
+        <w:t>).</w:t>
       </w:r>
     </w:p>
     <w:p>
       <w:pPr>
-        <w:jc w:val="left"/>
-      </w:pPr>
-      <w:r>
-        <w:t>Diese beiden Seiten sind vollständig mit dem Blau der Lufthansa gefüllt auf der alle Schriften und Symbole in Weiß gehalten werden, bei allen weit</w:t>
-      </w:r>
-      <w:r>
-        <w:t xml:space="preserve">eren Seiten sind nur der Header und </w:t>
-      </w:r>
-      <w:proofErr w:type="spellStart"/>
-      <w:r>
-        <w:t>Footer</w:t>
-      </w:r>
-      <w:proofErr w:type="spellEnd"/>
-      <w:r>
-        <w:t xml:space="preserve"> </w:t>
-      </w:r>
-      <w:r>
-        <w:t>in diesem Design</w:t>
-      </w:r>
-      <w:r>
-        <w:t>, der Body besteht umgekehrt aus der blauen Schrift auf weißem Grund</w:t>
-      </w:r>
-      <w:r>
-        <w:t xml:space="preserve">. </w:t>
-      </w:r>
-      <w:r>
-        <w:t xml:space="preserve">Der Header ist in der Funktionsübersicht mit einer nicht vollständig durchgezogenen Linie in gelber Akzentfarbe vom Body getrennt. </w:t>
-      </w:r>
-    </w:p>
-    <w:p>
-      <w:pPr>
-        <w:jc w:val="left"/>
-      </w:pPr>
-      <w:r>
-        <w:t xml:space="preserve">Bei allen Seiten unter der Funktionsübersicht befindet sich </w:t>
-      </w:r>
-      <w:r>
-        <w:t>oben</w:t>
-      </w:r>
-      <w:r>
-        <w:t xml:space="preserve"> links </w:t>
-      </w:r>
-      <w:r>
-        <w:t xml:space="preserve">im </w:t>
-      </w:r>
-      <w:r>
-        <w:t>Header</w:t>
-      </w:r>
-      <w:r>
-        <w:t xml:space="preserve"> </w:t>
-      </w:r>
-      <w:r>
-        <w:t>ein weißer Pfeil mit der Möglichkeit eine Seite zurück zu s</w:t>
-      </w:r>
-      <w:r>
-        <w:t>pringen. Mit einem Klick auf die</w:t>
-      </w:r>
-      <w:r>
-        <w:t xml:space="preserve"> </w:t>
-      </w:r>
-      <w:r>
-        <w:t>Überschrift</w:t>
-      </w:r>
-      <w:r>
-        <w:t xml:space="preserve"> </w:t>
-      </w:r>
-      <w:r>
-        <w:t xml:space="preserve">landet man immer direkt wieder auf die Funktionsübersicht. Der Header enthält als Überschrift </w:t>
-      </w:r>
-      <w:r>
-        <w:t>immer den</w:t>
-      </w:r>
-      <w:r>
-        <w:t xml:space="preserve"> Funktion</w:t>
-      </w:r>
-      <w:r>
-        <w:t>stitel</w:t>
-      </w:r>
-      <w:r>
-        <w:t>.</w:t>
-      </w:r>
-    </w:p>
-    <w:p>
-      <w:pPr>
         <w:pStyle w:val="berschrift1"/>
       </w:pPr>
-      <w:bookmarkStart w:id="5" w:name="_Toc533162347"/>
-      <w:r>
-        <w:lastRenderedPageBreak/>
-        <w:t>Funktionen</w:t>
+      <w:bookmarkStart w:id="5" w:name="_Toc533162346"/>
+      <w:r>
+        <w:t>Aufbau</w:t>
       </w:r>
       <w:bookmarkEnd w:id="5"/>
     </w:p>
     <w:p>
       <w:pPr>
+        <w:jc w:val="left"/>
+      </w:pPr>
+      <w:r>
+        <w:t xml:space="preserve">Nach dem aktivieren der WebApp durch den NFC-Chip erscheint für 3 Sekunden Ein Deckblatt </w:t>
+      </w:r>
+      <w:r>
+        <w:t>(</w:t>
+      </w:r>
+      <w:proofErr w:type="spellStart"/>
+      <w:r>
+        <w:t>Splash</w:t>
+      </w:r>
+      <w:proofErr w:type="spellEnd"/>
+      <w:r>
+        <w:t xml:space="preserve"> Screen) </w:t>
+      </w:r>
+      <w:r>
+        <w:t>als Aufblende. Hiernach erscheint</w:t>
+      </w:r>
+      <w:r>
+        <w:t xml:space="preserve"> eine, nach Häufigkeit der Nutzung, absteigende und übersichtliche Aufzählung der Funktionen</w:t>
+      </w:r>
+      <w:r>
+        <w:t>.</w:t>
+      </w:r>
+    </w:p>
+    <w:p>
+      <w:pPr>
+        <w:jc w:val="left"/>
+      </w:pPr>
+      <w:r>
+        <w:t>Diese beiden Seiten sind vollständig mit dem Blau der Lufthansa gefüllt auf der alle Schriften und Symbole in Weiß gehalten werden, bei allen weit</w:t>
+      </w:r>
+      <w:r>
+        <w:t xml:space="preserve">eren Seiten sind nur der Header und </w:t>
+      </w:r>
+      <w:proofErr w:type="spellStart"/>
+      <w:r>
+        <w:t>Footer</w:t>
+      </w:r>
+      <w:proofErr w:type="spellEnd"/>
+      <w:r>
+        <w:t xml:space="preserve"> </w:t>
+      </w:r>
+      <w:r>
+        <w:t>in diesem Design</w:t>
+      </w:r>
+      <w:r>
+        <w:t>, der Body besteht umgekehrt aus der blauen Schrift auf weißem Grund</w:t>
+      </w:r>
+      <w:r>
+        <w:t xml:space="preserve">. </w:t>
+      </w:r>
+      <w:r>
+        <w:t xml:space="preserve">Der Header ist in der Funktionsübersicht mit einer nicht vollständig durchgezogenen Linie in gelber Akzentfarbe vom Body getrennt. </w:t>
+      </w:r>
+    </w:p>
+    <w:p>
+      <w:pPr>
+        <w:jc w:val="left"/>
+      </w:pPr>
+      <w:r>
+        <w:t xml:space="preserve">Bei allen Seiten unter der Funktionsübersicht befindet sich </w:t>
+      </w:r>
+      <w:r>
+        <w:t>oben</w:t>
+      </w:r>
+      <w:r>
+        <w:t xml:space="preserve"> links </w:t>
+      </w:r>
+      <w:r>
+        <w:t xml:space="preserve">im </w:t>
+      </w:r>
+      <w:r>
+        <w:t>Header</w:t>
+      </w:r>
+      <w:r>
+        <w:t xml:space="preserve"> </w:t>
+      </w:r>
+      <w:r>
+        <w:t>ein weißer Pfeil mit der Möglichkeit eine Seite zurück zu s</w:t>
+      </w:r>
+      <w:r>
+        <w:t>pringen. Mit einem Klick auf die</w:t>
+      </w:r>
+      <w:r>
+        <w:t xml:space="preserve"> </w:t>
+      </w:r>
+      <w:r>
+        <w:t>Überschrift</w:t>
+      </w:r>
+      <w:r>
+        <w:t xml:space="preserve"> </w:t>
+      </w:r>
+      <w:r>
+        <w:t xml:space="preserve">landet man immer direkt wieder auf die Funktionsübersicht. Der Header enthält als Überschrift </w:t>
+      </w:r>
+      <w:r>
+        <w:t>immer den</w:t>
+      </w:r>
+      <w:r>
+        <w:t xml:space="preserve"> Funktion</w:t>
+      </w:r>
+      <w:r>
+        <w:t>stitel</w:t>
+      </w:r>
+      <w:r>
+        <w:t>.</w:t>
+      </w:r>
+    </w:p>
+    <w:p>
+      <w:pPr>
+        <w:pStyle w:val="berschrift1"/>
+      </w:pPr>
+      <w:bookmarkStart w:id="6" w:name="_Toc533162347"/>
+      <w:r>
+        <w:lastRenderedPageBreak/>
+        <w:t>Funktionen</w:t>
+      </w:r>
+      <w:bookmarkEnd w:id="6"/>
+    </w:p>
+    <w:p>
+      <w:pPr>
         <w:pStyle w:val="berschrift2"/>
       </w:pPr>
-      <w:bookmarkStart w:id="6" w:name="_Toc533162348"/>
+      <w:bookmarkStart w:id="7" w:name="_Toc533162348"/>
       <w:r>
         <w:t>Daily SCRUM</w:t>
       </w:r>
-      <w:bookmarkEnd w:id="6"/>
+      <w:bookmarkEnd w:id="7"/>
     </w:p>
     <w:p>
       <w:pPr>
@@ -1420,11 +1422,11 @@
       <w:pPr>
         <w:pStyle w:val="berschrift2"/>
       </w:pPr>
-      <w:bookmarkStart w:id="7" w:name="_Toc533162349"/>
+      <w:bookmarkStart w:id="8" w:name="_Toc533162349"/>
       <w:r>
         <w:t>Planning Poker</w:t>
       </w:r>
-      <w:bookmarkEnd w:id="7"/>
+      <w:bookmarkEnd w:id="8"/>
     </w:p>
     <w:p>
       <w:r>
@@ -1697,14 +1699,14 @@
           <w:tab w:val="clear" w:pos="851"/>
         </w:tabs>
       </w:pPr>
-      <w:bookmarkStart w:id="8" w:name="_Toc533162350"/>
+      <w:bookmarkStart w:id="9" w:name="_Toc533162350"/>
       <w:r>
         <w:t>Weitere Funktionen</w:t>
       </w:r>
       <w:r>
         <w:t xml:space="preserve"> und Ideen</w:t>
       </w:r>
-      <w:bookmarkEnd w:id="8"/>
+      <w:bookmarkEnd w:id="9"/>
     </w:p>
     <w:p>
       <w:pPr>
@@ -1859,8 +1861,8 @@
       <w:r>
         <w:t xml:space="preserve"> sowie die Ergebnisse der letzten Retrospektive.</w:t>
       </w:r>
-      <w:bookmarkEnd w:id="0"/>
       <w:bookmarkEnd w:id="1"/>
+      <w:bookmarkEnd w:id="2"/>
     </w:p>
     <w:p>
       <w:pPr>
@@ -1874,8 +1876,6 @@
       <w:r>
         <w:t>Personalisierung (der App und Einstellungen)</w:t>
       </w:r>
-      <w:bookmarkStart w:id="9" w:name="_GoBack"/>
-      <w:bookmarkEnd w:id="9"/>
     </w:p>
     <w:p>
       <w:pPr>
@@ -2212,7 +2212,7 @@
         <w:rStyle w:val="Seitenzahl"/>
         <w:noProof/>
       </w:rPr>
-      <w:t>6</w:t>
+      <w:t>2</w:t>
     </w:r>
     <w:r>
       <w:rPr>
@@ -2499,21 +2499,11 @@
                           <w:pPr>
                             <w:pStyle w:val="Kopfzeile"/>
                           </w:pPr>
-                          <w:r>
-                            <w:fldChar w:fldCharType="begin"/>
-                          </w:r>
-                          <w:r>
-                            <w:instrText xml:space="preserve"> SUBJECT   \* MERGEFORMAT </w:instrText>
-                          </w:r>
-                          <w:r>
-                            <w:fldChar w:fldCharType="separate"/>
-                          </w:r>
-                          <w:r>
-                            <w:t>Anforderungsanalyse</w:t>
-                          </w:r>
-                          <w:r>
-                            <w:fldChar w:fldCharType="end"/>
-                          </w:r>
+                          <w:fldSimple w:instr=" SUBJECT   \* MERGEFORMAT ">
+                            <w:r>
+                              <w:t>Anforderungsanalyse</w:t>
+                            </w:r>
+                          </w:fldSimple>
                         </w:p>
                         <w:p>
                           <w:pPr>
@@ -2553,21 +2543,11 @@
                     <w:pPr>
                       <w:pStyle w:val="Kopfzeile"/>
                     </w:pPr>
-                    <w:r>
-                      <w:fldChar w:fldCharType="begin"/>
-                    </w:r>
-                    <w:r>
-                      <w:instrText xml:space="preserve"> SUBJECT   \* MERGEFORMAT </w:instrText>
-                    </w:r>
-                    <w:r>
-                      <w:fldChar w:fldCharType="separate"/>
-                    </w:r>
-                    <w:r>
-                      <w:t>Anforderungsanalyse</w:t>
-                    </w:r>
-                    <w:r>
-                      <w:fldChar w:fldCharType="end"/>
-                    </w:r>
+                    <w:fldSimple w:instr=" SUBJECT   \* MERGEFORMAT ">
+                      <w:r>
+                        <w:t>Anforderungsanalyse</w:t>
+                      </w:r>
+                    </w:fldSimple>
                   </w:p>
                   <w:p>
                     <w:pPr>
@@ -7670,15 +7650,6 @@
 </file>
 
 <file path=customXml/item1.xml><?xml version="1.0" encoding="utf-8"?>
-<?mso-contentType ?>
-<FormTemplates xmlns="http://schemas.microsoft.com/sharepoint/v3/contenttype/forms">
-  <Display>DocumentLibraryForm</Display>
-  <Edit>DocumentLibraryForm</Edit>
-  <New>DocumentLibraryForm</New>
-</FormTemplates>
-</file>
-
-<file path=customXml/item2.xml><?xml version="1.0" encoding="utf-8"?>
 <p:properties xmlns:p="http://schemas.microsoft.com/office/2006/metadata/properties" xmlns:xsi="http://www.w3.org/2001/XMLSchema-instance" xmlns:pc="http://schemas.microsoft.com/office/infopath/2007/PartnerControls">
   <documentManagement>
     <TaxCatchAll xmlns="6a2e1158-5f42-4a3f-afb6-7ceda681f0c4">
@@ -7750,7 +7721,66 @@
 </p:properties>
 </file>
 
+<file path=customXml/item2.xml><?xml version="1.0" encoding="utf-8"?>
+<?mso-contentType ?>
+<FormTemplates xmlns="http://schemas.microsoft.com/sharepoint/v3/contenttype/forms">
+  <Display>DocumentLibraryForm</Display>
+  <Edit>DocumentLibraryForm</Edit>
+  <New>DocumentLibraryForm</New>
+</FormTemplates>
+</file>
+
 <file path=customXml/item3.xml><?xml version="1.0" encoding="utf-8"?>
+<?mso-contentType ?>
+<spe:Receivers xmlns:spe="http://schemas.microsoft.com/sharepoint/events">
+  <Receiver>
+    <Name>Document ID Generator</Name>
+    <Synchronization>Synchronous</Synchronization>
+    <Type>10001</Type>
+    <SequenceNumber>1000</SequenceNumber>
+    <Url/>
+    <Assembly>Microsoft.Office.DocumentManagement, Version=15.0.0.0, Culture=neutral, PublicKeyToken=71e9bce111e9429c</Assembly>
+    <Class>Microsoft.Office.DocumentManagement.Internal.DocIdHandler</Class>
+    <Data/>
+    <Filter/>
+  </Receiver>
+  <Receiver>
+    <Name>Document ID Generator</Name>
+    <Synchronization>Synchronous</Synchronization>
+    <Type>10002</Type>
+    <SequenceNumber>1001</SequenceNumber>
+    <Url/>
+    <Assembly>Microsoft.Office.DocumentManagement, Version=15.0.0.0, Culture=neutral, PublicKeyToken=71e9bce111e9429c</Assembly>
+    <Class>Microsoft.Office.DocumentManagement.Internal.DocIdHandler</Class>
+    <Data/>
+    <Filter/>
+  </Receiver>
+  <Receiver>
+    <Name>Document ID Generator</Name>
+    <Synchronization>Synchronous</Synchronization>
+    <Type>10004</Type>
+    <SequenceNumber>1002</SequenceNumber>
+    <Url/>
+    <Assembly>Microsoft.Office.DocumentManagement, Version=15.0.0.0, Culture=neutral, PublicKeyToken=71e9bce111e9429c</Assembly>
+    <Class>Microsoft.Office.DocumentManagement.Internal.DocIdHandler</Class>
+    <Data/>
+    <Filter/>
+  </Receiver>
+  <Receiver>
+    <Name>Document ID Generator</Name>
+    <Synchronization>Synchronous</Synchronization>
+    <Type>10006</Type>
+    <SequenceNumber>1003</SequenceNumber>
+    <Url/>
+    <Assembly>Microsoft.Office.DocumentManagement, Version=15.0.0.0, Culture=neutral, PublicKeyToken=71e9bce111e9429c</Assembly>
+    <Class>Microsoft.Office.DocumentManagement.Internal.DocIdHandler</Class>
+    <Data/>
+    <Filter/>
+  </Receiver>
+</spe:Receivers>
+</file>
+
+<file path=customXml/item4.xml><?xml version="1.0" encoding="utf-8"?>
 <ct:contentTypeSchema xmlns:ct="http://schemas.microsoft.com/office/2006/metadata/contentType" xmlns:ma="http://schemas.microsoft.com/office/2006/metadata/properties/metaAttributes" ct:_="" ma:_="" ma:contentTypeName="CentralizedDocument" ma:contentTypeID="0x01010057E36D34B839424EA1EDF8712F8B408B006DC798981135FB4392A37BA58C70D255" ma:contentTypeVersion="13" ma:contentTypeDescription="" ma:contentTypeScope="" ma:versionID="12125e66d47645698bd2fd21a833e1f9">
   <xsd:schema xmlns:xsd="http://www.w3.org/2001/XMLSchema" xmlns:xs="http://www.w3.org/2001/XMLSchema" xmlns:p="http://schemas.microsoft.com/office/2006/metadata/properties" xmlns:ns2="13320758-a129-4754-b45d-7928a4264ed0" xmlns:ns3="6a2e1158-5f42-4a3f-afb6-7ceda681f0c4" targetNamespace="http://schemas.microsoft.com/office/2006/metadata/properties" ma:root="true" ma:fieldsID="ede6dc3614a42fea17ad0ab7994d71dd" ns2:_="" ns3:_="">
     <xsd:import namespace="13320758-a129-4754-b45d-7928a4264ed0"/>
@@ -8027,69 +8057,11 @@
 </ct:contentTypeSchema>
 </file>
 
-<file path=customXml/item4.xml><?xml version="1.0" encoding="utf-8"?>
-<?mso-contentType ?>
-<spe:Receivers xmlns:spe="http://schemas.microsoft.com/sharepoint/events">
-  <Receiver>
-    <Name>Document ID Generator</Name>
-    <Synchronization>Synchronous</Synchronization>
-    <Type>10001</Type>
-    <SequenceNumber>1000</SequenceNumber>
-    <Url/>
-    <Assembly>Microsoft.Office.DocumentManagement, Version=15.0.0.0, Culture=neutral, PublicKeyToken=71e9bce111e9429c</Assembly>
-    <Class>Microsoft.Office.DocumentManagement.Internal.DocIdHandler</Class>
-    <Data/>
-    <Filter/>
-  </Receiver>
-  <Receiver>
-    <Name>Document ID Generator</Name>
-    <Synchronization>Synchronous</Synchronization>
-    <Type>10002</Type>
-    <SequenceNumber>1001</SequenceNumber>
-    <Url/>
-    <Assembly>Microsoft.Office.DocumentManagement, Version=15.0.0.0, Culture=neutral, PublicKeyToken=71e9bce111e9429c</Assembly>
-    <Class>Microsoft.Office.DocumentManagement.Internal.DocIdHandler</Class>
-    <Data/>
-    <Filter/>
-  </Receiver>
-  <Receiver>
-    <Name>Document ID Generator</Name>
-    <Synchronization>Synchronous</Synchronization>
-    <Type>10004</Type>
-    <SequenceNumber>1002</SequenceNumber>
-    <Url/>
-    <Assembly>Microsoft.Office.DocumentManagement, Version=15.0.0.0, Culture=neutral, PublicKeyToken=71e9bce111e9429c</Assembly>
-    <Class>Microsoft.Office.DocumentManagement.Internal.DocIdHandler</Class>
-    <Data/>
-    <Filter/>
-  </Receiver>
-  <Receiver>
-    <Name>Document ID Generator</Name>
-    <Synchronization>Synchronous</Synchronization>
-    <Type>10006</Type>
-    <SequenceNumber>1003</SequenceNumber>
-    <Url/>
-    <Assembly>Microsoft.Office.DocumentManagement, Version=15.0.0.0, Culture=neutral, PublicKeyToken=71e9bce111e9429c</Assembly>
-    <Class>Microsoft.Office.DocumentManagement.Internal.DocIdHandler</Class>
-    <Data/>
-    <Filter/>
-  </Receiver>
-</spe:Receivers>
-</file>
-
 <file path=customXml/item5.xml><?xml version="1.0" encoding="utf-8"?>
 <b:Sources xmlns:b="http://schemas.openxmlformats.org/officeDocument/2006/bibliography" xmlns="http://schemas.openxmlformats.org/officeDocument/2006/bibliography" SelectedStyle="\APA.XSL" StyleName="APA"/>
 </file>
 
 <file path=customXml/itemProps1.xml><?xml version="1.0" encoding="utf-8"?>
-<ds:datastoreItem xmlns:ds="http://schemas.openxmlformats.org/officeDocument/2006/customXml" ds:itemID="{D8212FB2-0244-4BA1-BCB7-6929CE6D6A85}">
-  <ds:schemaRefs>
-    <ds:schemaRef ds:uri="http://schemas.microsoft.com/sharepoint/v3/contenttype/forms"/>
-  </ds:schemaRefs>
-</ds:datastoreItem>
-</file>
-
-<file path=customXml/itemProps2.xml><?xml version="1.0" encoding="utf-8"?>
 <ds:datastoreItem xmlns:ds="http://schemas.openxmlformats.org/officeDocument/2006/customXml" ds:itemID="{63F3B654-93AF-44E4-B370-5C2DAA3A54C2}">
   <ds:schemaRefs>
     <ds:schemaRef ds:uri="http://schemas.microsoft.com/office/2006/metadata/properties"/>
@@ -8100,7 +8072,23 @@
 </ds:datastoreItem>
 </file>
 
+<file path=customXml/itemProps2.xml><?xml version="1.0" encoding="utf-8"?>
+<ds:datastoreItem xmlns:ds="http://schemas.openxmlformats.org/officeDocument/2006/customXml" ds:itemID="{D8212FB2-0244-4BA1-BCB7-6929CE6D6A85}">
+  <ds:schemaRefs>
+    <ds:schemaRef ds:uri="http://schemas.microsoft.com/sharepoint/v3/contenttype/forms"/>
+  </ds:schemaRefs>
+</ds:datastoreItem>
+</file>
+
 <file path=customXml/itemProps3.xml><?xml version="1.0" encoding="utf-8"?>
+<ds:datastoreItem xmlns:ds="http://schemas.openxmlformats.org/officeDocument/2006/customXml" ds:itemID="{F3DA0769-9253-49A2-B64B-DD67FA17C5DE}">
+  <ds:schemaRefs>
+    <ds:schemaRef ds:uri="http://schemas.microsoft.com/sharepoint/events"/>
+  </ds:schemaRefs>
+</ds:datastoreItem>
+</file>
+
+<file path=customXml/itemProps4.xml><?xml version="1.0" encoding="utf-8"?>
 <ds:datastoreItem xmlns:ds="http://schemas.openxmlformats.org/officeDocument/2006/customXml" ds:itemID="{3593EBB2-9D2A-4937-894B-279BF9A58BB2}">
   <ds:schemaRefs>
     <ds:schemaRef ds:uri="http://schemas.microsoft.com/office/2006/metadata/contentType"/>
@@ -8119,16 +8107,8 @@
 </ds:datastoreItem>
 </file>
 
-<file path=customXml/itemProps4.xml><?xml version="1.0" encoding="utf-8"?>
-<ds:datastoreItem xmlns:ds="http://schemas.openxmlformats.org/officeDocument/2006/customXml" ds:itemID="{F3DA0769-9253-49A2-B64B-DD67FA17C5DE}">
-  <ds:schemaRefs>
-    <ds:schemaRef ds:uri="http://schemas.microsoft.com/sharepoint/events"/>
-  </ds:schemaRefs>
-</ds:datastoreItem>
-</file>
-
 <file path=customXml/itemProps5.xml><?xml version="1.0" encoding="utf-8"?>
-<ds:datastoreItem xmlns:ds="http://schemas.openxmlformats.org/officeDocument/2006/customXml" ds:itemID="{DF1F594E-F224-499A-A49D-84456B83F008}">
+<ds:datastoreItem xmlns:ds="http://schemas.openxmlformats.org/officeDocument/2006/customXml" ds:itemID="{5FC50A5D-F6A0-4823-A1A9-872D9F546547}">
   <ds:schemaRefs>
     <ds:schemaRef ds:uri="http://schemas.openxmlformats.org/officeDocument/2006/bibliography"/>
   </ds:schemaRefs>
